--- a/Foundational/Open Threat Hunting Framework Strategy.docx
+++ b/Foundational/Open Threat Hunting Framework Strategy.docx
@@ -1,59 +1,14 @@
 
 <file path=word/document.xml><?xml version="1.0" encoding="utf-8"?>
-<w:document xmlns:wpc="http://schemas.microsoft.com/office/word/2010/wordprocessingCanvas" xmlns:cx="http://schemas.microsoft.com/office/drawing/2014/chartex" xmlns:cx1="http://schemas.microsoft.com/office/drawing/2015/9/8/chartex" xmlns:cx2="http://schemas.microsoft.com/office/drawing/2015/10/21/chartex" xmlns:cx3="http://schemas.microsoft.com/office/drawing/2016/5/9/chartex" xmlns:cx4="http://schemas.microsoft.com/office/drawing/2016/5/10/chartex" xmlns:cx5="http://schemas.microsoft.com/office/drawing/2016/5/11/chartex" xmlns:cx6="http://schemas.microsoft.com/office/drawing/2016/5/12/chartex" xmlns:cx7="http://schemas.microsoft.com/office/drawing/2016/5/13/chartex" xmlns:cx8="http://schemas.microsoft.com/office/drawing/2016/5/14/chartex" xmlns:mc="http://schemas.openxmlformats.org/markup-compatibility/2006" xmlns:aink="http://schemas.microsoft.com/office/drawing/2016/ink" xmlns:am3d="http://schemas.microsoft.com/office/drawing/2017/model3d" xmlns:o="urn:schemas-microsoft-com:office:office" xmlns:r="http://schemas.openxmlformats.org/officeDocument/2006/relationships" xmlns:m="http://schemas.openxmlformats.org/officeDocument/2006/math" xmlns:v="urn:schemas-microsoft-com:vml" xmlns:wp14="http://schemas.microsoft.com/office/word/2010/wordprocessingDrawing" xmlns:wp="http://schemas.openxmlformats.org/drawingml/2006/wordprocessingDrawing" xmlns:w10="urn:schemas-microsoft-com:office:word" xmlns:w="http://schemas.openxmlformats.org/wordprocessingml/2006/main" xmlns:w14="http://schemas.microsoft.com/office/word/2010/wordml" xmlns:w15="http://schemas.microsoft.com/office/word/2012/wordml" xmlns:w16cex="http://schemas.microsoft.com/office/word/2018/wordml/cex" xmlns:w16cid="http://schemas.microsoft.com/office/word/2016/wordml/cid" xmlns:w16="http://schemas.microsoft.com/office/word/2018/wordml" xmlns:w16sdtdh="http://schemas.microsoft.com/office/word/2020/wordml/sdtdatahash" xmlns:w16se="http://schemas.microsoft.com/office/word/2015/wordml/symex" xmlns:wpg="http://schemas.microsoft.com/office/word/2010/wordprocessingGroup" xmlns:wpi="http://schemas.microsoft.com/office/word/2010/wordprocessingInk" xmlns:wne="http://schemas.microsoft.com/office/word/2006/wordml" xmlns:wps="http://schemas.microsoft.com/office/word/2010/wordprocessingShape" mc:Ignorable="w14 w15 w16se w16cid w16 w16cex w16sdtdh wp14">
+<w:document xmlns:wpc="http://schemas.microsoft.com/office/word/2010/wordprocessingCanvas" xmlns:mc="http://schemas.openxmlformats.org/markup-compatibility/2006" xmlns:o="urn:schemas-microsoft-com:office:office" xmlns:r="http://schemas.openxmlformats.org/officeDocument/2006/relationships" xmlns:m="http://schemas.openxmlformats.org/officeDocument/2006/math" xmlns:v="urn:schemas-microsoft-com:vml" xmlns:wp14="http://schemas.microsoft.com/office/word/2010/wordprocessingDrawing" xmlns:wp="http://schemas.openxmlformats.org/drawingml/2006/wordprocessingDrawing" xmlns:w10="urn:schemas-microsoft-com:office:word" xmlns:w="http://schemas.openxmlformats.org/wordprocessingml/2006/main" xmlns:w14="http://schemas.microsoft.com/office/word/2010/wordml" xmlns:wpg="http://schemas.microsoft.com/office/word/2010/wordprocessingGroup" xmlns:wpi="http://schemas.microsoft.com/office/word/2010/wordprocessingInk" xmlns:wne="http://schemas.microsoft.com/office/word/2006/wordml" xmlns:wps="http://schemas.microsoft.com/office/word/2010/wordprocessingShape" mc:Ignorable="w14 wp14">
   <w:body>
     <w:p>
       <w:pPr>
-        <w:jc w:val="center"/>
-        <w:rPr>
-          <w:sz w:val="32"/>
-          <w:szCs w:val="32"/>
-        </w:rPr>
-      </w:pPr>
-      <w:r>
-        <w:rPr>
-          <w:sz w:val="32"/>
-          <w:szCs w:val="32"/>
-        </w:rPr>
-        <w:t xml:space="preserve">OTHF </w:t>
-      </w:r>
-      <w:r>
-        <w:rPr>
-          <w:sz w:val="32"/>
-          <w:szCs w:val="32"/>
-        </w:rPr>
-        <w:t>Strategy</w:t>
-      </w:r>
-    </w:p>
-    <w:p>
-      <w:pPr>
-        <w:rPr>
-          <w:rFonts w:ascii="IBM Plex Sans" w:hAnsi="IBM Plex Sans" w:cstheme="minorHAnsi"/>
-        </w:rPr>
-      </w:pPr>
-    </w:p>
-    <w:p>
-      <w:pPr>
-        <w:rPr>
-          <w:rFonts w:cstheme="minorHAnsi"/>
-          <w:sz w:val="32"/>
-          <w:szCs w:val="32"/>
-        </w:rPr>
-      </w:pPr>
-    </w:p>
-    <w:p>
-      <w:pPr>
-        <w:rPr>
-          <w:rFonts w:ascii="IBM Plex Sans" w:hAnsi="IBM Plex Sans" w:cstheme="minorHAnsi"/>
-        </w:rPr>
-      </w:pPr>
-    </w:p>
-    <w:p>
-      <w:pPr>
         <w:pStyle w:val="Heading1"/>
       </w:pPr>
-      <w:r>
-        <w:lastRenderedPageBreak/>
+      <w:bookmarkStart w:id="0" w:name="_GoBack"/>
+      <w:bookmarkEnd w:id="0"/>
+      <w:r>
         <w:t>Strategy</w:t>
       </w:r>
     </w:p>
@@ -271,7 +226,7 @@
             <wp:cNvGraphicFramePr/>
             <a:graphic xmlns:a="http://schemas.openxmlformats.org/drawingml/2006/main">
               <a:graphicData uri="http://schemas.openxmlformats.org/drawingml/2006/diagram">
-                <dgm:relIds xmlns:dgm="http://schemas.openxmlformats.org/drawingml/2006/diagram" xmlns:r="http://schemas.openxmlformats.org/officeDocument/2006/relationships" r:dm="rId8" r:lo="rId9" r:qs="rId10" r:cs="rId11"/>
+                <dgm:relIds xmlns:dgm="http://schemas.openxmlformats.org/drawingml/2006/diagram" xmlns:r="http://schemas.openxmlformats.org/officeDocument/2006/relationships" r:dm="rId9" r:lo="rId10" r:qs="rId11" r:cs="rId12"/>
               </a:graphicData>
             </a:graphic>
           </wp:inline>
@@ -570,7 +525,7 @@
           <w:color w:val="091E42"/>
           <w:shd w:val="clear" w:color="auto" w:fill="FFFFFF"/>
         </w:rPr>
-        <w:t xml:space="preserve">Performance-based </w:t>
+        <w:t xml:space="preserve">Performance-based goals are associated with specific tasks or objectives that are easy to measure or evaluate. </w:t>
       </w:r>
       <w:r>
         <w:rPr>
@@ -578,23 +533,24 @@
           <w:color w:val="091E42"/>
           <w:shd w:val="clear" w:color="auto" w:fill="FFFFFF"/>
         </w:rPr>
-        <w:t>goals are associated with</w:t>
-      </w:r>
-      <w:r>
+        <w:t>Performance-based goals are often associated with a specific time period.</w:t>
+      </w:r>
+    </w:p>
+    <w:p>
+      <w:pPr>
         <w:rPr>
           <w:rFonts w:ascii="Segoe UI" w:hAnsi="Segoe UI" w:cs="Segoe UI"/>
           <w:color w:val="091E42"/>
           <w:shd w:val="clear" w:color="auto" w:fill="FFFFFF"/>
         </w:rPr>
-        <w:t xml:space="preserve"> specific </w:t>
-      </w:r>
+      </w:pPr>
       <w:r>
         <w:rPr>
           <w:rFonts w:ascii="Segoe UI" w:hAnsi="Segoe UI" w:cs="Segoe UI"/>
           <w:color w:val="091E42"/>
           <w:shd w:val="clear" w:color="auto" w:fill="FFFFFF"/>
         </w:rPr>
-        <w:t xml:space="preserve">tasks or objectives that are easy to measure or evaluate. </w:t>
+        <w:t>Example:</w:t>
       </w:r>
       <w:r>
         <w:rPr>
@@ -602,24 +558,127 @@
           <w:color w:val="091E42"/>
           <w:shd w:val="clear" w:color="auto" w:fill="FFFFFF"/>
         </w:rPr>
-        <w:t>Performance-based goals are often associated with a specific time period.</w:t>
-      </w:r>
-    </w:p>
-    <w:p>
-      <w:pPr>
+        <w:t xml:space="preserve"> </w:t>
+      </w:r>
+      <w:proofErr w:type="gramStart"/>
+      <w:r>
         <w:rPr>
           <w:rFonts w:ascii="Segoe UI" w:hAnsi="Segoe UI" w:cs="Segoe UI"/>
           <w:color w:val="091E42"/>
           <w:shd w:val="clear" w:color="auto" w:fill="FFFFFF"/>
         </w:rPr>
-      </w:pPr>
+        <w:t>Migrate</w:t>
+      </w:r>
+      <w:proofErr w:type="gramEnd"/>
       <w:r>
         <w:rPr>
           <w:rFonts w:ascii="Segoe UI" w:hAnsi="Segoe UI" w:cs="Segoe UI"/>
           <w:color w:val="091E42"/>
           <w:shd w:val="clear" w:color="auto" w:fill="FFFFFF"/>
         </w:rPr>
+        <w:t xml:space="preserve"> 100 threat hunts to automated detections by the end of Q1. </w:t>
+      </w:r>
+    </w:p>
+    <w:p>
+      <w:pPr>
+        <w:rPr>
+          <w:rFonts w:ascii="IBM Plex Sans" w:hAnsi="IBM Plex Sans"/>
+          <w:b/>
+          <w:bCs/>
+          <w:lang w:bidi="he-IL"/>
+        </w:rPr>
+      </w:pPr>
+      <w:r>
+        <w:rPr>
+          <w:rFonts w:ascii="IBM Plex Sans" w:hAnsi="IBM Plex Sans"/>
+          <w:b/>
+          <w:bCs/>
+          <w:lang w:bidi="he-IL"/>
+        </w:rPr>
+        <w:t>Quantitative</w:t>
+      </w:r>
+      <w:r>
+        <w:rPr>
+          <w:rFonts w:ascii="IBM Plex Sans" w:hAnsi="IBM Plex Sans"/>
+          <w:b/>
+          <w:bCs/>
+          <w:lang w:bidi="he-IL"/>
+        </w:rPr>
+        <w:t xml:space="preserve"> goals:</w:t>
+      </w:r>
+    </w:p>
+    <w:p>
+      <w:pPr>
+        <w:rPr>
+          <w:rFonts w:ascii="IBM Plex Sans" w:hAnsi="IBM Plex Sans"/>
+          <w:lang w:bidi="he-IL"/>
+        </w:rPr>
+      </w:pPr>
+      <w:r>
+        <w:rPr>
+          <w:rFonts w:ascii="IBM Plex Sans" w:hAnsi="IBM Plex Sans"/>
+          <w:lang w:bidi="he-IL"/>
+        </w:rPr>
+        <w:t xml:space="preserve">Quantitative goals are </w:t>
+      </w:r>
+      <w:r>
+        <w:rPr>
+          <w:rFonts w:ascii="IBM Plex Sans" w:hAnsi="IBM Plex Sans"/>
+          <w:lang w:bidi="he-IL"/>
+        </w:rPr>
+        <w:t xml:space="preserve">directly associated on hard data such as percentages, </w:t>
+      </w:r>
+      <w:r>
+        <w:rPr>
+          <w:rFonts w:ascii="IBM Plex Sans" w:hAnsi="IBM Plex Sans"/>
+          <w:lang w:bidi="he-IL"/>
+        </w:rPr>
+        <w:t>numbers</w:t>
+      </w:r>
+      <w:r>
+        <w:rPr>
+          <w:rFonts w:ascii="IBM Plex Sans" w:hAnsi="IBM Plex Sans"/>
+          <w:lang w:bidi="he-IL"/>
+        </w:rPr>
+        <w:t>,</w:t>
+      </w:r>
+      <w:r>
+        <w:rPr>
+          <w:rFonts w:ascii="IBM Plex Sans" w:hAnsi="IBM Plex Sans"/>
+          <w:lang w:bidi="he-IL"/>
+        </w:rPr>
+        <w:t xml:space="preserve"> or statistics</w:t>
+      </w:r>
+      <w:r>
+        <w:rPr>
+          <w:rFonts w:ascii="IBM Plex Sans" w:hAnsi="IBM Plex Sans"/>
+          <w:lang w:bidi="he-IL"/>
+        </w:rPr>
+        <w:t xml:space="preserve">. </w:t>
+      </w:r>
+    </w:p>
+    <w:p>
+      <w:pPr>
+        <w:rPr>
+          <w:rFonts w:ascii="IBM Plex Sans" w:hAnsi="IBM Plex Sans"/>
+          <w:b/>
+          <w:bCs/>
+          <w:lang w:bidi="he-IL"/>
+        </w:rPr>
+      </w:pPr>
+      <w:r>
+        <w:rPr>
+          <w:rFonts w:ascii="IBM Plex Sans" w:hAnsi="IBM Plex Sans"/>
+          <w:lang w:bidi="he-IL"/>
+        </w:rPr>
         <w:t>Example:</w:t>
+      </w:r>
+      <w:r>
+        <w:rPr>
+          <w:rFonts w:ascii="IBM Plex Sans" w:hAnsi="IBM Plex Sans"/>
+          <w:lang w:bidi="he-IL"/>
+        </w:rPr>
+        <w:t xml:space="preserve"> </w:t>
       </w:r>
       <w:r>
         <w:rPr>
@@ -627,125 +686,7 @@
           <w:color w:val="091E42"/>
           <w:shd w:val="clear" w:color="auto" w:fill="FFFFFF"/>
         </w:rPr>
-        <w:t xml:space="preserve"> Migrate 100 threat hunts to automated detections by the end of Q1. </w:t>
-      </w:r>
-    </w:p>
-    <w:p>
-      <w:pPr>
-        <w:rPr>
-          <w:rFonts w:ascii="IBM Plex Sans" w:hAnsi="IBM Plex Sans"/>
-          <w:b/>
-          <w:bCs/>
-          <w:lang w:bidi="he-IL"/>
-        </w:rPr>
-      </w:pPr>
-      <w:r>
-        <w:rPr>
-          <w:rFonts w:ascii="IBM Plex Sans" w:hAnsi="IBM Plex Sans"/>
-          <w:b/>
-          <w:bCs/>
-          <w:lang w:bidi="he-IL"/>
-        </w:rPr>
-        <w:t>Quantitative</w:t>
-      </w:r>
-      <w:r>
-        <w:rPr>
-          <w:rFonts w:ascii="IBM Plex Sans" w:hAnsi="IBM Plex Sans"/>
-          <w:b/>
-          <w:bCs/>
-          <w:lang w:bidi="he-IL"/>
-        </w:rPr>
-        <w:t xml:space="preserve"> goals:</w:t>
-      </w:r>
-    </w:p>
-    <w:p>
-      <w:pPr>
-        <w:rPr>
-          <w:rFonts w:ascii="IBM Plex Sans" w:hAnsi="IBM Plex Sans"/>
-          <w:lang w:bidi="he-IL"/>
-        </w:rPr>
-      </w:pPr>
-      <w:r>
-        <w:rPr>
-          <w:rFonts w:ascii="IBM Plex Sans" w:hAnsi="IBM Plex Sans"/>
-          <w:lang w:bidi="he-IL"/>
-        </w:rPr>
-        <w:t xml:space="preserve">Quantitative goals are </w:t>
-      </w:r>
-      <w:r>
-        <w:rPr>
-          <w:rFonts w:ascii="IBM Plex Sans" w:hAnsi="IBM Plex Sans"/>
-          <w:lang w:bidi="he-IL"/>
-        </w:rPr>
-        <w:t xml:space="preserve">directly associated on hard data such as percentages, </w:t>
-      </w:r>
-      <w:r>
-        <w:rPr>
-          <w:rFonts w:ascii="IBM Plex Sans" w:hAnsi="IBM Plex Sans"/>
-          <w:lang w:bidi="he-IL"/>
-        </w:rPr>
-        <w:t>numbers</w:t>
-      </w:r>
-      <w:r>
-        <w:rPr>
-          <w:rFonts w:ascii="IBM Plex Sans" w:hAnsi="IBM Plex Sans"/>
-          <w:lang w:bidi="he-IL"/>
-        </w:rPr>
-        <w:t>,</w:t>
-      </w:r>
-      <w:r>
-        <w:rPr>
-          <w:rFonts w:ascii="IBM Plex Sans" w:hAnsi="IBM Plex Sans"/>
-          <w:lang w:bidi="he-IL"/>
-        </w:rPr>
-        <w:t xml:space="preserve"> or statistics</w:t>
-      </w:r>
-      <w:r>
-        <w:rPr>
-          <w:rFonts w:ascii="IBM Plex Sans" w:hAnsi="IBM Plex Sans"/>
-          <w:lang w:bidi="he-IL"/>
-        </w:rPr>
-        <w:t xml:space="preserve">. </w:t>
-      </w:r>
-    </w:p>
-    <w:p>
-      <w:pPr>
-        <w:rPr>
-          <w:rFonts w:ascii="IBM Plex Sans" w:hAnsi="IBM Plex Sans"/>
-          <w:b/>
-          <w:bCs/>
-          <w:lang w:bidi="he-IL"/>
-        </w:rPr>
-      </w:pPr>
-      <w:r>
-        <w:rPr>
-          <w:rFonts w:ascii="IBM Plex Sans" w:hAnsi="IBM Plex Sans"/>
-          <w:lang w:bidi="he-IL"/>
-        </w:rPr>
-        <w:t>Example:</w:t>
-      </w:r>
-      <w:r>
-        <w:rPr>
-          <w:rFonts w:ascii="IBM Plex Sans" w:hAnsi="IBM Plex Sans"/>
-          <w:lang w:bidi="he-IL"/>
-        </w:rPr>
-        <w:t xml:space="preserve"> </w:t>
-      </w:r>
-      <w:r>
-        <w:rPr>
-          <w:rFonts w:ascii="Segoe UI" w:hAnsi="Segoe UI" w:cs="Segoe UI"/>
-          <w:color w:val="091E42"/>
-          <w:shd w:val="clear" w:color="auto" w:fill="FFFFFF"/>
-        </w:rPr>
-        <w:t>Reduce SOC false positive triage efforts by 25% by redesigning existing automated detections through threat hunting process</w:t>
-      </w:r>
-      <w:r>
-        <w:rPr>
-          <w:rFonts w:ascii="Segoe UI" w:hAnsi="Segoe UI" w:cs="Segoe UI"/>
-          <w:color w:val="091E42"/>
-          <w:shd w:val="clear" w:color="auto" w:fill="FFFFFF"/>
-        </w:rPr>
-        <w:t>.</w:t>
+        <w:t>Reduce SOC false positive triage efforts by 25% by redesigning existing automated detections through threat hunting process.</w:t>
       </w:r>
     </w:p>
     <w:p>
@@ -785,7 +726,7 @@
           <w:szCs w:val="21"/>
           <w:shd w:val="clear" w:color="auto" w:fill="FFFFFF"/>
         </w:rPr>
-        <w:t>Q</w:t>
+        <w:t>Qualitative goal</w:t>
       </w:r>
       <w:r>
         <w:rPr>
@@ -795,7 +736,7 @@
           <w:szCs w:val="21"/>
           <w:shd w:val="clear" w:color="auto" w:fill="FFFFFF"/>
         </w:rPr>
-        <w:t>ualitative goal</w:t>
+        <w:t>s</w:t>
       </w:r>
       <w:r>
         <w:rPr>
@@ -805,8 +746,9 @@
           <w:szCs w:val="21"/>
           <w:shd w:val="clear" w:color="auto" w:fill="FFFFFF"/>
         </w:rPr>
-        <w:t>s</w:t>
-      </w:r>
+        <w:t xml:space="preserve"> are ones that are felt more than measured. The </w:t>
+      </w:r>
+      <w:proofErr w:type="gramStart"/>
       <w:r>
         <w:rPr>
           <w:rFonts w:ascii="Droid Sans" w:hAnsi="Droid Sans"/>
@@ -815,8 +757,9 @@
           <w:szCs w:val="21"/>
           <w:shd w:val="clear" w:color="auto" w:fill="FFFFFF"/>
         </w:rPr>
-        <w:t xml:space="preserve"> </w:t>
-      </w:r>
+        <w:t>achievement of qualitative goals are</w:t>
+      </w:r>
+      <w:proofErr w:type="gramEnd"/>
       <w:r>
         <w:rPr>
           <w:rFonts w:ascii="Droid Sans" w:hAnsi="Droid Sans"/>
@@ -825,8 +768,18 @@
           <w:szCs w:val="21"/>
           <w:shd w:val="clear" w:color="auto" w:fill="FFFFFF"/>
         </w:rPr>
-        <w:t>are ones that are</w:t>
-      </w:r>
+        <w:t xml:space="preserve"> not based on hard data but on the impact on the satisfaction and worth of the person or program.</w:t>
+      </w:r>
+    </w:p>
+    <w:p>
+      <w:pPr>
+        <w:rPr>
+          <w:rFonts w:ascii="IBM Plex Sans" w:hAnsi="IBM Plex Sans"/>
+          <w:b/>
+          <w:bCs/>
+          <w:lang w:bidi="he-IL"/>
+        </w:rPr>
+      </w:pPr>
       <w:r>
         <w:rPr>
           <w:rFonts w:ascii="Droid Sans" w:hAnsi="Droid Sans"/>
@@ -835,7 +788,7 @@
           <w:szCs w:val="21"/>
           <w:shd w:val="clear" w:color="auto" w:fill="FFFFFF"/>
         </w:rPr>
-        <w:t xml:space="preserve"> felt more than measured. The achievement of </w:t>
+        <w:t>Example:</w:t>
       </w:r>
       <w:r>
         <w:rPr>
@@ -845,97 +798,7 @@
           <w:szCs w:val="21"/>
           <w:shd w:val="clear" w:color="auto" w:fill="FFFFFF"/>
         </w:rPr>
-        <w:t xml:space="preserve">qualitative </w:t>
-      </w:r>
-      <w:r>
-        <w:rPr>
-          <w:rFonts w:ascii="Droid Sans" w:hAnsi="Droid Sans"/>
-          <w:color w:val="000000"/>
-          <w:sz w:val="21"/>
-          <w:szCs w:val="21"/>
-          <w:shd w:val="clear" w:color="auto" w:fill="FFFFFF"/>
-        </w:rPr>
-        <w:t xml:space="preserve">goals </w:t>
-      </w:r>
-      <w:r>
-        <w:rPr>
-          <w:rFonts w:ascii="Droid Sans" w:hAnsi="Droid Sans"/>
-          <w:color w:val="000000"/>
-          <w:sz w:val="21"/>
-          <w:szCs w:val="21"/>
-          <w:shd w:val="clear" w:color="auto" w:fill="FFFFFF"/>
-        </w:rPr>
-        <w:t>are</w:t>
-      </w:r>
-      <w:r>
-        <w:rPr>
-          <w:rFonts w:ascii="Droid Sans" w:hAnsi="Droid Sans"/>
-          <w:color w:val="000000"/>
-          <w:sz w:val="21"/>
-          <w:szCs w:val="21"/>
-          <w:shd w:val="clear" w:color="auto" w:fill="FFFFFF"/>
-        </w:rPr>
-        <w:t xml:space="preserve"> not based on</w:t>
-      </w:r>
-      <w:r>
-        <w:rPr>
-          <w:rFonts w:ascii="Droid Sans" w:hAnsi="Droid Sans"/>
-          <w:color w:val="000000"/>
-          <w:sz w:val="21"/>
-          <w:szCs w:val="21"/>
-          <w:shd w:val="clear" w:color="auto" w:fill="FFFFFF"/>
-        </w:rPr>
-        <w:t xml:space="preserve"> hard data</w:t>
-      </w:r>
-      <w:r>
-        <w:rPr>
-          <w:rFonts w:ascii="Droid Sans" w:hAnsi="Droid Sans"/>
-          <w:color w:val="000000"/>
-          <w:sz w:val="21"/>
-          <w:szCs w:val="21"/>
-          <w:shd w:val="clear" w:color="auto" w:fill="FFFFFF"/>
-        </w:rPr>
-        <w:t xml:space="preserve"> but on the impact o</w:t>
-      </w:r>
-      <w:r>
-        <w:rPr>
-          <w:rFonts w:ascii="Droid Sans" w:hAnsi="Droid Sans"/>
-          <w:color w:val="000000"/>
-          <w:sz w:val="21"/>
-          <w:szCs w:val="21"/>
-          <w:shd w:val="clear" w:color="auto" w:fill="FFFFFF"/>
-        </w:rPr>
-        <w:t>n</w:t>
-      </w:r>
-      <w:r>
-        <w:rPr>
-          <w:rFonts w:ascii="Droid Sans" w:hAnsi="Droid Sans"/>
-          <w:color w:val="000000"/>
-          <w:sz w:val="21"/>
-          <w:szCs w:val="21"/>
-          <w:shd w:val="clear" w:color="auto" w:fill="FFFFFF"/>
-        </w:rPr>
-        <w:t xml:space="preserve"> the satisfaction and worth </w:t>
-      </w:r>
-      <w:r>
-        <w:rPr>
-          <w:rFonts w:ascii="Droid Sans" w:hAnsi="Droid Sans"/>
-          <w:color w:val="000000"/>
-          <w:sz w:val="21"/>
-          <w:szCs w:val="21"/>
-          <w:shd w:val="clear" w:color="auto" w:fill="FFFFFF"/>
-        </w:rPr>
-        <w:t>of the person or program</w:t>
-      </w:r>
-      <w:r>
-        <w:rPr>
-          <w:rFonts w:ascii="Droid Sans" w:hAnsi="Droid Sans"/>
-          <w:color w:val="000000"/>
-          <w:sz w:val="21"/>
-          <w:szCs w:val="21"/>
-          <w:shd w:val="clear" w:color="auto" w:fill="FFFFFF"/>
-        </w:rPr>
-        <w:t>.</w:t>
+        <w:t xml:space="preserve"> Improve relations between SOC and threat hunting team. </w:t>
       </w:r>
     </w:p>
     <w:p>
@@ -949,120 +812,90 @@
       </w:pPr>
       <w:r>
         <w:rPr>
-          <w:rFonts w:ascii="Droid Sans" w:hAnsi="Droid Sans"/>
-          <w:color w:val="000000"/>
-          <w:sz w:val="21"/>
-          <w:szCs w:val="21"/>
-          <w:shd w:val="clear" w:color="auto" w:fill="FFFFFF"/>
-        </w:rPr>
-        <w:t>Example:</w:t>
-      </w:r>
-      <w:r>
-        <w:rPr>
-          <w:rFonts w:ascii="Droid Sans" w:hAnsi="Droid Sans"/>
-          <w:color w:val="000000"/>
-          <w:sz w:val="21"/>
-          <w:szCs w:val="21"/>
-          <w:shd w:val="clear" w:color="auto" w:fill="FFFFFF"/>
-        </w:rPr>
-        <w:t xml:space="preserve"> Improve relations between SOC and threat hunting team. </w:t>
-      </w:r>
-    </w:p>
-    <w:p>
-      <w:pPr>
-        <w:rPr>
           <w:rFonts w:ascii="IBM Plex Sans" w:hAnsi="IBM Plex Sans"/>
           <w:b/>
           <w:bCs/>
           <w:lang w:bidi="he-IL"/>
         </w:rPr>
-      </w:pPr>
-      <w:r>
+        <w:t>Outcome-oriented goals:</w:t>
+      </w:r>
+    </w:p>
+    <w:p>
+      <w:pPr>
+        <w:rPr>
+          <w:rFonts w:ascii="IBM Plex Sans" w:hAnsi="IBM Plex Sans"/>
+          <w:lang w:bidi="he-IL"/>
+        </w:rPr>
+      </w:pPr>
+      <w:r>
+        <w:rPr>
+          <w:rFonts w:ascii="IBM Plex Sans" w:hAnsi="IBM Plex Sans"/>
+          <w:lang w:bidi="he-IL"/>
+        </w:rPr>
+        <w:t xml:space="preserve">Outcome goals are </w:t>
+      </w:r>
+      <w:r>
+        <w:rPr>
+          <w:rFonts w:ascii="IBM Plex Sans" w:hAnsi="IBM Plex Sans"/>
+          <w:lang w:bidi="he-IL"/>
+        </w:rPr>
+        <w:t xml:space="preserve">centered on the end-results specifically stating what the goal is designed achieve. Outcome goals do not detail how the end-result will be achieved but rather states clearly what is to be achieved. </w:t>
+      </w:r>
+    </w:p>
+    <w:p>
+      <w:pPr>
+        <w:rPr>
+          <w:rFonts w:ascii="IBM Plex Sans" w:hAnsi="IBM Plex Sans"/>
+          <w:lang w:bidi="he-IL"/>
+        </w:rPr>
+      </w:pPr>
+      <w:r>
+        <w:rPr>
+          <w:rFonts w:ascii="IBM Plex Sans" w:hAnsi="IBM Plex Sans"/>
+          <w:lang w:bidi="he-IL"/>
+        </w:rPr>
+        <w:t>Example:</w:t>
+      </w:r>
+      <w:r>
+        <w:rPr>
+          <w:rFonts w:ascii="IBM Plex Sans" w:hAnsi="IBM Plex Sans"/>
+          <w:lang w:bidi="he-IL"/>
+        </w:rPr>
+        <w:t xml:space="preserve"> Establish and implement a threat hunting process</w:t>
+      </w:r>
+    </w:p>
+    <w:p>
+      <w:pPr>
         <w:rPr>
           <w:rFonts w:ascii="IBM Plex Sans" w:hAnsi="IBM Plex Sans"/>
           <w:b/>
           <w:bCs/>
           <w:lang w:bidi="he-IL"/>
         </w:rPr>
-        <w:t>Outcome-oriented goals:</w:t>
-      </w:r>
-    </w:p>
-    <w:p>
-      <w:pPr>
-        <w:rPr>
-          <w:rFonts w:ascii="IBM Plex Sans" w:hAnsi="IBM Plex Sans"/>
-          <w:lang w:bidi="he-IL"/>
-        </w:rPr>
-      </w:pPr>
-      <w:r>
-        <w:rPr>
-          <w:rFonts w:ascii="IBM Plex Sans" w:hAnsi="IBM Plex Sans"/>
-          <w:lang w:bidi="he-IL"/>
-        </w:rPr>
-        <w:t xml:space="preserve">Outcome goals are </w:t>
-      </w:r>
-      <w:r>
-        <w:rPr>
-          <w:rFonts w:ascii="IBM Plex Sans" w:hAnsi="IBM Plex Sans"/>
-          <w:lang w:bidi="he-IL"/>
-        </w:rPr>
-        <w:t xml:space="preserve">centered on the end-results specifically stating what the goal is designed achieve. Outcome goals do not detail how the end-result will be achieved but rather states clearly what is to be achieved. </w:t>
-      </w:r>
-    </w:p>
-    <w:p>
-      <w:pPr>
-        <w:rPr>
-          <w:rFonts w:ascii="IBM Plex Sans" w:hAnsi="IBM Plex Sans"/>
-          <w:lang w:bidi="he-IL"/>
-        </w:rPr>
-      </w:pPr>
-      <w:r>
-        <w:rPr>
-          <w:rFonts w:ascii="IBM Plex Sans" w:hAnsi="IBM Plex Sans"/>
-          <w:lang w:bidi="he-IL"/>
-        </w:rPr>
-        <w:t>Example:</w:t>
-      </w:r>
-      <w:r>
-        <w:rPr>
-          <w:rFonts w:ascii="IBM Plex Sans" w:hAnsi="IBM Plex Sans"/>
-          <w:lang w:bidi="he-IL"/>
-        </w:rPr>
-        <w:t xml:space="preserve"> Establish and implement a threat hunting process</w:t>
-      </w:r>
-    </w:p>
-    <w:p>
-      <w:pPr>
+      </w:pPr>
+      <w:r>
         <w:rPr>
           <w:rFonts w:ascii="IBM Plex Sans" w:hAnsi="IBM Plex Sans"/>
           <w:b/>
           <w:bCs/>
           <w:lang w:bidi="he-IL"/>
         </w:rPr>
-      </w:pPr>
-      <w:r>
+        <w:t>Process-oriented goals:</w:t>
+      </w:r>
+    </w:p>
+    <w:p>
+      <w:pPr>
         <w:rPr>
           <w:rFonts w:ascii="IBM Plex Sans" w:hAnsi="IBM Plex Sans"/>
-          <w:b/>
-          <w:bCs/>
+          <w:lang w:bidi="he-IL"/>
+        </w:rPr>
+      </w:pPr>
+      <w:r>
+        <w:rPr>
+          <w:rFonts w:ascii="IBM Plex Sans" w:hAnsi="IBM Plex Sans"/>
           <w:lang w:bidi="he-IL"/>
         </w:rPr>
         <w:lastRenderedPageBreak/>
-        <w:t>Process-oriented goals:</w:t>
-      </w:r>
-    </w:p>
-    <w:p>
-      <w:pPr>
-        <w:rPr>
-          <w:rFonts w:ascii="IBM Plex Sans" w:hAnsi="IBM Plex Sans"/>
-          <w:lang w:bidi="he-IL"/>
-        </w:rPr>
-      </w:pPr>
-      <w:r>
-        <w:rPr>
-          <w:rFonts w:ascii="IBM Plex Sans" w:hAnsi="IBM Plex Sans"/>
-          <w:lang w:bidi="he-IL"/>
-        </w:rPr>
         <w:t>Process goals are</w:t>
       </w:r>
       <w:r>
@@ -1300,7 +1133,7 @@
                     <pic:cNvPicPr/>
                   </pic:nvPicPr>
                   <pic:blipFill>
-                    <a:blip r:embed="rId13"/>
+                    <a:blip r:embed="rId14"/>
                     <a:stretch>
                       <a:fillRect/>
                     </a:stretch>
@@ -1403,7 +1236,7 @@
               </wp:inline>
             </w:drawing>
           </mc:Choice>
-          <mc:Fallback>
+          <mc:Fallback xmlns:w16se="http://schemas.microsoft.com/office/word/2015/wordml/symex" xmlns:w16sdtdh="http://schemas.microsoft.com/office/word/2020/wordml/sdtdatahash" xmlns:w16="http://schemas.microsoft.com/office/word/2018/wordml" xmlns:w16cid="http://schemas.microsoft.com/office/word/2016/wordml/cid" xmlns:w16cex="http://schemas.microsoft.com/office/word/2018/wordml/cex" xmlns:w15="http://schemas.microsoft.com/office/word/2012/wordml" xmlns:am3d="http://schemas.microsoft.com/office/drawing/2017/model3d" xmlns:aink="http://schemas.microsoft.com/office/drawing/2016/ink" xmlns:cx8="http://schemas.microsoft.com/office/drawing/2016/5/14/chartex" xmlns:cx7="http://schemas.microsoft.com/office/drawing/2016/5/13/chartex" xmlns:cx6="http://schemas.microsoft.com/office/drawing/2016/5/12/chartex" xmlns:cx5="http://schemas.microsoft.com/office/drawing/2016/5/11/chartex" xmlns:cx4="http://schemas.microsoft.com/office/drawing/2016/5/10/chartex" xmlns:cx3="http://schemas.microsoft.com/office/drawing/2016/5/9/chartex" xmlns:cx2="http://schemas.microsoft.com/office/drawing/2015/10/21/chartex" xmlns:cx1="http://schemas.microsoft.com/office/drawing/2015/9/8/chartex" xmlns:cx="http://schemas.microsoft.com/office/drawing/2014/chartex">
             <w:pict>
               <v:rect w14:anchorId="5D71C203" id="Rectangle 3" o:spid="_x0000_s1026" alt="Goals, Objectives, Strategies, and Tactics defined on one page" style="width:23.75pt;height:23.75pt;visibility:visible;mso-wrap-style:square;mso-left-percent:-10001;mso-top-percent:-10001;mso-position-horizontal:absolute;mso-position-horizontal-relative:char;mso-position-vertical:absolute;mso-position-vertical-relative:line;mso-left-percent:-10001;mso-top-percent:-10001;v-text-anchor:top" o:gfxdata="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" filled="f" stroked="f">
                 <o:lock v:ext="edit" aspectratio="t"/>
@@ -1422,1066 +1255,6 @@
             <wp:extent cx="5943600" cy="2455545"/>
             <wp:effectExtent l="0" t="0" r="0" b="1905"/>
             <wp:docPr id="4" name="Picture 4"/>
-            <wp:cNvGraphicFramePr>
-              <a:graphicFrameLocks xmlns:a="http://schemas.openxmlformats.org/drawingml/2006/main" noChangeAspect="1"/>
-            </wp:cNvGraphicFramePr>
-            <a:graphic xmlns:a="http://schemas.openxmlformats.org/drawingml/2006/main">
-              <a:graphicData uri="http://schemas.openxmlformats.org/drawingml/2006/picture">
-                <pic:pic xmlns:pic="http://schemas.openxmlformats.org/drawingml/2006/picture">
-                  <pic:nvPicPr>
-                    <pic:cNvPr id="1" name=""/>
-                    <pic:cNvPicPr/>
-                  </pic:nvPicPr>
-                  <pic:blipFill>
-                    <a:blip r:embed="rId14"/>
-                    <a:stretch>
-                      <a:fillRect/>
-                    </a:stretch>
-                  </pic:blipFill>
-                  <pic:spPr>
-                    <a:xfrm>
-                      <a:off x="0" y="0"/>
-                      <a:ext cx="5943600" cy="2455545"/>
-                    </a:xfrm>
-                    <a:prstGeom prst="rect">
-                      <a:avLst/>
-                    </a:prstGeom>
-                  </pic:spPr>
-                </pic:pic>
-              </a:graphicData>
-            </a:graphic>
-          </wp:inline>
-        </w:drawing>
-      </w:r>
-    </w:p>
-    <w:p>
-      <w:pPr>
-        <w:jc w:val="center"/>
-        <w:rPr>
-          <w:lang w:bidi="he-IL"/>
-        </w:rPr>
-      </w:pPr>
-      <w:r>
-        <w:rPr>
-          <w:noProof/>
-        </w:rPr>
-        <w:t>Strategy Kiln GOST Framework</w:t>
-      </w:r>
-      <w:r>
-        <w:rPr>
-          <w:rStyle w:val="FootnoteReference"/>
-          <w:noProof/>
-        </w:rPr>
-        <w:footnoteReference w:id="2"/>
-      </w:r>
-    </w:p>
-    <w:p>
-      <w:pPr>
-        <w:rPr>
-          <w:lang w:bidi="he-IL"/>
-        </w:rPr>
-      </w:pPr>
-    </w:p>
-    <w:p>
-      <w:pPr>
-        <w:pStyle w:val="Heading2"/>
-      </w:pPr>
-      <w:r>
-        <w:t>Example GOST for Threat Hunting</w:t>
-      </w:r>
-    </w:p>
-    <w:p>
-      <w:pPr>
-        <w:rPr>
-          <w:lang w:bidi="he-IL"/>
-        </w:rPr>
-      </w:pPr>
-      <w:r>
-        <w:rPr>
-          <w:lang w:bidi="he-IL"/>
-        </w:rPr>
-        <w:t xml:space="preserve">Goal: </w:t>
-      </w:r>
-    </w:p>
-    <w:p>
-      <w:pPr>
-        <w:pStyle w:val="ListParagraph"/>
-        <w:numPr>
-          <w:ilvl w:val="0"/>
-          <w:numId w:val="17"/>
-        </w:numPr>
-      </w:pPr>
-      <w:r>
-        <w:t>To be the driving force in high quality automated detections for indicators of attack (IoA) and tactics, techniques, and procedures (TTPs) of an attacker.</w:t>
-      </w:r>
-    </w:p>
-    <w:p>
-      <w:pPr>
-        <w:rPr>
-          <w:lang w:bidi="he-IL"/>
-        </w:rPr>
-      </w:pPr>
-      <w:r>
-        <w:rPr>
-          <w:lang w:bidi="he-IL"/>
-        </w:rPr>
-        <w:t xml:space="preserve">Objectives: </w:t>
-      </w:r>
-    </w:p>
-    <w:p>
-      <w:pPr>
-        <w:pStyle w:val="ListParagraph"/>
-        <w:numPr>
-          <w:ilvl w:val="0"/>
-          <w:numId w:val="17"/>
-        </w:numPr>
-      </w:pPr>
-      <w:r>
-        <w:t>Increase endpoint visibility by deploying a EDR solution to 75% of the entire workstation and server fleet over the next 12 months.</w:t>
-      </w:r>
-    </w:p>
-    <w:p>
-      <w:pPr>
-        <w:pStyle w:val="ListParagraph"/>
-        <w:numPr>
-          <w:ilvl w:val="0"/>
-          <w:numId w:val="17"/>
-        </w:numPr>
-      </w:pPr>
-      <w:r>
-        <w:t>Identify the top 5 threats to the organization and map those threats to data sources and centralize 100% of those data sources within 6 months.</w:t>
-      </w:r>
-    </w:p>
-    <w:p>
-      <w:pPr>
-        <w:pStyle w:val="ListParagraph"/>
-        <w:numPr>
-          <w:ilvl w:val="0"/>
-          <w:numId w:val="17"/>
-        </w:numPr>
-      </w:pPr>
-      <w:r>
-        <w:t>Average migration of 1 threat hunt to an automated detection per week over the next year.</w:t>
-      </w:r>
-    </w:p>
-    <w:p>
-      <w:r>
-        <w:t>Strategy:</w:t>
-      </w:r>
-    </w:p>
-    <w:p>
-      <w:pPr>
-        <w:pStyle w:val="ListParagraph"/>
-        <w:numPr>
-          <w:ilvl w:val="0"/>
-          <w:numId w:val="18"/>
-        </w:numPr>
-      </w:pPr>
-      <w:r>
-        <w:t xml:space="preserve">Focus efforts on identifying and developing threat hunts that are relevant to the organization and good candidates for automation. </w:t>
-      </w:r>
-    </w:p>
-    <w:p>
-      <w:r>
-        <w:t>Tactics:</w:t>
-      </w:r>
-    </w:p>
-    <w:p/>
-    <w:p/>
-    <w:p>
-      <w:pPr>
-        <w:pStyle w:val="ListParagraph"/>
-        <w:numPr>
-          <w:ilvl w:val="0"/>
-          <w:numId w:val="18"/>
-        </w:numPr>
-      </w:pPr>
-      <w:r>
-        <w:lastRenderedPageBreak/>
-        <w:t xml:space="preserve">Establish and nurture a relationship with the SOC to build a threat hunt to automated detection pipeline. </w:t>
-      </w:r>
-    </w:p>
-    <w:p>
-      <w:pPr>
-        <w:pStyle w:val="ListParagraph"/>
-        <w:numPr>
-          <w:ilvl w:val="0"/>
-          <w:numId w:val="18"/>
-        </w:numPr>
-      </w:pPr>
-      <w:r>
-        <w:t>Develop and implement a process to migrate a threat hunt to an automated detection to be managed by the SOC</w:t>
-      </w:r>
-    </w:p>
-    <w:p>
-      <w:pPr>
-        <w:pStyle w:val="ListParagraph"/>
-        <w:numPr>
-          <w:ilvl w:val="0"/>
-          <w:numId w:val="18"/>
-        </w:numPr>
-      </w:pPr>
-      <w:r>
-        <w:t>Develop and implement a threat hunting process that has</w:t>
-      </w:r>
-      <w:r>
-        <w:t xml:space="preserve"> includes quality control and documentation standards</w:t>
-      </w:r>
-    </w:p>
-    <w:p/>
-    <w:p/>
-    <w:p>
-      <w:pPr>
-        <w:pStyle w:val="Heading2"/>
-      </w:pPr>
-      <w:r>
-        <w:t>Communication Strategy</w:t>
-      </w:r>
-    </w:p>
-    <w:p>
-      <w:pPr>
-        <w:rPr>
-          <w:lang w:bidi="he-IL"/>
-        </w:rPr>
-      </w:pPr>
-      <w:r>
-        <w:rPr>
-          <w:lang w:bidi="he-IL"/>
-        </w:rPr>
-        <w:t>No one is going to care how good your team is if you can’t communicate how good your team is.</w:t>
-      </w:r>
-    </w:p>
-    <w:p>
-      <w:pPr>
-        <w:rPr>
-          <w:lang w:bidi="he-IL"/>
-        </w:rPr>
-      </w:pPr>
-      <w:r>
-        <w:rPr>
-          <w:lang w:bidi="he-IL"/>
-        </w:rPr>
-        <w:t xml:space="preserve">One of the more underrated aspects of designing and operating a threat hunting organization is developing a strategy to </w:t>
-      </w:r>
-      <w:r>
-        <w:rPr>
-          <w:lang w:bidi="he-IL"/>
-        </w:rPr>
-        <w:t xml:space="preserve">communicate with </w:t>
-      </w:r>
-      <w:r>
-        <w:rPr>
-          <w:lang w:bidi="he-IL"/>
-        </w:rPr>
-        <w:t>leadership h</w:t>
-      </w:r>
-      <w:r>
-        <w:rPr>
-          <w:lang w:bidi="he-IL"/>
-        </w:rPr>
-        <w:t xml:space="preserve">ow the investment </w:t>
-      </w:r>
-      <w:r>
-        <w:rPr>
-          <w:lang w:bidi="he-IL"/>
-        </w:rPr>
-        <w:t xml:space="preserve">into threat hunting </w:t>
-      </w:r>
-      <w:r>
-        <w:rPr>
-          <w:lang w:bidi="he-IL"/>
-        </w:rPr>
-        <w:t>is generating a positive impact on the organization.</w:t>
-      </w:r>
-      <w:r>
-        <w:rPr>
-          <w:lang w:bidi="he-IL"/>
-        </w:rPr>
-        <w:t xml:space="preserve"> If the only message the threat hunt team delivers to key stakeholders and leadership is whether threat hunting identified malicious activity, it will be extremely difficult to realize the full value threat hunting is bringing to the organization.</w:t>
-      </w:r>
-    </w:p>
-    <w:p>
-      <w:pPr>
-        <w:rPr>
-          <w:lang w:bidi="he-IL"/>
-        </w:rPr>
-      </w:pPr>
-      <w:r>
-        <w:rPr>
-          <w:lang w:bidi="he-IL"/>
-        </w:rPr>
-        <w:t xml:space="preserve">Detecting malicious activity is clearly part of threat hunting and when malicious activity is discovered through threat hunting, it should immediately be presented to leadership however, threat hunting can also improve the general security posture of the organization by reducing attack surface, improving detection capabilities, improve security data quality, and identify enablers of an attack. </w:t>
-      </w:r>
-    </w:p>
-    <w:p>
-      <w:pPr>
-        <w:rPr>
-          <w:lang w:bidi="he-IL"/>
-        </w:rPr>
-      </w:pPr>
-      <w:r>
-        <w:rPr>
-          <w:lang w:bidi="he-IL"/>
-        </w:rPr>
-        <w:t xml:space="preserve">The first step is to identify and generate valuable metrics and KPIs (see the Metrics section of the OTHF for more details on metric generation) which underpin the communication strategy of the threat hunting program. Without good data to back up your communications strategy there is very little chance for success. At the same time, if all you have is good data the likelihood of that data making an impact on the perception of the threat hunting program to leadership will be reduced. </w:t>
-      </w:r>
-    </w:p>
-    <w:p>
-      <w:pPr>
-        <w:rPr>
-          <w:lang w:bidi="he-IL"/>
-        </w:rPr>
-      </w:pPr>
-      <w:r>
-        <w:rPr>
-          <w:lang w:bidi="he-IL"/>
-        </w:rPr>
-        <w:t xml:space="preserve">A communication strategy can help the threat hunt program by tying together the relevant metrics into unified story which stakeholders can not only easily understand the data but also understand why they should care. </w:t>
-      </w:r>
-    </w:p>
-    <w:p>
-      <w:pPr>
-        <w:rPr>
-          <w:lang w:bidi="he-IL"/>
-        </w:rPr>
-      </w:pPr>
-      <w:r>
-        <w:rPr>
-          <w:lang w:bidi="he-IL"/>
-        </w:rPr>
-        <w:t>A threat hunting communication strategy should include:</w:t>
-      </w:r>
-    </w:p>
-    <w:p>
-      <w:pPr>
-        <w:pStyle w:val="ListParagraph"/>
-        <w:numPr>
-          <w:ilvl w:val="0"/>
-          <w:numId w:val="19"/>
-        </w:numPr>
-      </w:pPr>
-      <w:r>
-        <w:t>Goal</w:t>
-      </w:r>
-    </w:p>
-    <w:p>
-      <w:pPr>
-        <w:pStyle w:val="ListParagraph"/>
-        <w:numPr>
-          <w:ilvl w:val="0"/>
-          <w:numId w:val="19"/>
-        </w:numPr>
-      </w:pPr>
-      <w:r>
-        <w:t>Key Messaging</w:t>
-      </w:r>
-    </w:p>
-    <w:p>
-      <w:pPr>
-        <w:pStyle w:val="ListParagraph"/>
-        <w:numPr>
-          <w:ilvl w:val="0"/>
-          <w:numId w:val="19"/>
-        </w:numPr>
-      </w:pPr>
-      <w:r>
-        <w:t>Target stakeholders</w:t>
-      </w:r>
-    </w:p>
-    <w:p>
-      <w:pPr>
-        <w:pStyle w:val="ListParagraph"/>
-        <w:numPr>
-          <w:ilvl w:val="0"/>
-          <w:numId w:val="19"/>
-        </w:numPr>
-      </w:pPr>
-      <w:r>
-        <w:t>Metric alignment</w:t>
-      </w:r>
-    </w:p>
-    <w:p>
-      <w:pPr>
-        <w:rPr>
-          <w:b/>
-          <w:bCs/>
-        </w:rPr>
-      </w:pPr>
-    </w:p>
-    <w:p>
-      <w:r>
-        <w:rPr>
-          <w:b/>
-          <w:bCs/>
-        </w:rPr>
-        <w:t xml:space="preserve">Goal </w:t>
-      </w:r>
-      <w:r>
-        <w:t xml:space="preserve">– Desired results for the program delivering the communication. The goal should align with short-, medium-, or long-term goals of the program. </w:t>
-      </w:r>
-    </w:p>
-    <w:p>
-      <w:r>
-        <w:rPr>
-          <w:b/>
-          <w:bCs/>
-        </w:rPr>
-        <w:lastRenderedPageBreak/>
-        <w:t>Key Messaging</w:t>
-      </w:r>
-      <w:r>
-        <w:t xml:space="preserve"> – Whenever you communicate, you want each receiver to understand the basic points and takeaways. The basic points and takeaways are the key messages, and each receiver should be able to sum up the point of what is being said within a sentence or two.  </w:t>
-      </w:r>
-    </w:p>
-    <w:p>
-      <w:r>
-        <w:rPr>
-          <w:b/>
-          <w:bCs/>
-        </w:rPr>
-        <w:t>Target Stakeholders</w:t>
-      </w:r>
-      <w:r>
-        <w:t xml:space="preserve"> – A</w:t>
-      </w:r>
-      <w:r>
-        <w:t xml:space="preserve"> stakeholder is any individual</w:t>
-      </w:r>
-      <w:r>
-        <w:t xml:space="preserve"> or </w:t>
-      </w:r>
-      <w:r>
-        <w:t>that has an interest in an organization and the outcomes of its actions.</w:t>
-      </w:r>
-      <w:r>
-        <w:t xml:space="preserve"> With regards to threat hunting, there will likely be a core set of stakeholders such as the CSO and CISO however depending on the content of the communications, there may be additional stakeholders that will need to be receive the communications as well. Identifying and including the appropriate stake holders for the information is a vital component to effective communication. </w:t>
-      </w:r>
-    </w:p>
-    <w:p>
-      <w:r>
-        <w:rPr>
-          <w:b/>
-          <w:bCs/>
-        </w:rPr>
-        <w:t>Metric alignment</w:t>
-      </w:r>
-      <w:r>
-        <w:t xml:space="preserve"> – Metrics should not be the main component of the communications, but they should underpin the story of the communications. Mapping the correct metrics, to key messaging, to the appropriate stakeholders enables the communicator to select the 1 or 2 metrics that quantify the value of a specific data point for the organization, specific business unit, or team. </w:t>
-      </w:r>
-    </w:p>
-    <w:p/>
-    <w:tbl>
-      <w:tblPr>
-        <w:tblStyle w:val="TableGrid"/>
-        <w:tblW w:w="0" w:type="auto"/>
-        <w:tblLook w:val="04A0" w:firstRow="1" w:lastRow="0" w:firstColumn="1" w:lastColumn="0" w:noHBand="0" w:noVBand="1"/>
-      </w:tblPr>
-      <w:tblGrid>
-        <w:gridCol w:w="2337"/>
-        <w:gridCol w:w="2337"/>
-        <w:gridCol w:w="2338"/>
-        <w:gridCol w:w="2338"/>
-      </w:tblGrid>
-      <w:tr>
-        <w:tc>
-          <w:tcPr>
-            <w:tcW w:w="2337" w:type="dxa"/>
-          </w:tcPr>
-          <w:p>
-            <w:r>
-              <w:t>Goal</w:t>
-            </w:r>
-          </w:p>
-        </w:tc>
-        <w:tc>
-          <w:tcPr>
-            <w:tcW w:w="2337" w:type="dxa"/>
-          </w:tcPr>
-          <w:p>
-            <w:r>
-              <w:t>Key Messaging</w:t>
-            </w:r>
-          </w:p>
-        </w:tc>
-        <w:tc>
-          <w:tcPr>
-            <w:tcW w:w="2338" w:type="dxa"/>
-          </w:tcPr>
-          <w:p>
-            <w:r>
-              <w:t>Stakeholders</w:t>
-            </w:r>
-          </w:p>
-        </w:tc>
-        <w:tc>
-          <w:tcPr>
-            <w:tcW w:w="2338" w:type="dxa"/>
-          </w:tcPr>
-          <w:p>
-            <w:r>
-              <w:t>Aligned Metrics</w:t>
-            </w:r>
-          </w:p>
-        </w:tc>
-      </w:tr>
-      <w:tr>
-        <w:tc>
-          <w:tcPr>
-            <w:tcW w:w="2337" w:type="dxa"/>
-          </w:tcPr>
-          <w:p>
-            <w:r>
-              <w:t>Highlight how the threat hunt team is becoming more efficient by identify threat hunts which can be automated and how automated detections from the threat hunt team provide the SOC with high quality alerts. Further buy into threat hunting team creating automated detections can be used for increase funding for data sources.</w:t>
-            </w:r>
-          </w:p>
-        </w:tc>
-        <w:tc>
-          <w:tcPr>
-            <w:tcW w:w="2337" w:type="dxa"/>
-          </w:tcPr>
-          <w:p>
-            <w:r>
-              <w:t>Threat hunting helps the SOC by creating actionable detections</w:t>
-            </w:r>
-          </w:p>
-          <w:p/>
-          <w:p>
-            <w:r>
-              <w:t>Threat hunt team is continuing to scale by automating threat hunts through detections</w:t>
-            </w:r>
-          </w:p>
-        </w:tc>
-        <w:tc>
-          <w:tcPr>
-            <w:tcW w:w="2338" w:type="dxa"/>
-          </w:tcPr>
-          <w:p>
-            <w:r>
-              <w:t>CSO, CISO, SOC Manager</w:t>
-            </w:r>
-          </w:p>
-        </w:tc>
-        <w:tc>
-          <w:tcPr>
-            <w:tcW w:w="2338" w:type="dxa"/>
-          </w:tcPr>
-          <w:p>
-            <w:r>
-              <w:t>Number of threat hunts migrated to automated detections past 30 days</w:t>
-            </w:r>
-          </w:p>
-          <w:p/>
-          <w:p>
-            <w:r>
-              <w:t>False positive reductions past 30 days</w:t>
-            </w:r>
-          </w:p>
-          <w:p/>
-          <w:p/>
-        </w:tc>
-      </w:tr>
-      <w:tr>
-        <w:tc>
-          <w:tcPr>
-            <w:tcW w:w="2337" w:type="dxa"/>
-          </w:tcPr>
-          <w:p>
-            <w:r>
-              <w:t>Goal 2</w:t>
-            </w:r>
-          </w:p>
-        </w:tc>
-        <w:tc>
-          <w:tcPr>
-            <w:tcW w:w="2337" w:type="dxa"/>
-          </w:tcPr>
-          <w:p>
-            <w:r>
-              <w:t>Key Messaging 2</w:t>
-            </w:r>
-          </w:p>
-        </w:tc>
-        <w:tc>
-          <w:tcPr>
-            <w:tcW w:w="2338" w:type="dxa"/>
-          </w:tcPr>
-          <w:p>
-            <w:r>
-              <w:t>Stakeholders 2</w:t>
-            </w:r>
-          </w:p>
-        </w:tc>
-        <w:tc>
-          <w:tcPr>
-            <w:tcW w:w="2338" w:type="dxa"/>
-          </w:tcPr>
-          <w:p>
-            <w:r>
-              <w:t>Metrics 2</w:t>
-            </w:r>
-          </w:p>
-        </w:tc>
-      </w:tr>
-      <w:tr>
-        <w:tc>
-          <w:tcPr>
-            <w:tcW w:w="2337" w:type="dxa"/>
-          </w:tcPr>
-          <w:p>
-            <w:r>
-              <w:t>Goal 3</w:t>
-            </w:r>
-          </w:p>
-        </w:tc>
-        <w:tc>
-          <w:tcPr>
-            <w:tcW w:w="2337" w:type="dxa"/>
-          </w:tcPr>
-          <w:p>
-            <w:r>
-              <w:t>Key Messaging 3</w:t>
-            </w:r>
-          </w:p>
-        </w:tc>
-        <w:tc>
-          <w:tcPr>
-            <w:tcW w:w="2338" w:type="dxa"/>
-          </w:tcPr>
-          <w:p>
-            <w:r>
-              <w:t>Stakeholders 3</w:t>
-            </w:r>
-          </w:p>
-        </w:tc>
-        <w:tc>
-          <w:tcPr>
-            <w:tcW w:w="2338" w:type="dxa"/>
-          </w:tcPr>
-          <w:p>
-            <w:r>
-              <w:t>Metrics 3</w:t>
-            </w:r>
-          </w:p>
-        </w:tc>
-      </w:tr>
-    </w:tbl>
-    <w:p/>
-    <w:p>
-      <w:r>
-        <w:t xml:space="preserve">With the communication strategy built, communications become easier to do and more importantly more effective. It is worth the time, to build out a Goal, Key Messaging, Stakeholders, and Metrics mapping for each of the metrics that you are tracking within your threat hunting program. </w:t>
-      </w:r>
-    </w:p>
-    <w:p>
-      <w:pPr>
-        <w:pStyle w:val="ListParagraph"/>
-        <w:numPr>
-          <w:ilvl w:val="0"/>
-          <w:numId w:val="0"/>
-        </w:numPr>
-        <w:ind w:left="720"/>
-      </w:pPr>
-    </w:p>
-    <w:p>
-      <w:pPr>
-        <w:pStyle w:val="Heading1"/>
-      </w:pPr>
-      <w:r>
-        <w:lastRenderedPageBreak/>
-        <w:t>Continuous Improvement</w:t>
-      </w:r>
-    </w:p>
-    <w:p>
-      <w:pPr>
-        <w:rPr>
-          <w:lang w:bidi="he-IL"/>
-        </w:rPr>
-      </w:pPr>
-      <w:r>
-        <w:rPr>
-          <w:lang w:bidi="he-IL"/>
-        </w:rPr>
-        <w:t xml:space="preserve">Continuous improvement is </w:t>
-      </w:r>
-      <w:r>
-        <w:rPr>
-          <w:lang w:bidi="he-IL"/>
-        </w:rPr>
-        <w:t>an</w:t>
-      </w:r>
-      <w:r>
-        <w:rPr>
-          <w:lang w:bidi="he-IL"/>
-        </w:rPr>
-        <w:t>y strategy, framework, or</w:t>
-      </w:r>
-      <w:r>
-        <w:rPr>
-          <w:lang w:bidi="he-IL"/>
-        </w:rPr>
-        <w:t xml:space="preserve"> </w:t>
-      </w:r>
-      <w:r>
-        <w:rPr>
-          <w:lang w:bidi="he-IL"/>
-        </w:rPr>
-        <w:t xml:space="preserve">process that </w:t>
-      </w:r>
-      <w:r>
-        <w:rPr>
-          <w:lang w:bidi="he-IL"/>
-        </w:rPr>
-        <w:t>organization</w:t>
-      </w:r>
-      <w:r>
-        <w:rPr>
-          <w:lang w:bidi="he-IL"/>
-        </w:rPr>
-        <w:t>s</w:t>
-      </w:r>
-      <w:r>
-        <w:rPr>
-          <w:lang w:bidi="he-IL"/>
-        </w:rPr>
-        <w:t xml:space="preserve"> implement to</w:t>
-      </w:r>
-      <w:r>
-        <w:rPr>
-          <w:lang w:bidi="he-IL"/>
-        </w:rPr>
-        <w:t xml:space="preserve"> provide sustained and structured efforts towards improving business functions.  </w:t>
-      </w:r>
-      <w:r>
-        <w:rPr>
-          <w:lang w:bidi="he-IL"/>
-        </w:rPr>
-        <w:t xml:space="preserve">Threat hunt teams </w:t>
-      </w:r>
-      <w:r>
-        <w:rPr>
-          <w:lang w:bidi="he-IL"/>
-        </w:rPr>
-        <w:t xml:space="preserve">that </w:t>
-      </w:r>
-      <w:r>
-        <w:rPr>
-          <w:lang w:bidi="he-IL"/>
-        </w:rPr>
-        <w:t xml:space="preserve">implement a continuous improvement strategy and </w:t>
-      </w:r>
-      <w:r>
-        <w:rPr>
-          <w:lang w:bidi="he-IL"/>
-        </w:rPr>
-        <w:t xml:space="preserve">actively seek improvement opportunities will have a much better chance at generating value over time for both the </w:t>
-      </w:r>
-      <w:r>
-        <w:rPr>
-          <w:lang w:bidi="he-IL"/>
-        </w:rPr>
-        <w:t>organization</w:t>
-      </w:r>
-      <w:r>
-        <w:rPr>
-          <w:lang w:bidi="he-IL"/>
-        </w:rPr>
-        <w:t xml:space="preserve"> and for </w:t>
-      </w:r>
-      <w:r>
-        <w:rPr>
-          <w:lang w:bidi="he-IL"/>
-        </w:rPr>
-        <w:t>hunters</w:t>
-      </w:r>
-      <w:r>
-        <w:rPr>
-          <w:lang w:bidi="he-IL"/>
-        </w:rPr>
-        <w:t xml:space="preserve">. Value comes in the form of improved </w:t>
-      </w:r>
-      <w:r>
-        <w:rPr>
-          <w:lang w:bidi="he-IL"/>
-        </w:rPr>
-        <w:t>analysis capabilities</w:t>
-      </w:r>
-      <w:r>
-        <w:rPr>
-          <w:lang w:bidi="he-IL"/>
-        </w:rPr>
-        <w:t xml:space="preserve">, </w:t>
-      </w:r>
-      <w:r>
-        <w:rPr>
-          <w:lang w:bidi="he-IL"/>
-        </w:rPr>
-        <w:t>data quality</w:t>
-      </w:r>
-      <w:r>
-        <w:rPr>
-          <w:lang w:bidi="he-IL"/>
-        </w:rPr>
-        <w:t xml:space="preserve">, </w:t>
-      </w:r>
-      <w:r>
-        <w:rPr>
-          <w:lang w:bidi="he-IL"/>
-        </w:rPr>
-        <w:t>metrics</w:t>
-      </w:r>
-      <w:r>
-        <w:rPr>
-          <w:lang w:bidi="he-IL"/>
-        </w:rPr>
-        <w:t>, and</w:t>
-      </w:r>
-      <w:r>
-        <w:rPr>
-          <w:lang w:bidi="he-IL"/>
-        </w:rPr>
-        <w:t xml:space="preserve"> reduced risk due to threats</w:t>
-      </w:r>
-      <w:r>
-        <w:rPr>
-          <w:lang w:bidi="he-IL"/>
-        </w:rPr>
-        <w:t>.</w:t>
-      </w:r>
-    </w:p>
-    <w:p>
-      <w:r>
-        <w:rPr>
-          <w:highlight w:val="yellow"/>
-        </w:rPr>
-        <w:t>Kaizen, a continuous and never-ending quest for improvements is essential for Threat Hunting program. Threat Hunt program cannot exist in vacuum. First and foremost, hunting is an essential component of security program continuous improvement. This section, however, aims to focus on improving the efficiency, effectiveness, and quality of each component of hunting process.</w:t>
-      </w:r>
-    </w:p>
-    <w:p>
-      <w:pPr>
-        <w:rPr>
-          <w:lang w:bidi="he-IL"/>
-        </w:rPr>
-      </w:pPr>
-    </w:p>
-    <w:p>
-      <w:pPr>
-        <w:pStyle w:val="Heading2"/>
-      </w:pPr>
-      <w:r>
-        <w:t>Contin</w:t>
-      </w:r>
-      <w:r>
-        <w:t>ual</w:t>
-      </w:r>
-      <w:r>
-        <w:t xml:space="preserve"> Improvement </w:t>
-      </w:r>
-      <w:r>
-        <w:t>Model</w:t>
-      </w:r>
-    </w:p>
-    <w:p>
-      <w:r>
-        <w:rPr>
-          <w:highlight w:val="yellow"/>
-        </w:rPr>
-        <w:t>The lessons learned activity must be carried out after each hunt. Lessons learned feedback and documentation should ensure that the team retrospectively reviews and analyzes all process areas of threat hunting. The analysis should provide the details: if objectives of threat hunt were met such as quality of threat intelligence data, workflow applicability, organizational environment, the data reliability gaps, if the team was adequately staffed with skilled resources, and if the time allocated was adequate.</w:t>
-      </w:r>
-    </w:p>
-    <w:p>
-      <w:pPr>
-        <w:rPr>
-          <w:lang w:bidi="he-IL"/>
-        </w:rPr>
-      </w:pPr>
-      <w:r>
-        <w:rPr>
-          <w:lang w:bidi="he-IL"/>
-        </w:rPr>
-        <w:t>The purpose of continual improvement is to ensure the service</w:t>
-      </w:r>
-      <w:r>
-        <w:rPr>
-          <w:lang w:bidi="he-IL"/>
-        </w:rPr>
-        <w:t xml:space="preserve">, offering, or </w:t>
-      </w:r>
-      <w:r>
-        <w:rPr>
-          <w:lang w:bidi="he-IL"/>
-        </w:rPr>
-        <w:t xml:space="preserve">product remains aligned to the </w:t>
-      </w:r>
-      <w:r>
-        <w:rPr>
-          <w:lang w:bidi="he-IL"/>
-        </w:rPr>
-        <w:t>organization’s goals</w:t>
-      </w:r>
-      <w:r>
-        <w:rPr>
-          <w:lang w:bidi="he-IL"/>
-        </w:rPr>
-        <w:t xml:space="preserve">. </w:t>
-      </w:r>
-      <w:r>
-        <w:rPr>
-          <w:lang w:bidi="he-IL"/>
-        </w:rPr>
-        <w:t>As it applies to threat hunting, t</w:t>
-      </w:r>
-      <w:r>
-        <w:rPr>
-          <w:lang w:bidi="he-IL"/>
-        </w:rPr>
-        <w:t>his requires visibility into the</w:t>
-      </w:r>
-      <w:r>
-        <w:rPr>
-          <w:lang w:bidi="he-IL"/>
-        </w:rPr>
-        <w:t xml:space="preserve"> operation</w:t>
-      </w:r>
-      <w:r>
-        <w:rPr>
-          <w:lang w:bidi="he-IL"/>
-        </w:rPr>
-        <w:t xml:space="preserve"> in entirety, as the overall improvement </w:t>
-      </w:r>
-      <w:r>
-        <w:rPr>
-          <w:lang w:bidi="he-IL"/>
-        </w:rPr>
-        <w:t xml:space="preserve">of the operations </w:t>
-      </w:r>
-      <w:r>
-        <w:rPr>
-          <w:lang w:bidi="he-IL"/>
-        </w:rPr>
-        <w:t>is the result of improvement</w:t>
-      </w:r>
-      <w:r>
-        <w:rPr>
-          <w:lang w:bidi="he-IL"/>
-        </w:rPr>
-        <w:t xml:space="preserve"> realized </w:t>
-      </w:r>
-      <w:r>
-        <w:rPr>
-          <w:lang w:bidi="he-IL"/>
-        </w:rPr>
-        <w:t xml:space="preserve">at all levels. </w:t>
-      </w:r>
-      <w:r>
-        <w:rPr>
-          <w:lang w:bidi="he-IL"/>
-        </w:rPr>
-        <w:t>This includes people, processes, and technology</w:t>
-      </w:r>
-      <w:r>
-        <w:rPr>
-          <w:lang w:bidi="he-IL"/>
-        </w:rPr>
-        <w:t xml:space="preserve"> all</w:t>
-      </w:r>
-      <w:r>
-        <w:rPr>
-          <w:lang w:bidi="he-IL"/>
-        </w:rPr>
-        <w:t xml:space="preserve"> are expected to perform at the requisite level to facilitate value.</w:t>
-      </w:r>
-      <w:r>
-        <w:rPr>
-          <w:rStyle w:val="FootnoteReference"/>
-          <w:lang w:bidi="he-IL"/>
-        </w:rPr>
-        <w:footnoteReference w:id="3"/>
-      </w:r>
-    </w:p>
-    <w:p>
-      <w:pPr>
-        <w:rPr>
-          <w:lang w:bidi="he-IL"/>
-        </w:rPr>
-      </w:pPr>
-      <w:r>
-        <w:rPr>
-          <w:lang w:bidi="he-IL"/>
-        </w:rPr>
-        <w:t xml:space="preserve">One of the more important aspects of a successful threat hunting operation is the ability to </w:t>
-      </w:r>
-      <w:r>
-        <w:rPr>
-          <w:lang w:bidi="he-IL"/>
-        </w:rPr>
-        <w:t>effectively demonstrate</w:t>
-      </w:r>
-      <w:r>
-        <w:rPr>
-          <w:lang w:bidi="he-IL"/>
-        </w:rPr>
-        <w:t xml:space="preserve"> the value</w:t>
-      </w:r>
-      <w:r>
-        <w:rPr>
-          <w:lang w:bidi="he-IL"/>
-        </w:rPr>
-        <w:t xml:space="preserve"> threat hunting brings to the organization. </w:t>
-      </w:r>
-      <w:r>
-        <w:rPr>
-          <w:lang w:bidi="he-IL"/>
-        </w:rPr>
-        <w:t>The Continual Improvement Model (CIM)</w:t>
-      </w:r>
-      <w:r>
-        <w:rPr>
-          <w:lang w:bidi="he-IL"/>
-        </w:rPr>
-        <w:t xml:space="preserve"> is a highly effective way for threat hunt teams to implement a culture of improvement and </w:t>
-      </w:r>
-      <w:r>
-        <w:rPr>
-          <w:lang w:bidi="he-IL"/>
-        </w:rPr>
-        <w:t>establish a pipeline of data points that</w:t>
-      </w:r>
-      <w:r>
-        <w:rPr>
-          <w:lang w:bidi="he-IL"/>
-        </w:rPr>
-        <w:t xml:space="preserve"> can</w:t>
-      </w:r>
-      <w:r>
-        <w:rPr>
-          <w:lang w:bidi="he-IL"/>
-        </w:rPr>
-        <w:t xml:space="preserve"> be expressed to senior management to show how threat hunting is improving and bringing value to the organization. </w:t>
-      </w:r>
-    </w:p>
-    <w:p>
-      <w:pPr>
-        <w:rPr>
-          <w:lang w:bidi="he-IL"/>
-        </w:rPr>
-      </w:pPr>
-    </w:p>
-    <w:p>
-      <w:pPr>
-        <w:jc w:val="center"/>
-        <w:rPr>
-          <w:lang w:bidi="he-IL"/>
-        </w:rPr>
-      </w:pPr>
-      <w:r>
-        <w:rPr>
-          <w:noProof/>
-        </w:rPr>
-        <w:lastRenderedPageBreak/>
-        <w:drawing>
-          <wp:inline distT="0" distB="0" distL="0" distR="0" wp14:anchorId="1D4670AF" wp14:editId="678F752D">
-            <wp:extent cx="4649638" cy="3018453"/>
-            <wp:effectExtent l="0" t="0" r="0" b="0"/>
-            <wp:docPr id="2" name="Picture 2"/>
             <wp:cNvGraphicFramePr>
               <a:graphicFrameLocks xmlns:a="http://schemas.openxmlformats.org/drawingml/2006/main" noChangeAspect="1"/>
             </wp:cNvGraphicFramePr>
@@ -2501,7 +1274,7 @@
                   <pic:spPr>
                     <a:xfrm>
                       <a:off x="0" y="0"/>
-                      <a:ext cx="4675490" cy="3035236"/>
+                      <a:ext cx="5943600" cy="2455545"/>
                     </a:xfrm>
                     <a:prstGeom prst="rect">
                       <a:avLst/>
@@ -2523,56 +1296,44 @@
       </w:pPr>
       <w:r>
         <w:rPr>
-          <w:lang w:bidi="he-IL"/>
-        </w:rPr>
-        <w:t xml:space="preserve">ITIL Continuous Improvement Model </w:t>
-      </w:r>
-    </w:p>
-    <w:p>
-      <w:pPr>
-        <w:jc w:val="center"/>
-        <w:rPr>
-          <w:lang w:bidi="he-IL"/>
-        </w:rPr>
-      </w:pPr>
-    </w:p>
-    <w:p>
-      <w:pPr>
-        <w:rPr>
-          <w:lang w:bidi="he-IL"/>
-        </w:rPr>
-      </w:pPr>
-      <w:r>
-        <w:rPr>
-          <w:lang w:bidi="he-IL"/>
-        </w:rPr>
-        <w:t>QPR International describes implementation recommendations for the ITIL Continuous Improvement Model through the following steps</w:t>
+          <w:noProof/>
+        </w:rPr>
+        <w:t>Strategy Kiln GOST Framework</w:t>
       </w:r>
       <w:r>
         <w:rPr>
           <w:rStyle w:val="FootnoteReference"/>
-          <w:lang w:bidi="he-IL"/>
-        </w:rPr>
-        <w:footnoteReference w:id="4"/>
-      </w:r>
-      <w:r>
-        <w:rPr>
-          <w:lang w:bidi="he-IL"/>
-        </w:rPr>
-        <w:t>:</w:t>
-      </w:r>
-    </w:p>
-    <w:p>
-      <w:pPr>
-        <w:rPr>
-          <w:lang w:bidi="he-IL"/>
-        </w:rPr>
-      </w:pPr>
-      <w:r>
-        <w:rPr>
-          <w:lang w:bidi="he-IL"/>
-        </w:rPr>
-        <w:t xml:space="preserve"> What is the vision?</w:t>
+          <w:noProof/>
+        </w:rPr>
+        <w:footnoteReference w:id="2"/>
+      </w:r>
+    </w:p>
+    <w:p>
+      <w:pPr>
+        <w:rPr>
+          <w:lang w:bidi="he-IL"/>
+        </w:rPr>
+      </w:pPr>
+    </w:p>
+    <w:p>
+      <w:pPr>
+        <w:pStyle w:val="Heading2"/>
+      </w:pPr>
+      <w:r>
+        <w:t>Example GOST for Threat Hunting</w:t>
+      </w:r>
+    </w:p>
+    <w:p>
+      <w:pPr>
+        <w:rPr>
+          <w:lang w:bidi="he-IL"/>
+        </w:rPr>
+      </w:pPr>
+      <w:r>
+        <w:rPr>
+          <w:lang w:bidi="he-IL"/>
+        </w:rPr>
+        <w:t xml:space="preserve">Goal: </w:t>
       </w:r>
     </w:p>
     <w:p>
@@ -2580,17 +1341,32 @@
         <w:pStyle w:val="ListParagraph"/>
         <w:numPr>
           <w:ilvl w:val="0"/>
-          <w:numId w:val="13"/>
+          <w:numId w:val="17"/>
         </w:numPr>
       </w:pPr>
       <w:r>
-        <w:t xml:space="preserve">The improvement should </w:t>
-      </w:r>
-      <w:r>
-        <w:t>always support the organization’s goals and objectives</w:t>
-      </w:r>
-      <w:r>
-        <w:t>.</w:t>
+        <w:t>To be the driving force in high quality automated detections for indicators of attack (</w:t>
+      </w:r>
+      <w:proofErr w:type="spellStart"/>
+      <w:r>
+        <w:t>IoA</w:t>
+      </w:r>
+      <w:proofErr w:type="spellEnd"/>
+      <w:r>
+        <w:t>) and tactics, techniques, and procedures (TTPs) of an attacker.</w:t>
+      </w:r>
+    </w:p>
+    <w:p>
+      <w:pPr>
+        <w:rPr>
+          <w:lang w:bidi="he-IL"/>
+        </w:rPr>
+      </w:pPr>
+      <w:r>
+        <w:rPr>
+          <w:lang w:bidi="he-IL"/>
+        </w:rPr>
+        <w:t xml:space="preserve">Objectives: </w:t>
       </w:r>
     </w:p>
     <w:p>
@@ -2598,24 +1374,19 @@
         <w:pStyle w:val="ListParagraph"/>
         <w:numPr>
           <w:ilvl w:val="0"/>
-          <w:numId w:val="13"/>
+          <w:numId w:val="17"/>
         </w:numPr>
       </w:pPr>
       <w:r>
-        <w:t>It should also link individual actions to the future vision, in order that it really can be seen as an improvement.</w:t>
-      </w:r>
-    </w:p>
-    <w:p>
-      <w:pPr>
-        <w:rPr>
-          <w:lang w:bidi="he-IL"/>
-        </w:rPr>
-      </w:pPr>
-      <w:r>
-        <w:rPr>
-          <w:lang w:bidi="he-IL"/>
-        </w:rPr>
-        <w:t>Where are we now?</w:t>
+        <w:t xml:space="preserve">Increase endpoint visibility by deploying </w:t>
+      </w:r>
+      <w:proofErr w:type="gramStart"/>
+      <w:r>
+        <w:t>a</w:t>
+      </w:r>
+      <w:proofErr w:type="gramEnd"/>
+      <w:r>
+        <w:t xml:space="preserve"> EDR solution to 75% of the entire workstation and server fleet over the next 12 months.</w:t>
       </w:r>
     </w:p>
     <w:p>
@@ -2623,27 +1394,11 @@
         <w:pStyle w:val="ListParagraph"/>
         <w:numPr>
           <w:ilvl w:val="0"/>
-          <w:numId w:val="14"/>
+          <w:numId w:val="17"/>
         </w:numPr>
       </w:pPr>
       <w:r>
-        <w:t>For</w:t>
-      </w:r>
-      <w:r>
-        <w:t xml:space="preserve"> an improvement to really impact, it should have a clear starting point. The step ‘where are we now’ helps you to assess your current situation, from a technical, human resource and user’s perception perspective.</w:t>
-      </w:r>
-    </w:p>
-    <w:p>
-      <w:pPr>
-        <w:rPr>
-          <w:lang w:bidi="he-IL"/>
-        </w:rPr>
-      </w:pPr>
-      <w:r>
-        <w:rPr>
-          <w:lang w:bidi="he-IL"/>
-        </w:rPr>
-        <w:t>Where do we want to be?</w:t>
+        <w:t>Identify the top 5 threats to the organization and map those threats to data sources and centralize 100% of those data sources within 6 months.</w:t>
       </w:r>
     </w:p>
     <w:p>
@@ -2651,11 +1406,16 @@
         <w:pStyle w:val="ListParagraph"/>
         <w:numPr>
           <w:ilvl w:val="0"/>
-          <w:numId w:val="14"/>
+          <w:numId w:val="17"/>
         </w:numPr>
       </w:pPr>
       <w:r>
-        <w:t>This step helps you visualize your improvement initiative.</w:t>
+        <w:t>Average migration of 1 threat hunt to an automated detection per week over the next year.</w:t>
+      </w:r>
+    </w:p>
+    <w:p>
+      <w:r>
+        <w:t>Strategy:</w:t>
       </w:r>
     </w:p>
     <w:p>
@@ -2663,56 +1423,31 @@
         <w:pStyle w:val="ListParagraph"/>
         <w:numPr>
           <w:ilvl w:val="0"/>
-          <w:numId w:val="14"/>
+          <w:numId w:val="18"/>
         </w:numPr>
       </w:pPr>
       <w:r>
-        <w:t>Here you set your Key Performance Indicators (KPI’s) and the objectives of the improvement initiative.</w:t>
-      </w:r>
-    </w:p>
-    <w:p>
-      <w:pPr>
-        <w:rPr>
-          <w:lang w:bidi="he-IL"/>
-        </w:rPr>
-      </w:pPr>
-      <w:r>
-        <w:rPr>
-          <w:lang w:bidi="he-IL"/>
-        </w:rPr>
-        <w:t>How do we get there?</w:t>
-      </w:r>
-    </w:p>
+        <w:t xml:space="preserve">Focus efforts on identifying and developing threat hunts that are relevant to the organization and good candidates for automation. </w:t>
+      </w:r>
+    </w:p>
+    <w:p>
+      <w:r>
+        <w:t>Tactics:</w:t>
+      </w:r>
+    </w:p>
+    <w:p/>
+    <w:p/>
     <w:p>
       <w:pPr>
         <w:pStyle w:val="ListParagraph"/>
         <w:numPr>
           <w:ilvl w:val="0"/>
-          <w:numId w:val="15"/>
+          <w:numId w:val="18"/>
         </w:numPr>
       </w:pPr>
       <w:r>
         <w:lastRenderedPageBreak/>
-        <w:t xml:space="preserve">The fourth step helps you plan. The continual improvement model advises to work iteratively, however with some initiatives this might not be </w:t>
-      </w:r>
-      <w:r>
-        <w:t>needed,</w:t>
-      </w:r>
-      <w:r>
-        <w:t xml:space="preserve"> and another approach will suffice.</w:t>
-      </w:r>
-    </w:p>
-    <w:p>
-      <w:pPr>
-        <w:rPr>
-          <w:lang w:bidi="he-IL"/>
-        </w:rPr>
-      </w:pPr>
-      <w:r>
-        <w:rPr>
-          <w:lang w:bidi="he-IL"/>
-        </w:rPr>
-        <w:t>Take action!</w:t>
+        <w:t xml:space="preserve">Establish and nurture a relationship with the SOC to build a threat hunt to automated detection pipeline. </w:t>
       </w:r>
     </w:p>
     <w:p>
@@ -2720,22 +1455,11 @@
         <w:pStyle w:val="ListParagraph"/>
         <w:numPr>
           <w:ilvl w:val="0"/>
-          <w:numId w:val="15"/>
+          <w:numId w:val="18"/>
         </w:numPr>
       </w:pPr>
       <w:r>
-        <w:t xml:space="preserve">Execute the plan that you created in the fourth step. A measurement process is key in this step as it will help you stay on track. To execute the </w:t>
-      </w:r>
-      <w:r>
-        <w:t>plan,</w:t>
-      </w:r>
-      <w:r>
-        <w:t xml:space="preserve"> you can use any type of approach that you think fits best (waterfall, big bang or small iterations).</w:t>
-      </w:r>
-    </w:p>
-    <w:p>
-      <w:r>
-        <w:t>Did we get there?</w:t>
+        <w:t>Develop and implement a process to migrate a threat hunt to an automated detection to be managed by the SOC</w:t>
       </w:r>
     </w:p>
     <w:p>
@@ -2743,11 +1467,152 @@
         <w:pStyle w:val="ListParagraph"/>
         <w:numPr>
           <w:ilvl w:val="0"/>
-          <w:numId w:val="15"/>
+          <w:numId w:val="18"/>
         </w:numPr>
       </w:pPr>
       <w:r>
-        <w:t>Check and confirm the progress and the value of the improvement initiative.</w:t>
+        <w:t>Develop and implement a threat hunting process that has</w:t>
+      </w:r>
+      <w:r>
+        <w:t xml:space="preserve"> includes quality control and documentation standards</w:t>
+      </w:r>
+    </w:p>
+    <w:p/>
+    <w:p/>
+    <w:p>
+      <w:pPr>
+        <w:pStyle w:val="Heading2"/>
+      </w:pPr>
+      <w:r>
+        <w:t>Communication Strategy</w:t>
+      </w:r>
+    </w:p>
+    <w:p>
+      <w:pPr>
+        <w:rPr>
+          <w:lang w:bidi="he-IL"/>
+        </w:rPr>
+      </w:pPr>
+      <w:r>
+        <w:rPr>
+          <w:lang w:bidi="he-IL"/>
+        </w:rPr>
+        <w:t xml:space="preserve">No one is going to care how good your team is if you can’t communicate how </w:t>
+      </w:r>
+      <w:proofErr w:type="gramStart"/>
+      <w:r>
+        <w:rPr>
+          <w:lang w:bidi="he-IL"/>
+        </w:rPr>
+        <w:t>good</w:t>
+      </w:r>
+      <w:proofErr w:type="gramEnd"/>
+      <w:r>
+        <w:rPr>
+          <w:lang w:bidi="he-IL"/>
+        </w:rPr>
+        <w:t xml:space="preserve"> your team is.</w:t>
+      </w:r>
+    </w:p>
+    <w:p>
+      <w:pPr>
+        <w:rPr>
+          <w:lang w:bidi="he-IL"/>
+        </w:rPr>
+      </w:pPr>
+      <w:r>
+        <w:rPr>
+          <w:lang w:bidi="he-IL"/>
+        </w:rPr>
+        <w:t xml:space="preserve">One of the more underrated aspects of designing and operating a threat hunting organization is developing a strategy to </w:t>
+      </w:r>
+      <w:r>
+        <w:rPr>
+          <w:lang w:bidi="he-IL"/>
+        </w:rPr>
+        <w:t xml:space="preserve">communicate with </w:t>
+      </w:r>
+      <w:r>
+        <w:rPr>
+          <w:lang w:bidi="he-IL"/>
+        </w:rPr>
+        <w:t>leadership h</w:t>
+      </w:r>
+      <w:r>
+        <w:rPr>
+          <w:lang w:bidi="he-IL"/>
+        </w:rPr>
+        <w:t xml:space="preserve">ow the investment </w:t>
+      </w:r>
+      <w:r>
+        <w:rPr>
+          <w:lang w:bidi="he-IL"/>
+        </w:rPr>
+        <w:t xml:space="preserve">into threat hunting </w:t>
+      </w:r>
+      <w:r>
+        <w:rPr>
+          <w:lang w:bidi="he-IL"/>
+        </w:rPr>
+        <w:t>is generating a positive impact on the organization.</w:t>
+      </w:r>
+      <w:r>
+        <w:rPr>
+          <w:lang w:bidi="he-IL"/>
+        </w:rPr>
+        <w:t xml:space="preserve"> If the only message the threat hunt team delivers to key stakeholders and leadership is whether threat hunting identified malicious activity, it will be extremely difficult to realize the full value threat hunting is bringing to the organization.</w:t>
+      </w:r>
+    </w:p>
+    <w:p>
+      <w:pPr>
+        <w:rPr>
+          <w:lang w:bidi="he-IL"/>
+        </w:rPr>
+      </w:pPr>
+      <w:r>
+        <w:rPr>
+          <w:lang w:bidi="he-IL"/>
+        </w:rPr>
+        <w:t xml:space="preserve">Detecting malicious activity is clearly part of threat hunting and when malicious activity is discovered through threat hunting, it should immediately be presented to leadership however, threat hunting can also improve the general security posture of the organization by reducing attack surface, improving detection capabilities, improve security data quality, and identify enablers of an attack. </w:t>
+      </w:r>
+    </w:p>
+    <w:p>
+      <w:pPr>
+        <w:rPr>
+          <w:lang w:bidi="he-IL"/>
+        </w:rPr>
+      </w:pPr>
+      <w:r>
+        <w:rPr>
+          <w:lang w:bidi="he-IL"/>
+        </w:rPr>
+        <w:t xml:space="preserve">The first step is to identify and generate valuable metrics and KPIs (see the Metrics section of the OTHF for more details on metric generation) which underpin the communication strategy of the threat hunting program. Without good data to back up your communications strategy there is very little chance for success. At the same time, if all you have is good data the likelihood of that data making an impact on the perception of the threat hunting program to leadership will be reduced. </w:t>
+      </w:r>
+    </w:p>
+    <w:p>
+      <w:pPr>
+        <w:rPr>
+          <w:lang w:bidi="he-IL"/>
+        </w:rPr>
+      </w:pPr>
+      <w:r>
+        <w:rPr>
+          <w:lang w:bidi="he-IL"/>
+        </w:rPr>
+        <w:t xml:space="preserve">A communication strategy can help the threat hunt program by tying together the relevant metrics into unified story which stakeholders can not only easily understand the data but also understand why they should care. </w:t>
+      </w:r>
+    </w:p>
+    <w:p>
+      <w:pPr>
+        <w:rPr>
+          <w:lang w:bidi="he-IL"/>
+        </w:rPr>
+      </w:pPr>
+      <w:r>
+        <w:rPr>
+          <w:lang w:bidi="he-IL"/>
+        </w:rPr>
+        <w:t>A threat hunting communication strategy should include:</w:t>
       </w:r>
     </w:p>
     <w:p>
@@ -2755,16 +1620,11 @@
         <w:pStyle w:val="ListParagraph"/>
         <w:numPr>
           <w:ilvl w:val="0"/>
-          <w:numId w:val="15"/>
+          <w:numId w:val="19"/>
         </w:numPr>
       </w:pPr>
       <w:r>
-        <w:t>If the desired result has not been achieved, additional actions need to be taken (often in a new iteration).</w:t>
-      </w:r>
-    </w:p>
-    <w:p>
-      <w:r>
-        <w:t>How do we keep the momentum going?</w:t>
+        <w:t>Goal</w:t>
       </w:r>
     </w:p>
     <w:p>
@@ -2772,11 +1632,11 @@
         <w:pStyle w:val="ListParagraph"/>
         <w:numPr>
           <w:ilvl w:val="0"/>
-          <w:numId w:val="16"/>
+          <w:numId w:val="19"/>
         </w:numPr>
       </w:pPr>
       <w:r>
-        <w:t>If the initiative is a success, use it to build support and momentum for the next improvement initiatives.</w:t>
+        <w:t>Key Messaging</w:t>
       </w:r>
     </w:p>
     <w:p>
@@ -2784,59 +1644,11 @@
         <w:pStyle w:val="ListParagraph"/>
         <w:numPr>
           <w:ilvl w:val="0"/>
-          <w:numId w:val="16"/>
+          <w:numId w:val="19"/>
         </w:numPr>
       </w:pPr>
       <w:r>
-        <w:t>To do so, share the success both internally and externally. If the initiative failed to achieve success, make sure to use it for your ‘lessons learned’. This way the initiative did create value, even though it was not a success.</w:t>
-      </w:r>
-    </w:p>
-    <w:p/>
-    <w:p>
-      <w:pPr>
-        <w:pStyle w:val="Heading1"/>
-      </w:pPr>
-      <w:r>
-        <w:lastRenderedPageBreak/>
-        <w:t>Maturity Models</w:t>
-      </w:r>
-    </w:p>
-    <w:p>
-      <w:pPr>
-        <w:rPr>
-          <w:rFonts w:ascii="IBM Plex Sans" w:hAnsi="IBM Plex Sans" w:cstheme="minorHAnsi"/>
-        </w:rPr>
-      </w:pPr>
-      <w:r>
-        <w:rPr>
-          <w:rFonts w:ascii="IBM Plex Sans" w:hAnsi="IBM Plex Sans" w:cstheme="minorHAnsi"/>
-        </w:rPr>
-        <w:t xml:space="preserve">The </w:t>
-      </w:r>
-      <w:r>
-        <w:rPr>
-          <w:rFonts w:ascii="IBM Plex Sans" w:hAnsi="IBM Plex Sans" w:cstheme="minorHAnsi"/>
-        </w:rPr>
-        <w:t>Open Group information security management maturity model (O-ISM3)</w:t>
-      </w:r>
-      <w:r>
-        <w:rPr>
-          <w:rFonts w:ascii="IBM Plex Sans" w:hAnsi="IBM Plex Sans" w:cstheme="minorHAnsi"/>
-        </w:rPr>
-        <w:t xml:space="preserve"> describes a maturity as the measurement of an organization’s ability implement continuous improvement practices within a particular discipline. With a focus on continuous improvement, maturity models are well suited for assessing threat hunting operations. </w:t>
-      </w:r>
-    </w:p>
-    <w:p>
-      <w:pPr>
-        <w:rPr>
-          <w:rFonts w:ascii="IBM Plex Sans" w:hAnsi="IBM Plex Sans" w:cstheme="minorHAnsi"/>
-        </w:rPr>
-      </w:pPr>
-      <w:r>
-        <w:rPr>
-          <w:rFonts w:ascii="IBM Plex Sans" w:hAnsi="IBM Plex Sans" w:cstheme="minorHAnsi"/>
-        </w:rPr>
-        <w:t>Why maturity models are important for threat hunt teams:</w:t>
+        <w:t>Target stakeholders</w:t>
       </w:r>
     </w:p>
     <w:p>
@@ -2844,17 +1656,290 @@
         <w:pStyle w:val="ListParagraph"/>
         <w:numPr>
           <w:ilvl w:val="0"/>
-          <w:numId w:val="12"/>
+          <w:numId w:val="19"/>
         </w:numPr>
-        <w:rPr>
-          <w:rFonts w:cstheme="minorHAnsi"/>
-        </w:rPr>
-      </w:pPr>
-      <w:r>
-        <w:rPr>
-          <w:rFonts w:cstheme="minorHAnsi"/>
-        </w:rPr>
-        <w:t>Benchmarking – Determine where the threat hunt team is in terms of current state and compare against goals and objectives for performance improvement.</w:t>
+      </w:pPr>
+      <w:r>
+        <w:t>Metric alignment</w:t>
+      </w:r>
+    </w:p>
+    <w:p>
+      <w:pPr>
+        <w:rPr>
+          <w:b/>
+          <w:bCs/>
+        </w:rPr>
+      </w:pPr>
+    </w:p>
+    <w:p>
+      <w:r>
+        <w:rPr>
+          <w:b/>
+          <w:bCs/>
+        </w:rPr>
+        <w:t xml:space="preserve">Goal </w:t>
+      </w:r>
+      <w:r>
+        <w:t xml:space="preserve">– Desired results for the program delivering the communication. The goal should align with short-, medium-, or long-term goals of the program. </w:t>
+      </w:r>
+    </w:p>
+    <w:p>
+      <w:r>
+        <w:rPr>
+          <w:b/>
+          <w:bCs/>
+        </w:rPr>
+        <w:lastRenderedPageBreak/>
+        <w:t>Key Messaging</w:t>
+      </w:r>
+      <w:r>
+        <w:t xml:space="preserve"> – Whenever you communicate, you want each receiver to understand the basic points and takeaways. The basic points and takeaways are the key messages, and each receiver should be able to sum up the point of what is being said within a sentence or two.  </w:t>
+      </w:r>
+    </w:p>
+    <w:p>
+      <w:r>
+        <w:rPr>
+          <w:b/>
+          <w:bCs/>
+        </w:rPr>
+        <w:t>Target Stakeholders</w:t>
+      </w:r>
+      <w:r>
+        <w:t xml:space="preserve"> – A</w:t>
+      </w:r>
+      <w:r>
+        <w:t xml:space="preserve"> stakeholder is any individual</w:t>
+      </w:r>
+      <w:r>
+        <w:t xml:space="preserve"> or </w:t>
+      </w:r>
+      <w:r>
+        <w:t>that has an interest in an organization and the outcomes of its actions.</w:t>
+      </w:r>
+      <w:r>
+        <w:t xml:space="preserve"> With regards to threat hunting, there will likely be a core set of stakeholders such as the CSO and CISO however depending on the content of the </w:t>
+      </w:r>
+      <w:proofErr w:type="gramStart"/>
+      <w:r>
+        <w:t>communications,</w:t>
+      </w:r>
+      <w:proofErr w:type="gramEnd"/>
+      <w:r>
+        <w:t xml:space="preserve"> there may be additional stakeholders that will need to be receive the communications as well. Identifying and including the appropriate stake holders for the information is a vital component to effective communication. </w:t>
+      </w:r>
+    </w:p>
+    <w:p>
+      <w:r>
+        <w:rPr>
+          <w:b/>
+          <w:bCs/>
+        </w:rPr>
+        <w:t>Metric alignment</w:t>
+      </w:r>
+      <w:r>
+        <w:t xml:space="preserve"> – Metrics should not be the main component of the communications, but they should underpin the story of the communications. Mapping the correct metrics, to key messaging, to the appropriate stakeholders enables the communicator to select the 1 or 2 metrics that quantify the value of a specific data point for the organization, specific business unit, or team. </w:t>
+      </w:r>
+    </w:p>
+    <w:p/>
+    <w:tbl>
+      <w:tblPr>
+        <w:tblStyle w:val="TableGrid"/>
+        <w:tblW w:w="0" w:type="auto"/>
+        <w:tblLook w:val="04A0" w:firstRow="1" w:lastRow="0" w:firstColumn="1" w:lastColumn="0" w:noHBand="0" w:noVBand="1"/>
+      </w:tblPr>
+      <w:tblGrid>
+        <w:gridCol w:w="2337"/>
+        <w:gridCol w:w="2337"/>
+        <w:gridCol w:w="2338"/>
+        <w:gridCol w:w="2338"/>
+      </w:tblGrid>
+      <w:tr>
+        <w:tc>
+          <w:tcPr>
+            <w:tcW w:w="2337" w:type="dxa"/>
+          </w:tcPr>
+          <w:p>
+            <w:r>
+              <w:t>Goal</w:t>
+            </w:r>
+          </w:p>
+        </w:tc>
+        <w:tc>
+          <w:tcPr>
+            <w:tcW w:w="2337" w:type="dxa"/>
+          </w:tcPr>
+          <w:p>
+            <w:r>
+              <w:t>Key Messaging</w:t>
+            </w:r>
+          </w:p>
+        </w:tc>
+        <w:tc>
+          <w:tcPr>
+            <w:tcW w:w="2338" w:type="dxa"/>
+          </w:tcPr>
+          <w:p>
+            <w:r>
+              <w:t>Stakeholders</w:t>
+            </w:r>
+          </w:p>
+        </w:tc>
+        <w:tc>
+          <w:tcPr>
+            <w:tcW w:w="2338" w:type="dxa"/>
+          </w:tcPr>
+          <w:p>
+            <w:r>
+              <w:t>Aligned Metrics</w:t>
+            </w:r>
+          </w:p>
+        </w:tc>
+      </w:tr>
+      <w:tr>
+        <w:tc>
+          <w:tcPr>
+            <w:tcW w:w="2337" w:type="dxa"/>
+          </w:tcPr>
+          <w:p>
+            <w:r>
+              <w:t>Highlight how the threat hunt team is becoming more efficient by identify threat hunts which can be automated and how automated detections from the threat hunt team provide the SOC with high quality alerts. Further buy into threat hunting team creating automated detections can be used for increase funding for data sources.</w:t>
+            </w:r>
+          </w:p>
+        </w:tc>
+        <w:tc>
+          <w:tcPr>
+            <w:tcW w:w="2337" w:type="dxa"/>
+          </w:tcPr>
+          <w:p>
+            <w:r>
+              <w:t>Threat hunting helps the SOC by creating actionable detections</w:t>
+            </w:r>
+          </w:p>
+          <w:p/>
+          <w:p>
+            <w:r>
+              <w:t>Threat hunt team is continuing to scale by automating threat hunts through detections</w:t>
+            </w:r>
+          </w:p>
+        </w:tc>
+        <w:tc>
+          <w:tcPr>
+            <w:tcW w:w="2338" w:type="dxa"/>
+          </w:tcPr>
+          <w:p>
+            <w:r>
+              <w:t>CSO, CISO, SOC Manager</w:t>
+            </w:r>
+          </w:p>
+        </w:tc>
+        <w:tc>
+          <w:tcPr>
+            <w:tcW w:w="2338" w:type="dxa"/>
+          </w:tcPr>
+          <w:p>
+            <w:r>
+              <w:t>Number of threat hunts migrated to automated detections past 30 days</w:t>
+            </w:r>
+          </w:p>
+          <w:p/>
+          <w:p>
+            <w:r>
+              <w:t>False positive reductions past 30 days</w:t>
+            </w:r>
+          </w:p>
+          <w:p/>
+          <w:p/>
+        </w:tc>
+      </w:tr>
+      <w:tr>
+        <w:tc>
+          <w:tcPr>
+            <w:tcW w:w="2337" w:type="dxa"/>
+          </w:tcPr>
+          <w:p>
+            <w:r>
+              <w:t>Goal 2</w:t>
+            </w:r>
+          </w:p>
+        </w:tc>
+        <w:tc>
+          <w:tcPr>
+            <w:tcW w:w="2337" w:type="dxa"/>
+          </w:tcPr>
+          <w:p>
+            <w:r>
+              <w:t>Key Messaging 2</w:t>
+            </w:r>
+          </w:p>
+        </w:tc>
+        <w:tc>
+          <w:tcPr>
+            <w:tcW w:w="2338" w:type="dxa"/>
+          </w:tcPr>
+          <w:p>
+            <w:r>
+              <w:t>Stakeholders 2</w:t>
+            </w:r>
+          </w:p>
+        </w:tc>
+        <w:tc>
+          <w:tcPr>
+            <w:tcW w:w="2338" w:type="dxa"/>
+          </w:tcPr>
+          <w:p>
+            <w:r>
+              <w:t>Metrics 2</w:t>
+            </w:r>
+          </w:p>
+        </w:tc>
+      </w:tr>
+      <w:tr>
+        <w:tc>
+          <w:tcPr>
+            <w:tcW w:w="2337" w:type="dxa"/>
+          </w:tcPr>
+          <w:p>
+            <w:r>
+              <w:t>Goal 3</w:t>
+            </w:r>
+          </w:p>
+        </w:tc>
+        <w:tc>
+          <w:tcPr>
+            <w:tcW w:w="2337" w:type="dxa"/>
+          </w:tcPr>
+          <w:p>
+            <w:r>
+              <w:t>Key Messaging 3</w:t>
+            </w:r>
+          </w:p>
+        </w:tc>
+        <w:tc>
+          <w:tcPr>
+            <w:tcW w:w="2338" w:type="dxa"/>
+          </w:tcPr>
+          <w:p>
+            <w:r>
+              <w:t>Stakeholders 3</w:t>
+            </w:r>
+          </w:p>
+        </w:tc>
+        <w:tc>
+          <w:tcPr>
+            <w:tcW w:w="2338" w:type="dxa"/>
+          </w:tcPr>
+          <w:p>
+            <w:r>
+              <w:t>Metrics 3</w:t>
+            </w:r>
+          </w:p>
+        </w:tc>
+      </w:tr>
+    </w:tbl>
+    <w:p/>
+    <w:p>
+      <w:r>
+        <w:t xml:space="preserve">With the communication strategy built, communications become easier to do and more importantly more effective. It is worth the time, to build out a Goal, Key Messaging, Stakeholders, and Metrics mapping for each of the metrics that you are tracking within your threat hunting program. </w:t>
       </w:r>
     </w:p>
     <w:p>
@@ -2862,119 +1947,412 @@
         <w:pStyle w:val="ListParagraph"/>
         <w:numPr>
           <w:ilvl w:val="0"/>
-          <w:numId w:val="12"/>
+          <w:numId w:val="0"/>
         </w:numPr>
-        <w:rPr>
-          <w:rFonts w:cstheme="minorHAnsi"/>
-        </w:rPr>
-      </w:pPr>
-      <w:r>
-        <w:rPr>
-          <w:rFonts w:cstheme="minorHAnsi"/>
-        </w:rPr>
-        <w:t>Performance Improvement – With a model a threat hunt team can directly track their operations against the best practices defined by the model. Maturity models can help organizations identify gaps which a plan that addresses specific issues.</w:t>
-      </w:r>
-    </w:p>
-    <w:p>
-      <w:pPr>
-        <w:pStyle w:val="ListParagraph"/>
-        <w:numPr>
-          <w:ilvl w:val="0"/>
-          <w:numId w:val="12"/>
-        </w:numPr>
-        <w:rPr>
-          <w:rFonts w:cstheme="minorHAnsi"/>
-        </w:rPr>
-      </w:pPr>
-      <w:r>
-        <w:rPr>
-          <w:rFonts w:cstheme="minorHAnsi"/>
-        </w:rPr>
-        <w:t xml:space="preserve">Unified improvement language – Implementing a maturity model ensures that the entire threat hunting organization is aligned on future goals and using the same language to discuss capabilities that would enable the organization to increase their maturity with respect to the model. </w:t>
-      </w:r>
-    </w:p>
-    <w:p>
-      <w:pPr>
-        <w:rPr>
-          <w:rFonts w:ascii="IBM Plex Sans" w:hAnsi="IBM Plex Sans" w:cstheme="minorHAnsi"/>
-        </w:rPr>
-      </w:pPr>
-      <w:r>
-        <w:rPr>
-          <w:rFonts w:ascii="IBM Plex Sans" w:hAnsi="IBM Plex Sans" w:cstheme="minorHAnsi"/>
-        </w:rPr>
-        <w:t>The SQ</w:t>
-      </w:r>
-      <w:r>
-        <w:rPr>
-          <w:rFonts w:ascii="IBM Plex Sans" w:hAnsi="IBM Plex Sans" w:cstheme="minorHAnsi"/>
-        </w:rPr>
-        <w:t>R</w:t>
-      </w:r>
-      <w:r>
-        <w:rPr>
-          <w:rFonts w:ascii="IBM Plex Sans" w:hAnsi="IBM Plex Sans" w:cstheme="minorHAnsi"/>
-        </w:rPr>
-        <w:t>RL “A Framework for Cyber Threat Hunting”</w:t>
+        <w:ind w:left="720"/>
+      </w:pPr>
+    </w:p>
+    <w:p>
+      <w:pPr>
+        <w:pStyle w:val="Heading1"/>
+      </w:pPr>
+      <w:r>
+        <w:lastRenderedPageBreak/>
+        <w:t>Continuous Improvement</w:t>
+      </w:r>
+    </w:p>
+    <w:p>
+      <w:pPr>
+        <w:rPr>
+          <w:lang w:bidi="he-IL"/>
+        </w:rPr>
+      </w:pPr>
+      <w:r>
+        <w:rPr>
+          <w:lang w:bidi="he-IL"/>
+        </w:rPr>
+        <w:t xml:space="preserve">Continuous improvement is </w:t>
+      </w:r>
+      <w:r>
+        <w:rPr>
+          <w:lang w:bidi="he-IL"/>
+        </w:rPr>
+        <w:t>an</w:t>
+      </w:r>
+      <w:r>
+        <w:rPr>
+          <w:lang w:bidi="he-IL"/>
+        </w:rPr>
+        <w:t>y strategy, framework, or</w:t>
+      </w:r>
+      <w:r>
+        <w:rPr>
+          <w:lang w:bidi="he-IL"/>
+        </w:rPr>
+        <w:t xml:space="preserve"> </w:t>
+      </w:r>
+      <w:r>
+        <w:rPr>
+          <w:lang w:bidi="he-IL"/>
+        </w:rPr>
+        <w:t xml:space="preserve">process that </w:t>
+      </w:r>
+      <w:r>
+        <w:rPr>
+          <w:lang w:bidi="he-IL"/>
+        </w:rPr>
+        <w:t>organization</w:t>
+      </w:r>
+      <w:r>
+        <w:rPr>
+          <w:lang w:bidi="he-IL"/>
+        </w:rPr>
+        <w:t>s</w:t>
+      </w:r>
+      <w:r>
+        <w:rPr>
+          <w:lang w:bidi="he-IL"/>
+        </w:rPr>
+        <w:t xml:space="preserve"> implement to</w:t>
+      </w:r>
+      <w:r>
+        <w:rPr>
+          <w:lang w:bidi="he-IL"/>
+        </w:rPr>
+        <w:t xml:space="preserve"> provide sustained and structured efforts towards improving business functions.  </w:t>
+      </w:r>
+      <w:r>
+        <w:rPr>
+          <w:lang w:bidi="he-IL"/>
+        </w:rPr>
+        <w:t xml:space="preserve">Threat hunt teams </w:t>
+      </w:r>
+      <w:r>
+        <w:rPr>
+          <w:lang w:bidi="he-IL"/>
+        </w:rPr>
+        <w:t xml:space="preserve">that </w:t>
+      </w:r>
+      <w:r>
+        <w:rPr>
+          <w:lang w:bidi="he-IL"/>
+        </w:rPr>
+        <w:t xml:space="preserve">implement a continuous improvement strategy and </w:t>
+      </w:r>
+      <w:r>
+        <w:rPr>
+          <w:lang w:bidi="he-IL"/>
+        </w:rPr>
+        <w:t xml:space="preserve">actively seek improvement opportunities will have a much better chance at generating value over time for both the </w:t>
+      </w:r>
+      <w:r>
+        <w:rPr>
+          <w:lang w:bidi="he-IL"/>
+        </w:rPr>
+        <w:t>organization</w:t>
+      </w:r>
+      <w:r>
+        <w:rPr>
+          <w:lang w:bidi="he-IL"/>
+        </w:rPr>
+        <w:t xml:space="preserve"> and for </w:t>
+      </w:r>
+      <w:r>
+        <w:rPr>
+          <w:lang w:bidi="he-IL"/>
+        </w:rPr>
+        <w:t>hunters</w:t>
+      </w:r>
+      <w:r>
+        <w:rPr>
+          <w:lang w:bidi="he-IL"/>
+        </w:rPr>
+        <w:t xml:space="preserve">. Value comes in the form of improved </w:t>
+      </w:r>
+      <w:r>
+        <w:rPr>
+          <w:lang w:bidi="he-IL"/>
+        </w:rPr>
+        <w:t>analysis capabilities</w:t>
+      </w:r>
+      <w:r>
+        <w:rPr>
+          <w:lang w:bidi="he-IL"/>
+        </w:rPr>
+        <w:t xml:space="preserve">, </w:t>
+      </w:r>
+      <w:r>
+        <w:rPr>
+          <w:lang w:bidi="he-IL"/>
+        </w:rPr>
+        <w:t>data quality</w:t>
+      </w:r>
+      <w:r>
+        <w:rPr>
+          <w:lang w:bidi="he-IL"/>
+        </w:rPr>
+        <w:t xml:space="preserve">, </w:t>
+      </w:r>
+      <w:r>
+        <w:rPr>
+          <w:lang w:bidi="he-IL"/>
+        </w:rPr>
+        <w:t>metrics</w:t>
+      </w:r>
+      <w:r>
+        <w:rPr>
+          <w:lang w:bidi="he-IL"/>
+        </w:rPr>
+        <w:t>, and</w:t>
+      </w:r>
+      <w:r>
+        <w:rPr>
+          <w:lang w:bidi="he-IL"/>
+        </w:rPr>
+        <w:t xml:space="preserve"> reduced risk due to threats</w:t>
+      </w:r>
+      <w:r>
+        <w:rPr>
+          <w:lang w:bidi="he-IL"/>
+        </w:rPr>
+        <w:t>.</w:t>
+      </w:r>
+    </w:p>
+    <w:p>
+      <w:r>
+        <w:rPr>
+          <w:highlight w:val="yellow"/>
+        </w:rPr>
+        <w:t>Kaizen, a continuous and never-ending quest for improvements is essential for Threat Hunting program. Threat Hunt program cannot exist in vacuum. First and foremost, hunting is an essential component of security program continuous improvement. This section, however, aims to focus on improving the efficiency, effectiveness, and quality of each component of hunting process.</w:t>
+      </w:r>
+    </w:p>
+    <w:p>
+      <w:pPr>
+        <w:rPr>
+          <w:lang w:bidi="he-IL"/>
+        </w:rPr>
+      </w:pPr>
+    </w:p>
+    <w:p>
+      <w:pPr>
+        <w:pStyle w:val="Heading2"/>
+      </w:pPr>
+      <w:r>
+        <w:t>Contin</w:t>
+      </w:r>
+      <w:r>
+        <w:t>ual</w:t>
+      </w:r>
+      <w:r>
+        <w:t xml:space="preserve"> Improvement </w:t>
+      </w:r>
+      <w:r>
+        <w:t>Model</w:t>
+      </w:r>
+    </w:p>
+    <w:p>
+      <w:r>
+        <w:rPr>
+          <w:highlight w:val="yellow"/>
+        </w:rPr>
+        <w:t>The lessons learned activity must be carried out after each hunt. Lessons learned feedback and documentation should ensure that the team retrospectively reviews and analyzes all process areas of threat hunting. The analysis should provide the details: if objectives of threat hunt were met such as quality of threat intelligence data, workflow applicability, organizational environment, the data reliability gaps, if the team was adequately staffed with skilled resources, and if the time allocated was adequate.</w:t>
+      </w:r>
+    </w:p>
+    <w:p>
+      <w:pPr>
+        <w:rPr>
+          <w:lang w:bidi="he-IL"/>
+        </w:rPr>
+      </w:pPr>
+      <w:r>
+        <w:rPr>
+          <w:lang w:bidi="he-IL"/>
+        </w:rPr>
+        <w:t>The purpose of continual improvement is to ensure the service</w:t>
+      </w:r>
+      <w:r>
+        <w:rPr>
+          <w:lang w:bidi="he-IL"/>
+        </w:rPr>
+        <w:t xml:space="preserve">, offering, or </w:t>
+      </w:r>
+      <w:r>
+        <w:rPr>
+          <w:lang w:bidi="he-IL"/>
+        </w:rPr>
+        <w:t xml:space="preserve">product remains aligned to the </w:t>
+      </w:r>
+      <w:r>
+        <w:rPr>
+          <w:lang w:bidi="he-IL"/>
+        </w:rPr>
+        <w:t>organization’s goals</w:t>
+      </w:r>
+      <w:r>
+        <w:rPr>
+          <w:lang w:bidi="he-IL"/>
+        </w:rPr>
+        <w:t xml:space="preserve">. </w:t>
+      </w:r>
+      <w:r>
+        <w:rPr>
+          <w:lang w:bidi="he-IL"/>
+        </w:rPr>
+        <w:t>As it applies to threat hunting, t</w:t>
+      </w:r>
+      <w:r>
+        <w:rPr>
+          <w:lang w:bidi="he-IL"/>
+        </w:rPr>
+        <w:t>his requires visibility into the</w:t>
+      </w:r>
+      <w:r>
+        <w:rPr>
+          <w:lang w:bidi="he-IL"/>
+        </w:rPr>
+        <w:t xml:space="preserve"> operation</w:t>
+      </w:r>
+      <w:r>
+        <w:rPr>
+          <w:lang w:bidi="he-IL"/>
+        </w:rPr>
+        <w:t xml:space="preserve"> in entirety, as the overall improvement </w:t>
+      </w:r>
+      <w:r>
+        <w:rPr>
+          <w:lang w:bidi="he-IL"/>
+        </w:rPr>
+        <w:t xml:space="preserve">of the operations </w:t>
+      </w:r>
+      <w:r>
+        <w:rPr>
+          <w:lang w:bidi="he-IL"/>
+        </w:rPr>
+        <w:t>is the result of improvement</w:t>
+      </w:r>
+      <w:r>
+        <w:rPr>
+          <w:lang w:bidi="he-IL"/>
+        </w:rPr>
+        <w:t xml:space="preserve"> realized </w:t>
+      </w:r>
+      <w:r>
+        <w:rPr>
+          <w:lang w:bidi="he-IL"/>
+        </w:rPr>
+        <w:t xml:space="preserve">at all levels. </w:t>
+      </w:r>
+      <w:r>
+        <w:rPr>
+          <w:lang w:bidi="he-IL"/>
+        </w:rPr>
+        <w:t>This includes people, processes, and technology</w:t>
+      </w:r>
+      <w:r>
+        <w:rPr>
+          <w:lang w:bidi="he-IL"/>
+        </w:rPr>
+        <w:t xml:space="preserve"> all</w:t>
+      </w:r>
+      <w:r>
+        <w:rPr>
+          <w:lang w:bidi="he-IL"/>
+        </w:rPr>
+        <w:t xml:space="preserve"> are expected to perform at the requisite level to facilitate value.</w:t>
       </w:r>
       <w:r>
         <w:rPr>
           <w:rStyle w:val="FootnoteReference"/>
-          <w:rFonts w:ascii="IBM Plex Sans" w:hAnsi="IBM Plex Sans" w:cstheme="minorHAnsi"/>
-        </w:rPr>
-        <w:footnoteReference w:id="5"/>
-      </w:r>
-      <w:r>
-        <w:rPr>
-          <w:rFonts w:ascii="IBM Plex Sans" w:hAnsi="IBM Plex Sans" w:cstheme="minorHAnsi"/>
-        </w:rPr>
-        <w:t xml:space="preserve"> white paper is one of the most important papers released to the world of threat hunting and serves as a foundational part of the OTHF. Within SQRRL’s works, they introduce the concept of threat hunting specific maturity model and a set of criteria in which a threat hunting program can be evaluated against. </w:t>
-      </w:r>
-    </w:p>
-    <w:p>
-      <w:pPr>
-        <w:rPr>
-          <w:rFonts w:ascii="IBM Plex Sans" w:hAnsi="IBM Plex Sans" w:cstheme="minorHAnsi"/>
-        </w:rPr>
-      </w:pPr>
-      <w:r>
-        <w:rPr>
-          <w:rFonts w:ascii="IBM Plex Sans" w:hAnsi="IBM Plex Sans" w:cstheme="minorHAnsi"/>
-        </w:rPr>
-        <w:t xml:space="preserve">Through the introduction of a maturity model, SQRRL created a way for threat hunt teams to build short-, medium-, and long-term goals through some high-level characteristics associated with the varying levels of maturity. Depending on the organization, they may want to have more specific requirements and assessment criteria laid out within the model and so the OTHF has created a maturity model that organizations can use to assess their maturity against. </w:t>
-      </w:r>
-    </w:p>
-    <w:p>
-      <w:pPr>
-        <w:rPr>
-          <w:lang w:bidi="he-IL"/>
-        </w:rPr>
-      </w:pPr>
-    </w:p>
-    <w:p>
-      <w:pPr>
-        <w:pStyle w:val="Heading2"/>
-      </w:pPr>
-      <w:r>
+          <w:lang w:bidi="he-IL"/>
+        </w:rPr>
+        <w:footnoteReference w:id="3"/>
+      </w:r>
+    </w:p>
+    <w:p>
+      <w:pPr>
+        <w:rPr>
+          <w:lang w:bidi="he-IL"/>
+        </w:rPr>
+      </w:pPr>
+      <w:r>
+        <w:rPr>
+          <w:lang w:bidi="he-IL"/>
+        </w:rPr>
+        <w:t xml:space="preserve">One of the more important aspects of a successful threat hunting operation is the ability to </w:t>
+      </w:r>
+      <w:r>
+        <w:rPr>
+          <w:lang w:bidi="he-IL"/>
+        </w:rPr>
+        <w:t>effectively demonstrate</w:t>
+      </w:r>
+      <w:r>
+        <w:rPr>
+          <w:lang w:bidi="he-IL"/>
+        </w:rPr>
+        <w:t xml:space="preserve"> the value</w:t>
+      </w:r>
+      <w:r>
+        <w:rPr>
+          <w:lang w:bidi="he-IL"/>
+        </w:rPr>
+        <w:t xml:space="preserve"> threat hunting brings to the organization. </w:t>
+      </w:r>
+      <w:r>
+        <w:rPr>
+          <w:lang w:bidi="he-IL"/>
+        </w:rPr>
+        <w:t>The Continual Improvement Model (CIM)</w:t>
+      </w:r>
+      <w:r>
+        <w:rPr>
+          <w:lang w:bidi="he-IL"/>
+        </w:rPr>
+        <w:t xml:space="preserve"> is a highly effective way for threat hunt teams to implement a culture of improvement and </w:t>
+      </w:r>
+      <w:r>
+        <w:rPr>
+          <w:lang w:bidi="he-IL"/>
+        </w:rPr>
+        <w:t>establish a pipeline of data points that</w:t>
+      </w:r>
+      <w:r>
+        <w:rPr>
+          <w:lang w:bidi="he-IL"/>
+        </w:rPr>
+        <w:t xml:space="preserve"> can</w:t>
+      </w:r>
+      <w:r>
+        <w:rPr>
+          <w:lang w:bidi="he-IL"/>
+        </w:rPr>
+        <w:t xml:space="preserve"> be expressed to senior management to show how threat hunting is improving and bringing value to the organization. </w:t>
+      </w:r>
+    </w:p>
+    <w:p>
+      <w:pPr>
+        <w:rPr>
+          <w:lang w:bidi="he-IL"/>
+        </w:rPr>
+      </w:pPr>
+    </w:p>
+    <w:p>
+      <w:pPr>
+        <w:jc w:val="center"/>
+        <w:rPr>
+          <w:lang w:bidi="he-IL"/>
+        </w:rPr>
+      </w:pPr>
+      <w:r>
+        <w:rPr>
+          <w:noProof/>
+        </w:rPr>
         <w:lastRenderedPageBreak/>
-        <w:t>SQRRL Maturity Model</w:t>
-      </w:r>
-    </w:p>
-    <w:p>
-      <w:pPr>
-        <w:rPr>
-          <w:lang w:bidi="he-IL"/>
-        </w:rPr>
-      </w:pPr>
-      <w:r>
-        <w:rPr>
-          <w:noProof/>
-        </w:rPr>
         <w:drawing>
-          <wp:inline distT="0" distB="0" distL="0" distR="0" wp14:anchorId="273024A2" wp14:editId="041F0177">
-            <wp:extent cx="5943600" cy="2889885"/>
-            <wp:effectExtent l="0" t="0" r="0" b="5715"/>
-            <wp:docPr id="1" name="Picture 1"/>
+          <wp:inline distT="0" distB="0" distL="0" distR="0" wp14:anchorId="1D4670AF" wp14:editId="678F752D">
+            <wp:extent cx="4649638" cy="3018453"/>
+            <wp:effectExtent l="0" t="0" r="0" b="0"/>
+            <wp:docPr id="2" name="Picture 2"/>
             <wp:cNvGraphicFramePr>
               <a:graphicFrameLocks xmlns:a="http://schemas.openxmlformats.org/drawingml/2006/main" noChangeAspect="1"/>
             </wp:cNvGraphicFramePr>
@@ -2994,6 +2372,507 @@
                   <pic:spPr>
                     <a:xfrm>
                       <a:off x="0" y="0"/>
+                      <a:ext cx="4675490" cy="3035236"/>
+                    </a:xfrm>
+                    <a:prstGeom prst="rect">
+                      <a:avLst/>
+                    </a:prstGeom>
+                  </pic:spPr>
+                </pic:pic>
+              </a:graphicData>
+            </a:graphic>
+          </wp:inline>
+        </w:drawing>
+      </w:r>
+    </w:p>
+    <w:p>
+      <w:pPr>
+        <w:jc w:val="center"/>
+        <w:rPr>
+          <w:lang w:bidi="he-IL"/>
+        </w:rPr>
+      </w:pPr>
+      <w:r>
+        <w:rPr>
+          <w:lang w:bidi="he-IL"/>
+        </w:rPr>
+        <w:t xml:space="preserve">ITIL Continuous Improvement Model </w:t>
+      </w:r>
+    </w:p>
+    <w:p>
+      <w:pPr>
+        <w:jc w:val="center"/>
+        <w:rPr>
+          <w:lang w:bidi="he-IL"/>
+        </w:rPr>
+      </w:pPr>
+    </w:p>
+    <w:p>
+      <w:pPr>
+        <w:rPr>
+          <w:lang w:bidi="he-IL"/>
+        </w:rPr>
+      </w:pPr>
+      <w:r>
+        <w:rPr>
+          <w:lang w:bidi="he-IL"/>
+        </w:rPr>
+        <w:t>QPR International describes implementation recommendations for the ITIL Continuous Improvement Model through the following steps</w:t>
+      </w:r>
+      <w:r>
+        <w:rPr>
+          <w:rStyle w:val="FootnoteReference"/>
+          <w:lang w:bidi="he-IL"/>
+        </w:rPr>
+        <w:footnoteReference w:id="4"/>
+      </w:r>
+      <w:r>
+        <w:rPr>
+          <w:lang w:bidi="he-IL"/>
+        </w:rPr>
+        <w:t>:</w:t>
+      </w:r>
+    </w:p>
+    <w:p>
+      <w:pPr>
+        <w:rPr>
+          <w:lang w:bidi="he-IL"/>
+        </w:rPr>
+      </w:pPr>
+      <w:r>
+        <w:rPr>
+          <w:lang w:bidi="he-IL"/>
+        </w:rPr>
+        <w:t xml:space="preserve"> What is the vision?</w:t>
+      </w:r>
+    </w:p>
+    <w:p>
+      <w:pPr>
+        <w:pStyle w:val="ListParagraph"/>
+        <w:numPr>
+          <w:ilvl w:val="0"/>
+          <w:numId w:val="13"/>
+        </w:numPr>
+      </w:pPr>
+      <w:r>
+        <w:t xml:space="preserve">The improvement should </w:t>
+      </w:r>
+      <w:r>
+        <w:t>always support the organization’s goals and objectives</w:t>
+      </w:r>
+      <w:r>
+        <w:t>.</w:t>
+      </w:r>
+    </w:p>
+    <w:p>
+      <w:pPr>
+        <w:pStyle w:val="ListParagraph"/>
+        <w:numPr>
+          <w:ilvl w:val="0"/>
+          <w:numId w:val="13"/>
+        </w:numPr>
+      </w:pPr>
+      <w:r>
+        <w:t>It should also link individual actions to the future vision, in order that it really can be seen as an improvement.</w:t>
+      </w:r>
+    </w:p>
+    <w:p>
+      <w:pPr>
+        <w:rPr>
+          <w:lang w:bidi="he-IL"/>
+        </w:rPr>
+      </w:pPr>
+      <w:r>
+        <w:rPr>
+          <w:lang w:bidi="he-IL"/>
+        </w:rPr>
+        <w:t>Where are we now?</w:t>
+      </w:r>
+    </w:p>
+    <w:p>
+      <w:pPr>
+        <w:pStyle w:val="ListParagraph"/>
+        <w:numPr>
+          <w:ilvl w:val="0"/>
+          <w:numId w:val="14"/>
+        </w:numPr>
+      </w:pPr>
+      <w:r>
+        <w:t>For</w:t>
+      </w:r>
+      <w:r>
+        <w:t xml:space="preserve"> an improvement to really impact, it should have a clear starting point. The step ‘where are we now’ helps you to assess your current situation, from a technical, human resource and user’s perception perspective.</w:t>
+      </w:r>
+    </w:p>
+    <w:p>
+      <w:pPr>
+        <w:rPr>
+          <w:lang w:bidi="he-IL"/>
+        </w:rPr>
+      </w:pPr>
+      <w:r>
+        <w:rPr>
+          <w:lang w:bidi="he-IL"/>
+        </w:rPr>
+        <w:t>Where do we want to be?</w:t>
+      </w:r>
+    </w:p>
+    <w:p>
+      <w:pPr>
+        <w:pStyle w:val="ListParagraph"/>
+        <w:numPr>
+          <w:ilvl w:val="0"/>
+          <w:numId w:val="14"/>
+        </w:numPr>
+      </w:pPr>
+      <w:r>
+        <w:t>This step helps you visualize your improvement initiative.</w:t>
+      </w:r>
+    </w:p>
+    <w:p>
+      <w:pPr>
+        <w:pStyle w:val="ListParagraph"/>
+        <w:numPr>
+          <w:ilvl w:val="0"/>
+          <w:numId w:val="14"/>
+        </w:numPr>
+      </w:pPr>
+      <w:r>
+        <w:t>Here you set your Key Performance Indicators (KPI’s) and the objectives of the improvement initiative.</w:t>
+      </w:r>
+    </w:p>
+    <w:p>
+      <w:pPr>
+        <w:rPr>
+          <w:lang w:bidi="he-IL"/>
+        </w:rPr>
+      </w:pPr>
+      <w:r>
+        <w:rPr>
+          <w:lang w:bidi="he-IL"/>
+        </w:rPr>
+        <w:t>How do we get there?</w:t>
+      </w:r>
+    </w:p>
+    <w:p>
+      <w:pPr>
+        <w:pStyle w:val="ListParagraph"/>
+        <w:numPr>
+          <w:ilvl w:val="0"/>
+          <w:numId w:val="15"/>
+        </w:numPr>
+      </w:pPr>
+      <w:r>
+        <w:t xml:space="preserve">The fourth step helps you plan. The continual improvement model advises to work iteratively, however with some initiatives this might not be </w:t>
+      </w:r>
+      <w:r>
+        <w:t>needed,</w:t>
+      </w:r>
+      <w:r>
+        <w:t xml:space="preserve"> and another approach will suffice.</w:t>
+      </w:r>
+    </w:p>
+    <w:p>
+      <w:pPr>
+        <w:rPr>
+          <w:lang w:bidi="he-IL"/>
+        </w:rPr>
+      </w:pPr>
+      <w:r>
+        <w:rPr>
+          <w:lang w:bidi="he-IL"/>
+        </w:rPr>
+        <w:t>Take action!</w:t>
+      </w:r>
+    </w:p>
+    <w:p>
+      <w:pPr>
+        <w:pStyle w:val="ListParagraph"/>
+        <w:numPr>
+          <w:ilvl w:val="0"/>
+          <w:numId w:val="15"/>
+        </w:numPr>
+      </w:pPr>
+      <w:r>
+        <w:lastRenderedPageBreak/>
+        <w:t xml:space="preserve">Execute the plan that you created in the fourth step. A measurement process is </w:t>
+      </w:r>
+      <w:proofErr w:type="gramStart"/>
+      <w:r>
+        <w:t>key</w:t>
+      </w:r>
+      <w:proofErr w:type="gramEnd"/>
+      <w:r>
+        <w:t xml:space="preserve"> in this step as it will help you stay on track. To execute the </w:t>
+      </w:r>
+      <w:r>
+        <w:t>plan,</w:t>
+      </w:r>
+      <w:r>
+        <w:t xml:space="preserve"> you can use any type of approach that you think fits best (waterfall, big bang or small iterations).</w:t>
+      </w:r>
+    </w:p>
+    <w:p>
+      <w:r>
+        <w:t>Did we get there?</w:t>
+      </w:r>
+    </w:p>
+    <w:p>
+      <w:pPr>
+        <w:pStyle w:val="ListParagraph"/>
+        <w:numPr>
+          <w:ilvl w:val="0"/>
+          <w:numId w:val="15"/>
+        </w:numPr>
+      </w:pPr>
+      <w:r>
+        <w:t>Check and confirm the progress and the value of the improvement initiative.</w:t>
+      </w:r>
+    </w:p>
+    <w:p>
+      <w:pPr>
+        <w:pStyle w:val="ListParagraph"/>
+        <w:numPr>
+          <w:ilvl w:val="0"/>
+          <w:numId w:val="15"/>
+        </w:numPr>
+      </w:pPr>
+      <w:r>
+        <w:t>If the desired result has not been achieved, additional actions need to be taken (often in a new iteration).</w:t>
+      </w:r>
+    </w:p>
+    <w:p>
+      <w:r>
+        <w:t>How do we keep the momentum going?</w:t>
+      </w:r>
+    </w:p>
+    <w:p>
+      <w:pPr>
+        <w:pStyle w:val="ListParagraph"/>
+        <w:numPr>
+          <w:ilvl w:val="0"/>
+          <w:numId w:val="16"/>
+        </w:numPr>
+      </w:pPr>
+      <w:r>
+        <w:t>If the initiative is a success, use it to build support and momentum for the next improvement initiatives.</w:t>
+      </w:r>
+    </w:p>
+    <w:p>
+      <w:pPr>
+        <w:pStyle w:val="ListParagraph"/>
+        <w:numPr>
+          <w:ilvl w:val="0"/>
+          <w:numId w:val="16"/>
+        </w:numPr>
+      </w:pPr>
+      <w:r>
+        <w:t>To do so, share the success both internally and externally. If the initiative failed to achieve success, make sure to use it for your ‘lessons learned’. This way the initiative did create value, even though it was not a success.</w:t>
+      </w:r>
+    </w:p>
+    <w:p/>
+    <w:p>
+      <w:pPr>
+        <w:pStyle w:val="Heading1"/>
+      </w:pPr>
+      <w:r>
+        <w:lastRenderedPageBreak/>
+        <w:t>Maturity Models</w:t>
+      </w:r>
+    </w:p>
+    <w:p>
+      <w:pPr>
+        <w:rPr>
+          <w:rFonts w:ascii="IBM Plex Sans" w:hAnsi="IBM Plex Sans" w:cstheme="minorHAnsi"/>
+        </w:rPr>
+      </w:pPr>
+      <w:r>
+        <w:rPr>
+          <w:rFonts w:ascii="IBM Plex Sans" w:hAnsi="IBM Plex Sans" w:cstheme="minorHAnsi"/>
+        </w:rPr>
+        <w:t xml:space="preserve">The </w:t>
+      </w:r>
+      <w:r>
+        <w:rPr>
+          <w:rFonts w:ascii="IBM Plex Sans" w:hAnsi="IBM Plex Sans" w:cstheme="minorHAnsi"/>
+        </w:rPr>
+        <w:t>Open Group information security management maturity model (O-ISM3)</w:t>
+      </w:r>
+      <w:r>
+        <w:rPr>
+          <w:rFonts w:ascii="IBM Plex Sans" w:hAnsi="IBM Plex Sans" w:cstheme="minorHAnsi"/>
+        </w:rPr>
+        <w:t xml:space="preserve"> describes a maturity as the measurement of an organization’s ability implement continuous improvement practices within a particular discipline. With a focus on continuous improvement, maturity models are well suited for assessing threat hunting operations. </w:t>
+      </w:r>
+    </w:p>
+    <w:p>
+      <w:pPr>
+        <w:rPr>
+          <w:rFonts w:ascii="IBM Plex Sans" w:hAnsi="IBM Plex Sans" w:cstheme="minorHAnsi"/>
+        </w:rPr>
+      </w:pPr>
+      <w:r>
+        <w:rPr>
+          <w:rFonts w:ascii="IBM Plex Sans" w:hAnsi="IBM Plex Sans" w:cstheme="minorHAnsi"/>
+        </w:rPr>
+        <w:t>Why maturity models are important for threat hunt teams:</w:t>
+      </w:r>
+    </w:p>
+    <w:p>
+      <w:pPr>
+        <w:pStyle w:val="ListParagraph"/>
+        <w:numPr>
+          <w:ilvl w:val="0"/>
+          <w:numId w:val="12"/>
+        </w:numPr>
+        <w:rPr>
+          <w:rFonts w:cstheme="minorHAnsi"/>
+        </w:rPr>
+      </w:pPr>
+      <w:r>
+        <w:rPr>
+          <w:rFonts w:cstheme="minorHAnsi"/>
+        </w:rPr>
+        <w:t>Benchmarking – Determine where the threat hunt team is in terms of current state and compare against goals and objectives for performance improvement.</w:t>
+      </w:r>
+    </w:p>
+    <w:p>
+      <w:pPr>
+        <w:pStyle w:val="ListParagraph"/>
+        <w:numPr>
+          <w:ilvl w:val="0"/>
+          <w:numId w:val="12"/>
+        </w:numPr>
+        <w:rPr>
+          <w:rFonts w:cstheme="minorHAnsi"/>
+        </w:rPr>
+      </w:pPr>
+      <w:r>
+        <w:rPr>
+          <w:rFonts w:cstheme="minorHAnsi"/>
+        </w:rPr>
+        <w:t>Performance Improvement – With a model a threat hunt team can directly track their operations against the best practices defined by the model. Maturity models can help organizations identify gaps which a plan that addresses specific issues.</w:t>
+      </w:r>
+    </w:p>
+    <w:p>
+      <w:pPr>
+        <w:pStyle w:val="ListParagraph"/>
+        <w:numPr>
+          <w:ilvl w:val="0"/>
+          <w:numId w:val="12"/>
+        </w:numPr>
+        <w:rPr>
+          <w:rFonts w:cstheme="minorHAnsi"/>
+        </w:rPr>
+      </w:pPr>
+      <w:r>
+        <w:rPr>
+          <w:rFonts w:cstheme="minorHAnsi"/>
+        </w:rPr>
+        <w:t xml:space="preserve">Unified improvement language – Implementing a maturity model ensures that the entire threat hunting organization is aligned on future goals and using the same language to discuss capabilities that would enable the organization to increase their maturity with respect to the model. </w:t>
+      </w:r>
+    </w:p>
+    <w:p>
+      <w:pPr>
+        <w:rPr>
+          <w:rFonts w:ascii="IBM Plex Sans" w:hAnsi="IBM Plex Sans" w:cstheme="minorHAnsi"/>
+        </w:rPr>
+      </w:pPr>
+      <w:r>
+        <w:rPr>
+          <w:rFonts w:ascii="IBM Plex Sans" w:hAnsi="IBM Plex Sans" w:cstheme="minorHAnsi"/>
+        </w:rPr>
+        <w:t>The SQ</w:t>
+      </w:r>
+      <w:r>
+        <w:rPr>
+          <w:rFonts w:ascii="IBM Plex Sans" w:hAnsi="IBM Plex Sans" w:cstheme="minorHAnsi"/>
+        </w:rPr>
+        <w:t>R</w:t>
+      </w:r>
+      <w:r>
+        <w:rPr>
+          <w:rFonts w:ascii="IBM Plex Sans" w:hAnsi="IBM Plex Sans" w:cstheme="minorHAnsi"/>
+        </w:rPr>
+        <w:t>RL “A Framework for Cyber Threat Hunting”</w:t>
+      </w:r>
+      <w:r>
+        <w:rPr>
+          <w:rStyle w:val="FootnoteReference"/>
+          <w:rFonts w:ascii="IBM Plex Sans" w:hAnsi="IBM Plex Sans" w:cstheme="minorHAnsi"/>
+        </w:rPr>
+        <w:footnoteReference w:id="5"/>
+      </w:r>
+      <w:r>
+        <w:rPr>
+          <w:rFonts w:ascii="IBM Plex Sans" w:hAnsi="IBM Plex Sans" w:cstheme="minorHAnsi"/>
+        </w:rPr>
+        <w:t xml:space="preserve"> white paper is one of the most important papers released to the world of threat hunting and serves as a foundational part of the OTHF. Within SQRRL’s works, they introduce the concept of threat hunting specific maturity model and a set of criteria in which a threat hunting program can be evaluated against. </w:t>
+      </w:r>
+    </w:p>
+    <w:p>
+      <w:pPr>
+        <w:rPr>
+          <w:rFonts w:ascii="IBM Plex Sans" w:hAnsi="IBM Plex Sans" w:cstheme="minorHAnsi"/>
+        </w:rPr>
+      </w:pPr>
+      <w:r>
+        <w:rPr>
+          <w:rFonts w:ascii="IBM Plex Sans" w:hAnsi="IBM Plex Sans" w:cstheme="minorHAnsi"/>
+        </w:rPr>
+        <w:t xml:space="preserve">Through the introduction of a maturity model, SQRRL created a way for threat hunt teams to build short-, medium-, and long-term goals through some high-level characteristics associated with the varying levels of maturity. Depending on the organization, they may want to have more specific requirements and assessment criteria laid out within the model and so the OTHF has created a maturity model that organizations can use to assess their maturity against. </w:t>
+      </w:r>
+    </w:p>
+    <w:p>
+      <w:pPr>
+        <w:rPr>
+          <w:lang w:bidi="he-IL"/>
+        </w:rPr>
+      </w:pPr>
+    </w:p>
+    <w:p>
+      <w:pPr>
+        <w:pStyle w:val="Heading2"/>
+      </w:pPr>
+      <w:r>
+        <w:lastRenderedPageBreak/>
+        <w:t>SQRRL Maturity Model</w:t>
+      </w:r>
+    </w:p>
+    <w:p>
+      <w:pPr>
+        <w:rPr>
+          <w:lang w:bidi="he-IL"/>
+        </w:rPr>
+      </w:pPr>
+      <w:r>
+        <w:rPr>
+          <w:noProof/>
+        </w:rPr>
+        <w:drawing>
+          <wp:inline distT="0" distB="0" distL="0" distR="0" wp14:anchorId="273024A2" wp14:editId="041F0177">
+            <wp:extent cx="5943600" cy="2889885"/>
+            <wp:effectExtent l="0" t="0" r="0" b="5715"/>
+            <wp:docPr id="1" name="Picture 1"/>
+            <wp:cNvGraphicFramePr>
+              <a:graphicFrameLocks xmlns:a="http://schemas.openxmlformats.org/drawingml/2006/main" noChangeAspect="1"/>
+            </wp:cNvGraphicFramePr>
+            <a:graphic xmlns:a="http://schemas.openxmlformats.org/drawingml/2006/main">
+              <a:graphicData uri="http://schemas.openxmlformats.org/drawingml/2006/picture">
+                <pic:pic xmlns:pic="http://schemas.openxmlformats.org/drawingml/2006/picture">
+                  <pic:nvPicPr>
+                    <pic:cNvPr id="1" name=""/>
+                    <pic:cNvPicPr/>
+                  </pic:nvPicPr>
+                  <pic:blipFill>
+                    <a:blip r:embed="rId17"/>
+                    <a:stretch>
+                      <a:fillRect/>
+                    </a:stretch>
+                  </pic:blipFill>
+                  <pic:spPr>
+                    <a:xfrm>
+                      <a:off x="0" y="0"/>
                       <a:ext cx="5943600" cy="2889885"/>
                     </a:xfrm>
                     <a:prstGeom prst="rect">
@@ -3037,7 +2916,7 @@
         </w:rPr>
         <w:t xml:space="preserve">Full details of the SQRRL Maturity Model can be found in the whitepaper: </w:t>
       </w:r>
-      <w:hyperlink r:id="rId17" w:history="1">
+      <w:hyperlink r:id="rId18" w:history="1">
         <w:r>
           <w:rPr>
             <w:rStyle w:val="Hyperlink"/>
@@ -3359,7 +3238,7 @@
                 <w:sz w:val="20"/>
                 <w:szCs w:val="20"/>
               </w:rPr>
-              <w:t xml:space="preserve">- A process area lacks standardized process documentation Leverage threat </w:t>
+              <w:t xml:space="preserve">- A process area lacks standardized process documentation Leverage threat intelligence to </w:t>
             </w:r>
             <w:r>
               <w:rPr>
@@ -3368,7 +3247,7 @@
                 <w:szCs w:val="20"/>
               </w:rPr>
               <w:lastRenderedPageBreak/>
-              <w:t>intelligence to retrospectively search data sets for IOCs. Ad-hoc data searches for adversary tools (tribal knowledge)</w:t>
+              <w:t>retrospectively search data sets for IOCs. Ad-hoc data searches for adversary tools (tribal knowledge)</w:t>
             </w:r>
           </w:p>
         </w:tc>
@@ -3605,8 +3484,16 @@
                 <w:sz w:val="20"/>
                 <w:szCs w:val="20"/>
               </w:rPr>
+              <w:t xml:space="preserve">- Incorporation </w:t>
+            </w:r>
+            <w:r>
+              <w:rPr>
+                <w:rFonts w:asciiTheme="minorHAnsi" w:hAnsiTheme="minorHAnsi" w:cstheme="minorHAnsi"/>
+                <w:sz w:val="20"/>
+                <w:szCs w:val="20"/>
+              </w:rPr>
               <w:lastRenderedPageBreak/>
-              <w:t>- Incorporation of a detection framework and threat hunting development loop. Threat hunting is a driver for automated detection. Threat hunts are executed as part of a detection framework where successful hypothesis-based hunts are executed and then transitioned into automated detections.</w:t>
+              <w:t>of a detection framework and threat hunting development loop. Threat hunting is a driver for automated detection. Threat hunts are executed as part of a detection framework where successful hypothesis-based hunts are executed and then transitioned into automated detections.</w:t>
             </w:r>
           </w:p>
         </w:tc>
@@ -4158,13 +4045,43 @@
                 <w:szCs w:val="20"/>
               </w:rPr>
             </w:pPr>
-            <w:r>
-              <w:rPr>
-                <w:rFonts w:cstheme="minorHAnsi"/>
-                <w:sz w:val="20"/>
-                <w:szCs w:val="20"/>
-              </w:rPr>
-              <w:t xml:space="preserve">- A effective skills catalog exists, with defined criteria, requirements, or a plan. However, skillset is assessed by the TH program leadership on a ad hoc basis. Criteria and requirements are defined, and a formalized mentoring program is in place for bridging the skills gaps </w:t>
+            <w:proofErr w:type="gramStart"/>
+            <w:r>
+              <w:rPr>
+                <w:rFonts w:cstheme="minorHAnsi"/>
+                <w:sz w:val="20"/>
+                <w:szCs w:val="20"/>
+              </w:rPr>
+              <w:t>- A</w:t>
+            </w:r>
+            <w:proofErr w:type="gramEnd"/>
+            <w:r>
+              <w:rPr>
+                <w:rFonts w:cstheme="minorHAnsi"/>
+                <w:sz w:val="20"/>
+                <w:szCs w:val="20"/>
+              </w:rPr>
+              <w:t xml:space="preserve"> effective skills catalog exists, with defined criteria, requirements, or a plan. However, skillset is assessed by the TH program leadership on </w:t>
+            </w:r>
+            <w:proofErr w:type="spellStart"/>
+            <w:proofErr w:type="gramStart"/>
+            <w:r>
+              <w:rPr>
+                <w:rFonts w:cstheme="minorHAnsi"/>
+                <w:sz w:val="20"/>
+                <w:szCs w:val="20"/>
+              </w:rPr>
+              <w:t>a</w:t>
+            </w:r>
+            <w:proofErr w:type="spellEnd"/>
+            <w:proofErr w:type="gramEnd"/>
+            <w:r>
+              <w:rPr>
+                <w:rFonts w:cstheme="minorHAnsi"/>
+                <w:sz w:val="20"/>
+                <w:szCs w:val="20"/>
+              </w:rPr>
+              <w:t xml:space="preserve"> ad hoc basis. Criteria and requirements are defined, and a formalized mentoring program is in place for bridging the skills gaps </w:t>
             </w:r>
           </w:p>
           <w:p>
@@ -4238,7 +4155,25 @@
                 <w:sz w:val="20"/>
                 <w:szCs w:val="20"/>
               </w:rPr>
-              <w:t>- A robust skills catalogue exists, with a defined criteria, requirements, or a plan. However skillset is assessed by the TH program leadership as well as through self-assessment on a regular basis. Criteria and requirements are well defined, and a formalized mentoring program is in place for bridging the skills gaps.</w:t>
+              <w:t xml:space="preserve">- A robust skills catalogue exists, with </w:t>
+            </w:r>
+            <w:proofErr w:type="gramStart"/>
+            <w:r>
+              <w:rPr>
+                <w:rFonts w:cstheme="minorHAnsi"/>
+                <w:sz w:val="20"/>
+                <w:szCs w:val="20"/>
+              </w:rPr>
+              <w:t>a defined criteria</w:t>
+            </w:r>
+            <w:proofErr w:type="gramEnd"/>
+            <w:r>
+              <w:rPr>
+                <w:rFonts w:cstheme="minorHAnsi"/>
+                <w:sz w:val="20"/>
+                <w:szCs w:val="20"/>
+              </w:rPr>
+              <w:t>, requirements, or a plan. However skillset is assessed by the TH program leadership as well as through self-assessment on a regular basis. Criteria and requirements are well defined, and a formalized mentoring program is in place for bridging the skills gaps.</w:t>
             </w:r>
           </w:p>
           <w:p>
@@ -4763,6 +4698,7 @@
                 <w:szCs w:val="20"/>
                 <w:u w:val="single"/>
               </w:rPr>
+              <w:lastRenderedPageBreak/>
               <w:t>DATA SOURCE</w:t>
             </w:r>
           </w:p>
@@ -5367,8 +5303,16 @@
                 <w:sz w:val="20"/>
                 <w:szCs w:val="20"/>
               </w:rPr>
+              <w:t xml:space="preserve"> - Threat </w:t>
+            </w:r>
+            <w:r>
+              <w:rPr>
+                <w:rFonts w:cstheme="minorHAnsi"/>
+                <w:sz w:val="20"/>
+                <w:szCs w:val="20"/>
+              </w:rPr>
               <w:lastRenderedPageBreak/>
-              <w:t xml:space="preserve"> - Threat intelligence scope is global and org specific</w:t>
+              <w:t>intelligence scope is global and org specific</w:t>
             </w:r>
           </w:p>
           <w:p>
@@ -5548,8 +5492,18 @@
                 <w:sz w:val="20"/>
                 <w:szCs w:val="20"/>
               </w:rPr>
-              <w:t>- Technology Integration: TIP, SIEM, Firewall/Proxy, or IDS/IPS is being integrated within threat intel</w:t>
-            </w:r>
+              <w:t xml:space="preserve">- Technology Integration: TIP, SIEM, Firewall/Proxy, or IDS/IPS is being integrated within threat </w:t>
+            </w:r>
+            <w:proofErr w:type="spellStart"/>
+            <w:r>
+              <w:rPr>
+                <w:rFonts w:cstheme="minorHAnsi"/>
+                <w:sz w:val="20"/>
+                <w:szCs w:val="20"/>
+              </w:rPr>
+              <w:t>intel</w:t>
+            </w:r>
+            <w:proofErr w:type="spellEnd"/>
           </w:p>
         </w:tc>
         <w:tc>
@@ -5674,7 +5628,25 @@
                 <w:sz w:val="20"/>
                 <w:szCs w:val="20"/>
               </w:rPr>
-              <w:t xml:space="preserve">- Technology Integration: TIP, SIEM, defensive tools, incident response system, and all security data is being integrated within threat intel </w:t>
+              <w:t xml:space="preserve">- Technology Integration: TIP, SIEM, defensive tools, incident response system, and all security data is being integrated within threat </w:t>
+            </w:r>
+            <w:proofErr w:type="spellStart"/>
+            <w:r>
+              <w:rPr>
+                <w:rFonts w:cstheme="minorHAnsi"/>
+                <w:sz w:val="20"/>
+                <w:szCs w:val="20"/>
+              </w:rPr>
+              <w:t>intel</w:t>
+            </w:r>
+            <w:proofErr w:type="spellEnd"/>
+            <w:r>
+              <w:rPr>
+                <w:rFonts w:cstheme="minorHAnsi"/>
+                <w:sz w:val="20"/>
+                <w:szCs w:val="20"/>
+              </w:rPr>
+              <w:t xml:space="preserve"> </w:t>
             </w:r>
           </w:p>
           <w:p>
@@ -5723,7 +5695,25 @@
                 <w:szCs w:val="20"/>
               </w:rPr>
               <w:lastRenderedPageBreak/>
-              <w:t xml:space="preserve">- Threat Intelligence is a key function that allows the business to make operationally and strategically aligned decisions. - Create tactical an strategic TI - Team has the </w:t>
+              <w:t xml:space="preserve">- Threat Intelligence is a key function that allows the business to make operationally and strategically aligned decisions. - Create tactical </w:t>
+            </w:r>
+            <w:proofErr w:type="spellStart"/>
+            <w:r>
+              <w:rPr>
+                <w:rFonts w:cstheme="minorHAnsi"/>
+                <w:sz w:val="20"/>
+                <w:szCs w:val="20"/>
+              </w:rPr>
+              <w:t>an</w:t>
+            </w:r>
+            <w:proofErr w:type="spellEnd"/>
+            <w:r>
+              <w:rPr>
+                <w:rFonts w:cstheme="minorHAnsi"/>
+                <w:sz w:val="20"/>
+                <w:szCs w:val="20"/>
+              </w:rPr>
+              <w:t xml:space="preserve"> strategic TI - Team has the </w:t>
             </w:r>
             <w:r>
               <w:rPr>
@@ -5869,6 +5859,7 @@
                 <w:szCs w:val="20"/>
                 <w:u w:val="single"/>
               </w:rPr>
+              <w:lastRenderedPageBreak/>
               <w:t>METRICS</w:t>
             </w:r>
           </w:p>
@@ -6128,7 +6119,7 @@
 </file>
 
 <file path=word/endnotes.xml><?xml version="1.0" encoding="utf-8"?>
-<w:endnotes xmlns:wpc="http://schemas.microsoft.com/office/word/2010/wordprocessingCanvas" xmlns:cx="http://schemas.microsoft.com/office/drawing/2014/chartex" xmlns:cx1="http://schemas.microsoft.com/office/drawing/2015/9/8/chartex" xmlns:cx2="http://schemas.microsoft.com/office/drawing/2015/10/21/chartex" xmlns:cx3="http://schemas.microsoft.com/office/drawing/2016/5/9/chartex" xmlns:cx4="http://schemas.microsoft.com/office/drawing/2016/5/10/chartex" xmlns:cx5="http://schemas.microsoft.com/office/drawing/2016/5/11/chartex" xmlns:cx6="http://schemas.microsoft.com/office/drawing/2016/5/12/chartex" xmlns:cx7="http://schemas.microsoft.com/office/drawing/2016/5/13/chartex" xmlns:cx8="http://schemas.microsoft.com/office/drawing/2016/5/14/chartex" xmlns:mc="http://schemas.openxmlformats.org/markup-compatibility/2006" xmlns:aink="http://schemas.microsoft.com/office/drawing/2016/ink" xmlns:am3d="http://schemas.microsoft.com/office/drawing/2017/model3d" xmlns:o="urn:schemas-microsoft-com:office:office" xmlns:r="http://schemas.openxmlformats.org/officeDocument/2006/relationships" xmlns:m="http://schemas.openxmlformats.org/officeDocument/2006/math" xmlns:v="urn:schemas-microsoft-com:vml" xmlns:wp14="http://schemas.microsoft.com/office/word/2010/wordprocessingDrawing" xmlns:wp="http://schemas.openxmlformats.org/drawingml/2006/wordprocessingDrawing" xmlns:w10="urn:schemas-microsoft-com:office:word" xmlns:w="http://schemas.openxmlformats.org/wordprocessingml/2006/main" xmlns:w14="http://schemas.microsoft.com/office/word/2010/wordml" xmlns:w15="http://schemas.microsoft.com/office/word/2012/wordml" xmlns:w16cex="http://schemas.microsoft.com/office/word/2018/wordml/cex" xmlns:w16cid="http://schemas.microsoft.com/office/word/2016/wordml/cid" xmlns:w16="http://schemas.microsoft.com/office/word/2018/wordml" xmlns:w16sdtdh="http://schemas.microsoft.com/office/word/2020/wordml/sdtdatahash" xmlns:w16se="http://schemas.microsoft.com/office/word/2015/wordml/symex" xmlns:wpg="http://schemas.microsoft.com/office/word/2010/wordprocessingGroup" xmlns:wpi="http://schemas.microsoft.com/office/word/2010/wordprocessingInk" xmlns:wne="http://schemas.microsoft.com/office/word/2006/wordml" xmlns:wps="http://schemas.microsoft.com/office/word/2010/wordprocessingShape" mc:Ignorable="w14 w15 w16se w16cid w16 w16cex w16sdtdh wp14">
+<w:endnotes xmlns:wpc="http://schemas.microsoft.com/office/word/2010/wordprocessingCanvas" xmlns:mc="http://schemas.openxmlformats.org/markup-compatibility/2006" xmlns:o="urn:schemas-microsoft-com:office:office" xmlns:r="http://schemas.openxmlformats.org/officeDocument/2006/relationships" xmlns:m="http://schemas.openxmlformats.org/officeDocument/2006/math" xmlns:v="urn:schemas-microsoft-com:vml" xmlns:wp14="http://schemas.microsoft.com/office/word/2010/wordprocessingDrawing" xmlns:wp="http://schemas.openxmlformats.org/drawingml/2006/wordprocessingDrawing" xmlns:w10="urn:schemas-microsoft-com:office:word" xmlns:w="http://schemas.openxmlformats.org/wordprocessingml/2006/main" xmlns:w14="http://schemas.microsoft.com/office/word/2010/wordml" xmlns:wpg="http://schemas.microsoft.com/office/word/2010/wordprocessingGroup" xmlns:wpi="http://schemas.microsoft.com/office/word/2010/wordprocessingInk" xmlns:wne="http://schemas.microsoft.com/office/word/2006/wordml" xmlns:wps="http://schemas.microsoft.com/office/word/2010/wordprocessingShape" mc:Ignorable="w14 wp14">
   <w:endnote w:type="separator" w:id="-1">
     <w:p>
       <w:pPr>
@@ -6153,7 +6144,7 @@
 </file>
 
 <file path=word/footnotes.xml><?xml version="1.0" encoding="utf-8"?>
-<w:footnotes xmlns:wpc="http://schemas.microsoft.com/office/word/2010/wordprocessingCanvas" xmlns:cx="http://schemas.microsoft.com/office/drawing/2014/chartex" xmlns:cx1="http://schemas.microsoft.com/office/drawing/2015/9/8/chartex" xmlns:cx2="http://schemas.microsoft.com/office/drawing/2015/10/21/chartex" xmlns:cx3="http://schemas.microsoft.com/office/drawing/2016/5/9/chartex" xmlns:cx4="http://schemas.microsoft.com/office/drawing/2016/5/10/chartex" xmlns:cx5="http://schemas.microsoft.com/office/drawing/2016/5/11/chartex" xmlns:cx6="http://schemas.microsoft.com/office/drawing/2016/5/12/chartex" xmlns:cx7="http://schemas.microsoft.com/office/drawing/2016/5/13/chartex" xmlns:cx8="http://schemas.microsoft.com/office/drawing/2016/5/14/chartex" xmlns:mc="http://schemas.openxmlformats.org/markup-compatibility/2006" xmlns:aink="http://schemas.microsoft.com/office/drawing/2016/ink" xmlns:am3d="http://schemas.microsoft.com/office/drawing/2017/model3d" xmlns:o="urn:schemas-microsoft-com:office:office" xmlns:r="http://schemas.openxmlformats.org/officeDocument/2006/relationships" xmlns:m="http://schemas.openxmlformats.org/officeDocument/2006/math" xmlns:v="urn:schemas-microsoft-com:vml" xmlns:wp14="http://schemas.microsoft.com/office/word/2010/wordprocessingDrawing" xmlns:wp="http://schemas.openxmlformats.org/drawingml/2006/wordprocessingDrawing" xmlns:w10="urn:schemas-microsoft-com:office:word" xmlns:w="http://schemas.openxmlformats.org/wordprocessingml/2006/main" xmlns:w14="http://schemas.microsoft.com/office/word/2010/wordml" xmlns:w15="http://schemas.microsoft.com/office/word/2012/wordml" xmlns:w16cex="http://schemas.microsoft.com/office/word/2018/wordml/cex" xmlns:w16cid="http://schemas.microsoft.com/office/word/2016/wordml/cid" xmlns:w16="http://schemas.microsoft.com/office/word/2018/wordml" xmlns:w16sdtdh="http://schemas.microsoft.com/office/word/2020/wordml/sdtdatahash" xmlns:w16se="http://schemas.microsoft.com/office/word/2015/wordml/symex" xmlns:wpg="http://schemas.microsoft.com/office/word/2010/wordprocessingGroup" xmlns:wpi="http://schemas.microsoft.com/office/word/2010/wordprocessingInk" xmlns:wne="http://schemas.microsoft.com/office/word/2006/wordml" xmlns:wps="http://schemas.microsoft.com/office/word/2010/wordprocessingShape" mc:Ignorable="w14 w15 w16se w16cid w16 w16cex w16sdtdh wp14">
+<w:footnotes xmlns:wpc="http://schemas.microsoft.com/office/word/2010/wordprocessingCanvas" xmlns:mc="http://schemas.openxmlformats.org/markup-compatibility/2006" xmlns:o="urn:schemas-microsoft-com:office:office" xmlns:r="http://schemas.openxmlformats.org/officeDocument/2006/relationships" xmlns:m="http://schemas.openxmlformats.org/officeDocument/2006/math" xmlns:v="urn:schemas-microsoft-com:vml" xmlns:wp14="http://schemas.microsoft.com/office/word/2010/wordprocessingDrawing" xmlns:wp="http://schemas.openxmlformats.org/drawingml/2006/wordprocessingDrawing" xmlns:w10="urn:schemas-microsoft-com:office:word" xmlns:w="http://schemas.openxmlformats.org/wordprocessingml/2006/main" xmlns:w14="http://schemas.microsoft.com/office/word/2010/wordml" xmlns:wpg="http://schemas.microsoft.com/office/word/2010/wordprocessingGroup" xmlns:wpi="http://schemas.microsoft.com/office/word/2010/wordprocessingInk" xmlns:wne="http://schemas.microsoft.com/office/word/2006/wordml" xmlns:wps="http://schemas.microsoft.com/office/word/2010/wordprocessingShape" mc:Ignorable="w14 wp14">
   <w:footnote w:type="separator" w:id="-1">
     <w:p>
       <w:pPr>
@@ -6246,7 +6237,15 @@
         <w:t xml:space="preserve"> </w:t>
       </w:r>
       <w:r>
-        <w:t>https://www.qrpinternational.be/blog/it-governance-and-service-management/itil-4-continual-improvement/#:~:text=The%20ITIL%204%20continual%20improvement,Service%20Value%20System%20(SVS).</w:t>
+        <w:t>https://www.qrpinternational.be/blog/it-governance-and-service-management/itil-4-continual-improvement/#:~:text=The%20ITIL%204%20continual%20improvement</w:t>
+      </w:r>
+      <w:proofErr w:type="gramStart"/>
+      <w:r>
+        <w:t>,Service</w:t>
+      </w:r>
+      <w:proofErr w:type="gramEnd"/>
+      <w:r>
+        <w:t>%20Value%20System%20(SVS).</w:t>
       </w:r>
     </w:p>
   </w:footnote>
@@ -6273,8 +6272,8 @@
 </file>
 
 <file path=word/numbering.xml><?xml version="1.0" encoding="utf-8"?>
-<w:numbering xmlns:wpc="http://schemas.microsoft.com/office/word/2010/wordprocessingCanvas" xmlns:cx="http://schemas.microsoft.com/office/drawing/2014/chartex" xmlns:cx1="http://schemas.microsoft.com/office/drawing/2015/9/8/chartex" xmlns:cx2="http://schemas.microsoft.com/office/drawing/2015/10/21/chartex" xmlns:cx3="http://schemas.microsoft.com/office/drawing/2016/5/9/chartex" xmlns:cx4="http://schemas.microsoft.com/office/drawing/2016/5/10/chartex" xmlns:cx5="http://schemas.microsoft.com/office/drawing/2016/5/11/chartex" xmlns:cx6="http://schemas.microsoft.com/office/drawing/2016/5/12/chartex" xmlns:cx7="http://schemas.microsoft.com/office/drawing/2016/5/13/chartex" xmlns:cx8="http://schemas.microsoft.com/office/drawing/2016/5/14/chartex" xmlns:mc="http://schemas.openxmlformats.org/markup-compatibility/2006" xmlns:aink="http://schemas.microsoft.com/office/drawing/2016/ink" xmlns:am3d="http://schemas.microsoft.com/office/drawing/2017/model3d" xmlns:o="urn:schemas-microsoft-com:office:office" xmlns:r="http://schemas.openxmlformats.org/officeDocument/2006/relationships" xmlns:m="http://schemas.openxmlformats.org/officeDocument/2006/math" xmlns:v="urn:schemas-microsoft-com:vml" xmlns:wp14="http://schemas.microsoft.com/office/word/2010/wordprocessingDrawing" xmlns:wp="http://schemas.openxmlformats.org/drawingml/2006/wordprocessingDrawing" xmlns:w10="urn:schemas-microsoft-com:office:word" xmlns:w="http://schemas.openxmlformats.org/wordprocessingml/2006/main" xmlns:w14="http://schemas.microsoft.com/office/word/2010/wordml" xmlns:w15="http://schemas.microsoft.com/office/word/2012/wordml" xmlns:w16cex="http://schemas.microsoft.com/office/word/2018/wordml/cex" xmlns:w16cid="http://schemas.microsoft.com/office/word/2016/wordml/cid" xmlns:w16="http://schemas.microsoft.com/office/word/2018/wordml" xmlns:w16sdtdh="http://schemas.microsoft.com/office/word/2020/wordml/sdtdatahash" xmlns:w16se="http://schemas.microsoft.com/office/word/2015/wordml/symex" xmlns:wpg="http://schemas.microsoft.com/office/word/2010/wordprocessingGroup" xmlns:wpi="http://schemas.microsoft.com/office/word/2010/wordprocessingInk" xmlns:wne="http://schemas.microsoft.com/office/word/2006/wordml" xmlns:wps="http://schemas.microsoft.com/office/word/2010/wordprocessingShape" mc:Ignorable="w14 w15 w16se w16cid w16 w16cex w16sdtdh wp14">
-  <w:abstractNum w:abstractNumId="0" w15:restartNumberingAfterBreak="0">
+<w:numbering xmlns:wpc="http://schemas.microsoft.com/office/word/2010/wordprocessingCanvas" xmlns:mc="http://schemas.openxmlformats.org/markup-compatibility/2006" xmlns:o="urn:schemas-microsoft-com:office:office" xmlns:r="http://schemas.openxmlformats.org/officeDocument/2006/relationships" xmlns:m="http://schemas.openxmlformats.org/officeDocument/2006/math" xmlns:v="urn:schemas-microsoft-com:vml" xmlns:wp14="http://schemas.microsoft.com/office/word/2010/wordprocessingDrawing" xmlns:wp="http://schemas.openxmlformats.org/drawingml/2006/wordprocessingDrawing" xmlns:w10="urn:schemas-microsoft-com:office:word" xmlns:w="http://schemas.openxmlformats.org/wordprocessingml/2006/main" xmlns:w14="http://schemas.microsoft.com/office/word/2010/wordml" xmlns:wpg="http://schemas.microsoft.com/office/word/2010/wordprocessingGroup" xmlns:wpi="http://schemas.microsoft.com/office/word/2010/wordprocessingInk" xmlns:wne="http://schemas.microsoft.com/office/word/2006/wordml" xmlns:wps="http://schemas.microsoft.com/office/word/2010/wordprocessingShape" mc:Ignorable="w14 wp14">
+  <w:abstractNum w:abstractNumId="0">
     <w:nsid w:val="0B631390"/>
     <w:multiLevelType w:val="hybridMultilevel"/>
     <w:tmpl w:val="77A0AE02"/>
@@ -6387,7 +6386,7 @@
       </w:rPr>
     </w:lvl>
   </w:abstractNum>
-  <w:abstractNum w:abstractNumId="1" w15:restartNumberingAfterBreak="0">
+  <w:abstractNum w:abstractNumId="1">
     <w:nsid w:val="0F7D5467"/>
     <w:multiLevelType w:val="multilevel"/>
     <w:tmpl w:val="EFD08E54"/>
@@ -6533,7 +6532,7 @@
       </w:rPr>
     </w:lvl>
   </w:abstractNum>
-  <w:abstractNum w:abstractNumId="2" w15:restartNumberingAfterBreak="0">
+  <w:abstractNum w:abstractNumId="2">
     <w:nsid w:val="11C03806"/>
     <w:multiLevelType w:val="hybridMultilevel"/>
     <w:tmpl w:val="ECB2ECF6"/>
@@ -6646,7 +6645,7 @@
       </w:rPr>
     </w:lvl>
   </w:abstractNum>
-  <w:abstractNum w:abstractNumId="3" w15:restartNumberingAfterBreak="0">
+  <w:abstractNum w:abstractNumId="3">
     <w:nsid w:val="19197FE8"/>
     <w:multiLevelType w:val="hybridMultilevel"/>
     <w:tmpl w:val="2BC0B53C"/>
@@ -6759,7 +6758,7 @@
       </w:rPr>
     </w:lvl>
   </w:abstractNum>
-  <w:abstractNum w:abstractNumId="4" w15:restartNumberingAfterBreak="0">
+  <w:abstractNum w:abstractNumId="4">
     <w:nsid w:val="1B8F60E1"/>
     <w:multiLevelType w:val="hybridMultilevel"/>
     <w:tmpl w:val="D8E8EBAC"/>
@@ -6872,7 +6871,7 @@
       </w:rPr>
     </w:lvl>
   </w:abstractNum>
-  <w:abstractNum w:abstractNumId="5" w15:restartNumberingAfterBreak="0">
+  <w:abstractNum w:abstractNumId="5">
     <w:nsid w:val="22BF3296"/>
     <w:multiLevelType w:val="hybridMultilevel"/>
     <w:tmpl w:val="9D9A9B80"/>
@@ -6985,7 +6984,7 @@
       </w:rPr>
     </w:lvl>
   </w:abstractNum>
-  <w:abstractNum w:abstractNumId="6" w15:restartNumberingAfterBreak="0">
+  <w:abstractNum w:abstractNumId="6">
     <w:nsid w:val="26F958B0"/>
     <w:multiLevelType w:val="hybridMultilevel"/>
     <w:tmpl w:val="4F0AAA4E"/>
@@ -7098,7 +7097,7 @@
       </w:rPr>
     </w:lvl>
   </w:abstractNum>
-  <w:abstractNum w:abstractNumId="7" w15:restartNumberingAfterBreak="0">
+  <w:abstractNum w:abstractNumId="7">
     <w:nsid w:val="32DC6AF7"/>
     <w:multiLevelType w:val="hybridMultilevel"/>
     <w:tmpl w:val="824C1956"/>
@@ -7212,7 +7211,7 @@
       </w:rPr>
     </w:lvl>
   </w:abstractNum>
-  <w:abstractNum w:abstractNumId="8" w15:restartNumberingAfterBreak="0">
+  <w:abstractNum w:abstractNumId="8">
     <w:nsid w:val="3D495476"/>
     <w:multiLevelType w:val="hybridMultilevel"/>
     <w:tmpl w:val="E05A7632"/>
@@ -7325,7 +7324,7 @@
       </w:rPr>
     </w:lvl>
   </w:abstractNum>
-  <w:abstractNum w:abstractNumId="9" w15:restartNumberingAfterBreak="0">
+  <w:abstractNum w:abstractNumId="9">
     <w:nsid w:val="3E4C200E"/>
     <w:multiLevelType w:val="hybridMultilevel"/>
     <w:tmpl w:val="76864DF0"/>
@@ -7438,7 +7437,7 @@
       </w:rPr>
     </w:lvl>
   </w:abstractNum>
-  <w:abstractNum w:abstractNumId="10" w15:restartNumberingAfterBreak="0">
+  <w:abstractNum w:abstractNumId="10">
     <w:nsid w:val="49795F12"/>
     <w:multiLevelType w:val="hybridMultilevel"/>
     <w:tmpl w:val="61A8FF94"/>
@@ -7551,7 +7550,7 @@
       </w:rPr>
     </w:lvl>
   </w:abstractNum>
-  <w:abstractNum w:abstractNumId="11" w15:restartNumberingAfterBreak="0">
+  <w:abstractNum w:abstractNumId="11">
     <w:nsid w:val="523511C3"/>
     <w:multiLevelType w:val="hybridMultilevel"/>
     <w:tmpl w:val="34D0994A"/>
@@ -7664,7 +7663,7 @@
       </w:rPr>
     </w:lvl>
   </w:abstractNum>
-  <w:abstractNum w:abstractNumId="12" w15:restartNumberingAfterBreak="0">
+  <w:abstractNum w:abstractNumId="12">
     <w:nsid w:val="58B843A9"/>
     <w:multiLevelType w:val="hybridMultilevel"/>
     <w:tmpl w:val="F95E37A4"/>
@@ -7777,7 +7776,7 @@
       </w:rPr>
     </w:lvl>
   </w:abstractNum>
-  <w:abstractNum w:abstractNumId="13" w15:restartNumberingAfterBreak="0">
+  <w:abstractNum w:abstractNumId="13">
     <w:nsid w:val="67CC3904"/>
     <w:multiLevelType w:val="hybridMultilevel"/>
     <w:tmpl w:val="0D9C647E"/>
@@ -7890,7 +7889,7 @@
       </w:rPr>
     </w:lvl>
   </w:abstractNum>
-  <w:abstractNum w:abstractNumId="14" w15:restartNumberingAfterBreak="0">
+  <w:abstractNum w:abstractNumId="14">
     <w:nsid w:val="68526B0F"/>
     <w:multiLevelType w:val="hybridMultilevel"/>
     <w:tmpl w:val="CE263396"/>
@@ -8003,7 +8002,7 @@
       </w:rPr>
     </w:lvl>
   </w:abstractNum>
-  <w:abstractNum w:abstractNumId="15" w15:restartNumberingAfterBreak="0">
+  <w:abstractNum w:abstractNumId="15">
     <w:nsid w:val="6CCD3D9D"/>
     <w:multiLevelType w:val="hybridMultilevel"/>
     <w:tmpl w:val="64801050"/>
@@ -8116,7 +8115,7 @@
       </w:rPr>
     </w:lvl>
   </w:abstractNum>
-  <w:abstractNum w:abstractNumId="16" w15:restartNumberingAfterBreak="0">
+  <w:abstractNum w:abstractNumId="16">
     <w:nsid w:val="753D6F20"/>
     <w:multiLevelType w:val="hybridMultilevel"/>
     <w:tmpl w:val="F3E06632"/>
@@ -8229,7 +8228,7 @@
       </w:rPr>
     </w:lvl>
   </w:abstractNum>
-  <w:abstractNum w:abstractNumId="17" w15:restartNumberingAfterBreak="0">
+  <w:abstractNum w:abstractNumId="17">
     <w:nsid w:val="7DCD6B9E"/>
     <w:multiLevelType w:val="hybridMultilevel"/>
     <w:tmpl w:val="34088980"/>
@@ -8342,7 +8341,7 @@
       </w:rPr>
     </w:lvl>
   </w:abstractNum>
-  <w:abstractNum w:abstractNumId="18" w15:restartNumberingAfterBreak="0">
+  <w:abstractNum w:abstractNumId="18">
     <w:nsid w:val="7EAF5A9A"/>
     <w:multiLevelType w:val="hybridMultilevel"/>
     <w:tmpl w:val="14A2F306"/>
@@ -8516,7 +8515,7 @@
 </file>
 
 <file path=word/styles.xml><?xml version="1.0" encoding="utf-8"?>
-<w:styles xmlns:mc="http://schemas.openxmlformats.org/markup-compatibility/2006" xmlns:r="http://schemas.openxmlformats.org/officeDocument/2006/relationships" xmlns:w="http://schemas.openxmlformats.org/wordprocessingml/2006/main" xmlns:w14="http://schemas.microsoft.com/office/word/2010/wordml" xmlns:w15="http://schemas.microsoft.com/office/word/2012/wordml" xmlns:w16cex="http://schemas.microsoft.com/office/word/2018/wordml/cex" xmlns:w16cid="http://schemas.microsoft.com/office/word/2016/wordml/cid" xmlns:w16="http://schemas.microsoft.com/office/word/2018/wordml" xmlns:w16sdtdh="http://schemas.microsoft.com/office/word/2020/wordml/sdtdatahash" xmlns:w16se="http://schemas.microsoft.com/office/word/2015/wordml/symex" mc:Ignorable="w14 w15 w16se w16cid w16 w16cex w16sdtdh">
+<w:styles xmlns:mc="http://schemas.openxmlformats.org/markup-compatibility/2006" xmlns:r="http://schemas.openxmlformats.org/officeDocument/2006/relationships" xmlns:w="http://schemas.openxmlformats.org/wordprocessingml/2006/main" xmlns:w14="http://schemas.microsoft.com/office/word/2010/wordml" mc:Ignorable="w14">
   <w:docDefaults>
     <w:rPrDefault>
       <w:rPr>
@@ -8532,383 +8531,144 @@
       </w:pPr>
     </w:pPrDefault>
   </w:docDefaults>
-  <w:latentStyles w:defLockedState="0" w:defUIPriority="99" w:defSemiHidden="0" w:defUnhideWhenUsed="0" w:defQFormat="0" w:count="376">
-    <w:lsdException w:name="Normal" w:uiPriority="0" w:qFormat="1"/>
-    <w:lsdException w:name="heading 1" w:uiPriority="9" w:qFormat="1"/>
-    <w:lsdException w:name="heading 2" w:semiHidden="1" w:uiPriority="9" w:unhideWhenUsed="1" w:qFormat="1"/>
-    <w:lsdException w:name="heading 3" w:semiHidden="1" w:uiPriority="9" w:unhideWhenUsed="1" w:qFormat="1"/>
-    <w:lsdException w:name="heading 4" w:semiHidden="1" w:uiPriority="9" w:unhideWhenUsed="1" w:qFormat="1"/>
-    <w:lsdException w:name="heading 5" w:semiHidden="1" w:uiPriority="9" w:unhideWhenUsed="1" w:qFormat="1"/>
-    <w:lsdException w:name="heading 6" w:semiHidden="1" w:uiPriority="9" w:unhideWhenUsed="1" w:qFormat="1"/>
-    <w:lsdException w:name="heading 7" w:semiHidden="1" w:uiPriority="9" w:unhideWhenUsed="1" w:qFormat="1"/>
-    <w:lsdException w:name="heading 8" w:semiHidden="1" w:uiPriority="9" w:unhideWhenUsed="1" w:qFormat="1"/>
-    <w:lsdException w:name="heading 9" w:semiHidden="1" w:uiPriority="9" w:unhideWhenUsed="1" w:qFormat="1"/>
-    <w:lsdException w:name="index 1" w:semiHidden="1" w:unhideWhenUsed="1"/>
-    <w:lsdException w:name="index 2" w:semiHidden="1" w:unhideWhenUsed="1"/>
-    <w:lsdException w:name="index 3" w:semiHidden="1" w:unhideWhenUsed="1"/>
-    <w:lsdException w:name="index 4" w:semiHidden="1" w:unhideWhenUsed="1"/>
-    <w:lsdException w:name="index 5" w:semiHidden="1" w:unhideWhenUsed="1"/>
-    <w:lsdException w:name="index 6" w:semiHidden="1" w:unhideWhenUsed="1"/>
-    <w:lsdException w:name="index 7" w:semiHidden="1" w:unhideWhenUsed="1"/>
-    <w:lsdException w:name="index 8" w:semiHidden="1" w:unhideWhenUsed="1"/>
-    <w:lsdException w:name="index 9" w:semiHidden="1" w:unhideWhenUsed="1"/>
-    <w:lsdException w:name="toc 1" w:semiHidden="1" w:uiPriority="39" w:unhideWhenUsed="1"/>
-    <w:lsdException w:name="toc 2" w:semiHidden="1" w:uiPriority="39" w:unhideWhenUsed="1"/>
-    <w:lsdException w:name="toc 3" w:semiHidden="1" w:uiPriority="39" w:unhideWhenUsed="1"/>
-    <w:lsdException w:name="toc 4" w:semiHidden="1" w:uiPriority="39" w:unhideWhenUsed="1"/>
-    <w:lsdException w:name="toc 5" w:semiHidden="1" w:uiPriority="39" w:unhideWhenUsed="1"/>
-    <w:lsdException w:name="toc 6" w:semiHidden="1" w:uiPriority="39" w:unhideWhenUsed="1"/>
-    <w:lsdException w:name="toc 7" w:semiHidden="1" w:uiPriority="39" w:unhideWhenUsed="1"/>
-    <w:lsdException w:name="toc 8" w:semiHidden="1" w:uiPriority="39" w:unhideWhenUsed="1"/>
-    <w:lsdException w:name="toc 9" w:semiHidden="1" w:uiPriority="39" w:unhideWhenUsed="1"/>
-    <w:lsdException w:name="Normal Indent" w:semiHidden="1" w:unhideWhenUsed="1"/>
-    <w:lsdException w:name="footnote text" w:semiHidden="1" w:unhideWhenUsed="1"/>
-    <w:lsdException w:name="annotation text" w:semiHidden="1" w:unhideWhenUsed="1"/>
-    <w:lsdException w:name="header" w:semiHidden="1" w:unhideWhenUsed="1"/>
-    <w:lsdException w:name="footer" w:semiHidden="1" w:unhideWhenUsed="1"/>
-    <w:lsdException w:name="index heading" w:semiHidden="1" w:unhideWhenUsed="1"/>
-    <w:lsdException w:name="caption" w:semiHidden="1" w:uiPriority="35" w:unhideWhenUsed="1" w:qFormat="1"/>
-    <w:lsdException w:name="table of figures" w:semiHidden="1" w:unhideWhenUsed="1"/>
-    <w:lsdException w:name="envelope address" w:semiHidden="1" w:unhideWhenUsed="1"/>
-    <w:lsdException w:name="envelope return" w:semiHidden="1" w:unhideWhenUsed="1"/>
-    <w:lsdException w:name="footnote reference" w:semiHidden="1" w:unhideWhenUsed="1"/>
-    <w:lsdException w:name="annotation reference" w:semiHidden="1" w:unhideWhenUsed="1"/>
-    <w:lsdException w:name="line number" w:semiHidden="1" w:unhideWhenUsed="1"/>
-    <w:lsdException w:name="page number" w:semiHidden="1" w:unhideWhenUsed="1"/>
-    <w:lsdException w:name="endnote reference" w:semiHidden="1" w:unhideWhenUsed="1"/>
-    <w:lsdException w:name="endnote text" w:semiHidden="1" w:unhideWhenUsed="1"/>
-    <w:lsdException w:name="table of authorities" w:semiHidden="1" w:unhideWhenUsed="1"/>
-    <w:lsdException w:name="macro" w:semiHidden="1" w:unhideWhenUsed="1"/>
-    <w:lsdException w:name="toa heading" w:semiHidden="1" w:unhideWhenUsed="1"/>
-    <w:lsdException w:name="List" w:semiHidden="1" w:unhideWhenUsed="1"/>
-    <w:lsdException w:name="List Bullet" w:semiHidden="1" w:unhideWhenUsed="1"/>
-    <w:lsdException w:name="List Number" w:semiHidden="1" w:unhideWhenUsed="1"/>
-    <w:lsdException w:name="List 2" w:semiHidden="1" w:unhideWhenUsed="1"/>
-    <w:lsdException w:name="List 3" w:semiHidden="1" w:unhideWhenUsed="1"/>
-    <w:lsdException w:name="List 4" w:semiHidden="1" w:unhideWhenUsed="1"/>
-    <w:lsdException w:name="List 5" w:semiHidden="1" w:unhideWhenUsed="1"/>
-    <w:lsdException w:name="List Bullet 2" w:semiHidden="1" w:unhideWhenUsed="1"/>
-    <w:lsdException w:name="List Bullet 3" w:semiHidden="1" w:unhideWhenUsed="1"/>
-    <w:lsdException w:name="List Bullet 4" w:semiHidden="1" w:unhideWhenUsed="1"/>
-    <w:lsdException w:name="List Bullet 5" w:semiHidden="1" w:unhideWhenUsed="1"/>
-    <w:lsdException w:name="List Number 2" w:semiHidden="1" w:unhideWhenUsed="1"/>
-    <w:lsdException w:name="List Number 3" w:semiHidden="1" w:unhideWhenUsed="1"/>
-    <w:lsdException w:name="List Number 4" w:semiHidden="1" w:unhideWhenUsed="1"/>
-    <w:lsdException w:name="List Number 5" w:semiHidden="1" w:unhideWhenUsed="1"/>
-    <w:lsdException w:name="Title" w:uiPriority="10" w:qFormat="1"/>
-    <w:lsdException w:name="Closing" w:semiHidden="1" w:unhideWhenUsed="1"/>
-    <w:lsdException w:name="Signature" w:semiHidden="1" w:unhideWhenUsed="1"/>
-    <w:lsdException w:name="Default Paragraph Font" w:semiHidden="1" w:uiPriority="1" w:unhideWhenUsed="1"/>
-    <w:lsdException w:name="Body Text" w:semiHidden="1" w:unhideWhenUsed="1"/>
-    <w:lsdException w:name="Body Text Indent" w:semiHidden="1" w:unhideWhenUsed="1"/>
-    <w:lsdException w:name="List Continue" w:semiHidden="1" w:unhideWhenUsed="1"/>
-    <w:lsdException w:name="List Continue 2" w:semiHidden="1" w:unhideWhenUsed="1"/>
-    <w:lsdException w:name="List Continue 3" w:semiHidden="1" w:unhideWhenUsed="1"/>
-    <w:lsdException w:name="List Continue 4" w:semiHidden="1" w:unhideWhenUsed="1"/>
-    <w:lsdException w:name="List Continue 5" w:semiHidden="1" w:unhideWhenUsed="1"/>
-    <w:lsdException w:name="Message Header" w:semiHidden="1" w:unhideWhenUsed="1"/>
-    <w:lsdException w:name="Subtitle" w:uiPriority="11" w:qFormat="1"/>
-    <w:lsdException w:name="Salutation" w:semiHidden="1" w:unhideWhenUsed="1"/>
-    <w:lsdException w:name="Date" w:semiHidden="1" w:unhideWhenUsed="1"/>
-    <w:lsdException w:name="Body Text First Indent" w:semiHidden="1" w:unhideWhenUsed="1"/>
-    <w:lsdException w:name="Body Text First Indent 2" w:semiHidden="1" w:unhideWhenUsed="1"/>
-    <w:lsdException w:name="Note Heading" w:semiHidden="1" w:unhideWhenUsed="1"/>
-    <w:lsdException w:name="Body Text 2" w:semiHidden="1" w:unhideWhenUsed="1"/>
-    <w:lsdException w:name="Body Text 3" w:semiHidden="1" w:unhideWhenUsed="1"/>
-    <w:lsdException w:name="Body Text Indent 2" w:semiHidden="1" w:unhideWhenUsed="1"/>
-    <w:lsdException w:name="Body Text Indent 3" w:semiHidden="1" w:unhideWhenUsed="1"/>
-    <w:lsdException w:name="Block Text" w:semiHidden="1" w:unhideWhenUsed="1"/>
-    <w:lsdException w:name="Hyperlink" w:semiHidden="1" w:unhideWhenUsed="1"/>
-    <w:lsdException w:name="FollowedHyperlink" w:semiHidden="1" w:unhideWhenUsed="1"/>
-    <w:lsdException w:name="Strong" w:uiPriority="22" w:qFormat="1"/>
-    <w:lsdException w:name="Emphasis" w:uiPriority="20" w:qFormat="1"/>
-    <w:lsdException w:name="Document Map" w:semiHidden="1" w:unhideWhenUsed="1"/>
-    <w:lsdException w:name="Plain Text" w:semiHidden="1" w:unhideWhenUsed="1"/>
-    <w:lsdException w:name="E-mail Signature" w:semiHidden="1" w:unhideWhenUsed="1"/>
-    <w:lsdException w:name="HTML Top of Form" w:semiHidden="1" w:unhideWhenUsed="1"/>
-    <w:lsdException w:name="HTML Bottom of Form" w:semiHidden="1" w:unhideWhenUsed="1"/>
-    <w:lsdException w:name="Normal (Web)" w:semiHidden="1" w:unhideWhenUsed="1"/>
-    <w:lsdException w:name="HTML Acronym" w:semiHidden="1" w:unhideWhenUsed="1"/>
-    <w:lsdException w:name="HTML Address" w:semiHidden="1" w:unhideWhenUsed="1"/>
-    <w:lsdException w:name="HTML Cite" w:semiHidden="1" w:unhideWhenUsed="1"/>
-    <w:lsdException w:name="HTML Code" w:semiHidden="1" w:unhideWhenUsed="1"/>
-    <w:lsdException w:name="HTML Definition" w:semiHidden="1" w:unhideWhenUsed="1"/>
-    <w:lsdException w:name="HTML Keyboard" w:semiHidden="1" w:unhideWhenUsed="1"/>
-    <w:lsdException w:name="HTML Preformatted" w:semiHidden="1" w:unhideWhenUsed="1"/>
-    <w:lsdException w:name="HTML Sample" w:semiHidden="1" w:unhideWhenUsed="1"/>
-    <w:lsdException w:name="HTML Typewriter" w:semiHidden="1" w:unhideWhenUsed="1"/>
-    <w:lsdException w:name="HTML Variable" w:semiHidden="1" w:unhideWhenUsed="1"/>
-    <w:lsdException w:name="Normal Table" w:semiHidden="1" w:unhideWhenUsed="1"/>
-    <w:lsdException w:name="annotation subject" w:semiHidden="1" w:unhideWhenUsed="1"/>
-    <w:lsdException w:name="No List" w:semiHidden="1" w:unhideWhenUsed="1"/>
-    <w:lsdException w:name="Outline List 1" w:semiHidden="1" w:unhideWhenUsed="1"/>
-    <w:lsdException w:name="Outline List 2" w:semiHidden="1" w:unhideWhenUsed="1"/>
-    <w:lsdException w:name="Outline List 3" w:semiHidden="1" w:unhideWhenUsed="1"/>
-    <w:lsdException w:name="Table Simple 1" w:semiHidden="1" w:unhideWhenUsed="1"/>
-    <w:lsdException w:name="Table Simple 2" w:semiHidden="1" w:unhideWhenUsed="1"/>
-    <w:lsdException w:name="Table Simple 3" w:semiHidden="1" w:unhideWhenUsed="1"/>
-    <w:lsdException w:name="Table Classic 1" w:semiHidden="1" w:unhideWhenUsed="1"/>
-    <w:lsdException w:name="Table Classic 2" w:semiHidden="1" w:unhideWhenUsed="1"/>
-    <w:lsdException w:name="Table Classic 3" w:semiHidden="1" w:unhideWhenUsed="1"/>
-    <w:lsdException w:name="Table Classic 4" w:semiHidden="1" w:unhideWhenUsed="1"/>
-    <w:lsdException w:name="Table Colorful 1" w:semiHidden="1" w:unhideWhenUsed="1"/>
-    <w:lsdException w:name="Table Colorful 2" w:semiHidden="1" w:unhideWhenUsed="1"/>
-    <w:lsdException w:name="Table Colorful 3" w:semiHidden="1" w:unhideWhenUsed="1"/>
-    <w:lsdException w:name="Table Columns 1" w:semiHidden="1" w:unhideWhenUsed="1"/>
-    <w:lsdException w:name="Table Columns 2" w:semiHidden="1" w:unhideWhenUsed="1"/>
-    <w:lsdException w:name="Table Columns 3" w:semiHidden="1" w:unhideWhenUsed="1"/>
-    <w:lsdException w:name="Table Columns 4" w:semiHidden="1" w:unhideWhenUsed="1"/>
-    <w:lsdException w:name="Table Columns 5" w:semiHidden="1" w:unhideWhenUsed="1"/>
-    <w:lsdException w:name="Table Grid 1" w:semiHidden="1" w:unhideWhenUsed="1"/>
-    <w:lsdException w:name="Table Grid 2" w:semiHidden="1" w:unhideWhenUsed="1"/>
-    <w:lsdException w:name="Table Grid 3" w:semiHidden="1" w:unhideWhenUsed="1"/>
-    <w:lsdException w:name="Table Grid 4" w:semiHidden="1" w:unhideWhenUsed="1"/>
-    <w:lsdException w:name="Table Grid 5" w:semiHidden="1" w:unhideWhenUsed="1"/>
-    <w:lsdException w:name="Table Grid 6" w:semiHidden="1" w:unhideWhenUsed="1"/>
-    <w:lsdException w:name="Table Grid 7" w:semiHidden="1" w:unhideWhenUsed="1"/>
-    <w:lsdException w:name="Table Grid 8" w:semiHidden="1" w:unhideWhenUsed="1"/>
-    <w:lsdException w:name="Table List 1" w:semiHidden="1" w:unhideWhenUsed="1"/>
-    <w:lsdException w:name="Table List 2" w:semiHidden="1" w:unhideWhenUsed="1"/>
-    <w:lsdException w:name="Table List 3" w:semiHidden="1" w:unhideWhenUsed="1"/>
-    <w:lsdException w:name="Table List 4" w:semiHidden="1" w:unhideWhenUsed="1"/>
-    <w:lsdException w:name="Table List 5" w:semiHidden="1" w:unhideWhenUsed="1"/>
-    <w:lsdException w:name="Table List 6" w:semiHidden="1" w:unhideWhenUsed="1"/>
-    <w:lsdException w:name="Table List 7" w:semiHidden="1" w:unhideWhenUsed="1"/>
-    <w:lsdException w:name="Table List 8" w:semiHidden="1" w:unhideWhenUsed="1"/>
-    <w:lsdException w:name="Table 3D effects 1" w:semiHidden="1" w:unhideWhenUsed="1"/>
-    <w:lsdException w:name="Table 3D effects 2" w:semiHidden="1" w:unhideWhenUsed="1"/>
-    <w:lsdException w:name="Table 3D effects 3" w:semiHidden="1" w:unhideWhenUsed="1"/>
-    <w:lsdException w:name="Table Contemporary" w:semiHidden="1" w:unhideWhenUsed="1"/>
-    <w:lsdException w:name="Table Elegant" w:semiHidden="1" w:unhideWhenUsed="1"/>
-    <w:lsdException w:name="Table Professional" w:semiHidden="1" w:unhideWhenUsed="1"/>
-    <w:lsdException w:name="Table Subtle 1" w:semiHidden="1" w:unhideWhenUsed="1"/>
-    <w:lsdException w:name="Table Subtle 2" w:semiHidden="1" w:unhideWhenUsed="1"/>
-    <w:lsdException w:name="Table Web 1" w:semiHidden="1" w:unhideWhenUsed="1"/>
-    <w:lsdException w:name="Table Web 2" w:semiHidden="1" w:unhideWhenUsed="1"/>
-    <w:lsdException w:name="Table Web 3" w:semiHidden="1" w:unhideWhenUsed="1"/>
-    <w:lsdException w:name="Balloon Text" w:semiHidden="1" w:unhideWhenUsed="1"/>
-    <w:lsdException w:name="Table Grid" w:uiPriority="39"/>
-    <w:lsdException w:name="Table Theme" w:semiHidden="1" w:unhideWhenUsed="1"/>
-    <w:lsdException w:name="Placeholder Text" w:semiHidden="1"/>
-    <w:lsdException w:name="No Spacing" w:uiPriority="1" w:qFormat="1"/>
-    <w:lsdException w:name="Light Shading" w:uiPriority="60"/>
-    <w:lsdException w:name="Light List" w:uiPriority="61"/>
-    <w:lsdException w:name="Light Grid" w:uiPriority="62"/>
-    <w:lsdException w:name="Medium Shading 1" w:uiPriority="63"/>
-    <w:lsdException w:name="Medium Shading 2" w:uiPriority="64"/>
-    <w:lsdException w:name="Medium List 1" w:uiPriority="65"/>
-    <w:lsdException w:name="Medium List 2" w:uiPriority="66"/>
-    <w:lsdException w:name="Medium Grid 1" w:uiPriority="67"/>
-    <w:lsdException w:name="Medium Grid 2" w:uiPriority="68"/>
-    <w:lsdException w:name="Medium Grid 3" w:uiPriority="69"/>
-    <w:lsdException w:name="Dark List" w:uiPriority="70"/>
-    <w:lsdException w:name="Colorful Shading" w:uiPriority="71"/>
-    <w:lsdException w:name="Colorful List" w:uiPriority="72"/>
-    <w:lsdException w:name="Colorful Grid" w:uiPriority="73"/>
-    <w:lsdException w:name="Light Shading Accent 1" w:uiPriority="60"/>
-    <w:lsdException w:name="Light List Accent 1" w:uiPriority="61"/>
-    <w:lsdException w:name="Light Grid Accent 1" w:uiPriority="62"/>
-    <w:lsdException w:name="Medium Shading 1 Accent 1" w:uiPriority="63"/>
-    <w:lsdException w:name="Medium Shading 2 Accent 1" w:uiPriority="64"/>
-    <w:lsdException w:name="Medium List 1 Accent 1" w:uiPriority="65"/>
-    <w:lsdException w:name="Revision" w:semiHidden="1"/>
-    <w:lsdException w:name="List Paragraph" w:uiPriority="34" w:qFormat="1"/>
-    <w:lsdException w:name="Quote" w:uiPriority="29" w:qFormat="1"/>
-    <w:lsdException w:name="Intense Quote" w:uiPriority="30" w:qFormat="1"/>
-    <w:lsdException w:name="Medium List 2 Accent 1" w:uiPriority="66"/>
-    <w:lsdException w:name="Medium Grid 1 Accent 1" w:uiPriority="67"/>
-    <w:lsdException w:name="Medium Grid 2 Accent 1" w:uiPriority="68"/>
-    <w:lsdException w:name="Medium Grid 3 Accent 1" w:uiPriority="69"/>
-    <w:lsdException w:name="Dark List Accent 1" w:uiPriority="70"/>
-    <w:lsdException w:name="Colorful Shading Accent 1" w:uiPriority="71"/>
-    <w:lsdException w:name="Colorful List Accent 1" w:uiPriority="72"/>
-    <w:lsdException w:name="Colorful Grid Accent 1" w:uiPriority="73"/>
-    <w:lsdException w:name="Light Shading Accent 2" w:uiPriority="60"/>
-    <w:lsdException w:name="Light List Accent 2" w:uiPriority="61"/>
-    <w:lsdException w:name="Light Grid Accent 2" w:uiPriority="62"/>
-    <w:lsdException w:name="Medium Shading 1 Accent 2" w:uiPriority="63"/>
-    <w:lsdException w:name="Medium Shading 2 Accent 2" w:uiPriority="64"/>
-    <w:lsdException w:name="Medium List 1 Accent 2" w:uiPriority="65"/>
-    <w:lsdException w:name="Medium List 2 Accent 2" w:uiPriority="66"/>
-    <w:lsdException w:name="Medium Grid 1 Accent 2" w:uiPriority="67"/>
-    <w:lsdException w:name="Medium Grid 2 Accent 2" w:uiPriority="68"/>
-    <w:lsdException w:name="Medium Grid 3 Accent 2" w:uiPriority="69"/>
-    <w:lsdException w:name="Dark List Accent 2" w:uiPriority="70"/>
-    <w:lsdException w:name="Colorful Shading Accent 2" w:uiPriority="71"/>
-    <w:lsdException w:name="Colorful List Accent 2" w:uiPriority="72"/>
-    <w:lsdException w:name="Colorful Grid Accent 2" w:uiPriority="73"/>
-    <w:lsdException w:name="Light Shading Accent 3" w:uiPriority="60"/>
-    <w:lsdException w:name="Light List Accent 3" w:uiPriority="61"/>
-    <w:lsdException w:name="Light Grid Accent 3" w:uiPriority="62"/>
-    <w:lsdException w:name="Medium Shading 1 Accent 3" w:uiPriority="63"/>
-    <w:lsdException w:name="Medium Shading 2 Accent 3" w:uiPriority="64"/>
-    <w:lsdException w:name="Medium List 1 Accent 3" w:uiPriority="65"/>
-    <w:lsdException w:name="Medium List 2 Accent 3" w:uiPriority="66"/>
-    <w:lsdException w:name="Medium Grid 1 Accent 3" w:uiPriority="67"/>
-    <w:lsdException w:name="Medium Grid 2 Accent 3" w:uiPriority="68"/>
-    <w:lsdException w:name="Medium Grid 3 Accent 3" w:uiPriority="69"/>
-    <w:lsdException w:name="Dark List Accent 3" w:uiPriority="70"/>
-    <w:lsdException w:name="Colorful Shading Accent 3" w:uiPriority="71"/>
-    <w:lsdException w:name="Colorful List Accent 3" w:uiPriority="72"/>
-    <w:lsdException w:name="Colorful Grid Accent 3" w:uiPriority="73"/>
-    <w:lsdException w:name="Light Shading Accent 4" w:uiPriority="60"/>
-    <w:lsdException w:name="Light List Accent 4" w:uiPriority="61"/>
-    <w:lsdException w:name="Light Grid Accent 4" w:uiPriority="62"/>
-    <w:lsdException w:name="Medium Shading 1 Accent 4" w:uiPriority="63"/>
-    <w:lsdException w:name="Medium Shading 2 Accent 4" w:uiPriority="64"/>
-    <w:lsdException w:name="Medium List 1 Accent 4" w:uiPriority="65"/>
-    <w:lsdException w:name="Medium List 2 Accent 4" w:uiPriority="66"/>
-    <w:lsdException w:name="Medium Grid 1 Accent 4" w:uiPriority="67"/>
-    <w:lsdException w:name="Medium Grid 2 Accent 4" w:uiPriority="68"/>
-    <w:lsdException w:name="Medium Grid 3 Accent 4" w:uiPriority="69"/>
-    <w:lsdException w:name="Dark List Accent 4" w:uiPriority="70"/>
-    <w:lsdException w:name="Colorful Shading Accent 4" w:uiPriority="71"/>
-    <w:lsdException w:name="Colorful List Accent 4" w:uiPriority="72"/>
-    <w:lsdException w:name="Colorful Grid Accent 4" w:uiPriority="73"/>
-    <w:lsdException w:name="Light Shading Accent 5" w:uiPriority="60"/>
-    <w:lsdException w:name="Light List Accent 5" w:uiPriority="61"/>
-    <w:lsdException w:name="Light Grid Accent 5" w:uiPriority="62"/>
-    <w:lsdException w:name="Medium Shading 1 Accent 5" w:uiPriority="63"/>
-    <w:lsdException w:name="Medium Shading 2 Accent 5" w:uiPriority="64"/>
-    <w:lsdException w:name="Medium List 1 Accent 5" w:uiPriority="65"/>
-    <w:lsdException w:name="Medium List 2 Accent 5" w:uiPriority="66"/>
-    <w:lsdException w:name="Medium Grid 1 Accent 5" w:uiPriority="67"/>
-    <w:lsdException w:name="Medium Grid 2 Accent 5" w:uiPriority="68"/>
-    <w:lsdException w:name="Medium Grid 3 Accent 5" w:uiPriority="69"/>
-    <w:lsdException w:name="Dark List Accent 5" w:uiPriority="70"/>
-    <w:lsdException w:name="Colorful Shading Accent 5" w:uiPriority="71"/>
-    <w:lsdException w:name="Colorful List Accent 5" w:uiPriority="72"/>
-    <w:lsdException w:name="Colorful Grid Accent 5" w:uiPriority="73"/>
-    <w:lsdException w:name="Light Shading Accent 6" w:uiPriority="60"/>
-    <w:lsdException w:name="Light List Accent 6" w:uiPriority="61"/>
-    <w:lsdException w:name="Light Grid Accent 6" w:uiPriority="62"/>
-    <w:lsdException w:name="Medium Shading 1 Accent 6" w:uiPriority="63"/>
-    <w:lsdException w:name="Medium Shading 2 Accent 6" w:uiPriority="64"/>
-    <w:lsdException w:name="Medium List 1 Accent 6" w:uiPriority="65"/>
-    <w:lsdException w:name="Medium List 2 Accent 6" w:uiPriority="66"/>
-    <w:lsdException w:name="Medium Grid 1 Accent 6" w:uiPriority="67"/>
-    <w:lsdException w:name="Medium Grid 2 Accent 6" w:uiPriority="68"/>
-    <w:lsdException w:name="Medium Grid 3 Accent 6" w:uiPriority="69"/>
-    <w:lsdException w:name="Dark List Accent 6" w:uiPriority="70"/>
-    <w:lsdException w:name="Colorful Shading Accent 6" w:uiPriority="71"/>
-    <w:lsdException w:name="Colorful List Accent 6" w:uiPriority="72"/>
-    <w:lsdException w:name="Colorful Grid Accent 6" w:uiPriority="73"/>
-    <w:lsdException w:name="Subtle Emphasis" w:uiPriority="19" w:qFormat="1"/>
-    <w:lsdException w:name="Intense Emphasis" w:uiPriority="21" w:qFormat="1"/>
-    <w:lsdException w:name="Subtle Reference" w:uiPriority="31" w:qFormat="1"/>
-    <w:lsdException w:name="Intense Reference" w:uiPriority="32" w:qFormat="1"/>
-    <w:lsdException w:name="Book Title" w:uiPriority="33" w:qFormat="1"/>
-    <w:lsdException w:name="Bibliography" w:semiHidden="1" w:uiPriority="37" w:unhideWhenUsed="1"/>
-    <w:lsdException w:name="TOC Heading" w:semiHidden="1" w:uiPriority="39" w:unhideWhenUsed="1" w:qFormat="1"/>
-    <w:lsdException w:name="Plain Table 1" w:uiPriority="41"/>
-    <w:lsdException w:name="Plain Table 2" w:uiPriority="42"/>
-    <w:lsdException w:name="Plain Table 3" w:uiPriority="43"/>
-    <w:lsdException w:name="Plain Table 4" w:uiPriority="44"/>
-    <w:lsdException w:name="Plain Table 5" w:uiPriority="45"/>
-    <w:lsdException w:name="Grid Table Light" w:uiPriority="40"/>
-    <w:lsdException w:name="Grid Table 1 Light" w:uiPriority="46"/>
-    <w:lsdException w:name="Grid Table 2" w:uiPriority="47"/>
-    <w:lsdException w:name="Grid Table 3" w:uiPriority="48"/>
-    <w:lsdException w:name="Grid Table 4" w:uiPriority="49"/>
-    <w:lsdException w:name="Grid Table 5 Dark" w:uiPriority="50"/>
-    <w:lsdException w:name="Grid Table 6 Colorful" w:uiPriority="51"/>
-    <w:lsdException w:name="Grid Table 7 Colorful" w:uiPriority="52"/>
-    <w:lsdException w:name="Grid Table 1 Light Accent 1" w:uiPriority="46"/>
-    <w:lsdException w:name="Grid Table 2 Accent 1" w:uiPriority="47"/>
-    <w:lsdException w:name="Grid Table 3 Accent 1" w:uiPriority="48"/>
-    <w:lsdException w:name="Grid Table 4 Accent 1" w:uiPriority="49"/>
-    <w:lsdException w:name="Grid Table 5 Dark Accent 1" w:uiPriority="50"/>
-    <w:lsdException w:name="Grid Table 6 Colorful Accent 1" w:uiPriority="51"/>
-    <w:lsdException w:name="Grid Table 7 Colorful Accent 1" w:uiPriority="52"/>
-    <w:lsdException w:name="Grid Table 1 Light Accent 2" w:uiPriority="46"/>
-    <w:lsdException w:name="Grid Table 2 Accent 2" w:uiPriority="47"/>
-    <w:lsdException w:name="Grid Table 3 Accent 2" w:uiPriority="48"/>
-    <w:lsdException w:name="Grid Table 4 Accent 2" w:uiPriority="49"/>
-    <w:lsdException w:name="Grid Table 5 Dark Accent 2" w:uiPriority="50"/>
-    <w:lsdException w:name="Grid Table 6 Colorful Accent 2" w:uiPriority="51"/>
-    <w:lsdException w:name="Grid Table 7 Colorful Accent 2" w:uiPriority="52"/>
-    <w:lsdException w:name="Grid Table 1 Light Accent 3" w:uiPriority="46"/>
-    <w:lsdException w:name="Grid Table 2 Accent 3" w:uiPriority="47"/>
-    <w:lsdException w:name="Grid Table 3 Accent 3" w:uiPriority="48"/>
-    <w:lsdException w:name="Grid Table 4 Accent 3" w:uiPriority="49"/>
-    <w:lsdException w:name="Grid Table 5 Dark Accent 3" w:uiPriority="50"/>
-    <w:lsdException w:name="Grid Table 6 Colorful Accent 3" w:uiPriority="51"/>
-    <w:lsdException w:name="Grid Table 7 Colorful Accent 3" w:uiPriority="52"/>
-    <w:lsdException w:name="Grid Table 1 Light Accent 4" w:uiPriority="46"/>
-    <w:lsdException w:name="Grid Table 2 Accent 4" w:uiPriority="47"/>
-    <w:lsdException w:name="Grid Table 3 Accent 4" w:uiPriority="48"/>
-    <w:lsdException w:name="Grid Table 4 Accent 4" w:uiPriority="49"/>
-    <w:lsdException w:name="Grid Table 5 Dark Accent 4" w:uiPriority="50"/>
-    <w:lsdException w:name="Grid Table 6 Colorful Accent 4" w:uiPriority="51"/>
-    <w:lsdException w:name="Grid Table 7 Colorful Accent 4" w:uiPriority="52"/>
-    <w:lsdException w:name="Grid Table 1 Light Accent 5" w:uiPriority="46"/>
-    <w:lsdException w:name="Grid Table 2 Accent 5" w:uiPriority="47"/>
-    <w:lsdException w:name="Grid Table 3 Accent 5" w:uiPriority="48"/>
-    <w:lsdException w:name="Grid Table 4 Accent 5" w:uiPriority="49"/>
-    <w:lsdException w:name="Grid Table 5 Dark Accent 5" w:uiPriority="50"/>
-    <w:lsdException w:name="Grid Table 6 Colorful Accent 5" w:uiPriority="51"/>
-    <w:lsdException w:name="Grid Table 7 Colorful Accent 5" w:uiPriority="52"/>
-    <w:lsdException w:name="Grid Table 1 Light Accent 6" w:uiPriority="46"/>
-    <w:lsdException w:name="Grid Table 2 Accent 6" w:uiPriority="47"/>
-    <w:lsdException w:name="Grid Table 3 Accent 6" w:uiPriority="48"/>
-    <w:lsdException w:name="Grid Table 4 Accent 6" w:uiPriority="49"/>
-    <w:lsdException w:name="Grid Table 5 Dark Accent 6" w:uiPriority="50"/>
-    <w:lsdException w:name="Grid Table 6 Colorful Accent 6" w:uiPriority="51"/>
-    <w:lsdException w:name="Grid Table 7 Colorful Accent 6" w:uiPriority="52"/>
-    <w:lsdException w:name="List Table 1 Light" w:uiPriority="46"/>
-    <w:lsdException w:name="List Table 2" w:uiPriority="47"/>
-    <w:lsdException w:name="List Table 3" w:uiPriority="48"/>
-    <w:lsdException w:name="List Table 4" w:uiPriority="49"/>
-    <w:lsdException w:name="List Table 5 Dark" w:uiPriority="50"/>
-    <w:lsdException w:name="List Table 6 Colorful" w:uiPriority="51"/>
-    <w:lsdException w:name="List Table 7 Colorful" w:uiPriority="52"/>
-    <w:lsdException w:name="List Table 1 Light Accent 1" w:uiPriority="46"/>
-    <w:lsdException w:name="List Table 2 Accent 1" w:uiPriority="47"/>
-    <w:lsdException w:name="List Table 3 Accent 1" w:uiPriority="48"/>
-    <w:lsdException w:name="List Table 4 Accent 1" w:uiPriority="49"/>
-    <w:lsdException w:name="List Table 5 Dark Accent 1" w:uiPriority="50"/>
-    <w:lsdException w:name="List Table 6 Colorful Accent 1" w:uiPriority="51"/>
-    <w:lsdException w:name="List Table 7 Colorful Accent 1" w:uiPriority="52"/>
-    <w:lsdException w:name="List Table 1 Light Accent 2" w:uiPriority="46"/>
-    <w:lsdException w:name="List Table 2 Accent 2" w:uiPriority="47"/>
-    <w:lsdException w:name="List Table 3 Accent 2" w:uiPriority="48"/>
-    <w:lsdException w:name="List Table 4 Accent 2" w:uiPriority="49"/>
-    <w:lsdException w:name="List Table 5 Dark Accent 2" w:uiPriority="50"/>
-    <w:lsdException w:name="List Table 6 Colorful Accent 2" w:uiPriority="51"/>
-    <w:lsdException w:name="List Table 7 Colorful Accent 2" w:uiPriority="52"/>
-    <w:lsdException w:name="List Table 1 Light Accent 3" w:uiPriority="46"/>
-    <w:lsdException w:name="List Table 2 Accent 3" w:uiPriority="47"/>
-    <w:lsdException w:name="List Table 3 Accent 3" w:uiPriority="48"/>
-    <w:lsdException w:name="List Table 4 Accent 3" w:uiPriority="49"/>
-    <w:lsdException w:name="List Table 5 Dark Accent 3" w:uiPriority="50"/>
-    <w:lsdException w:name="List Table 6 Colorful Accent 3" w:uiPriority="51"/>
-    <w:lsdException w:name="List Table 7 Colorful Accent 3" w:uiPriority="52"/>
-    <w:lsdException w:name="List Table 1 Light Accent 4" w:uiPriority="46"/>
-    <w:lsdException w:name="List Table 2 Accent 4" w:uiPriority="47"/>
-    <w:lsdException w:name="List Table 3 Accent 4" w:uiPriority="48"/>
-    <w:lsdException w:name="List Table 4 Accent 4" w:uiPriority="49"/>
-    <w:lsdException w:name="List Table 5 Dark Accent 4" w:uiPriority="50"/>
-    <w:lsdException w:name="List Table 6 Colorful Accent 4" w:uiPriority="51"/>
-    <w:lsdException w:name="List Table 7 Colorful Accent 4" w:uiPriority="52"/>
-    <w:lsdException w:name="List Table 1 Light Accent 5" w:uiPriority="46"/>
-    <w:lsdException w:name="List Table 2 Accent 5" w:uiPriority="47"/>
-    <w:lsdException w:name="List Table 3 Accent 5" w:uiPriority="48"/>
-    <w:lsdException w:name="List Table 4 Accent 5" w:uiPriority="49"/>
-    <w:lsdException w:name="List Table 5 Dark Accent 5" w:uiPriority="50"/>
-    <w:lsdException w:name="List Table 6 Colorful Accent 5" w:uiPriority="51"/>
-    <w:lsdException w:name="List Table 7 Colorful Accent 5" w:uiPriority="52"/>
-    <w:lsdException w:name="List Table 1 Light Accent 6" w:uiPriority="46"/>
-    <w:lsdException w:name="List Table 2 Accent 6" w:uiPriority="47"/>
-    <w:lsdException w:name="List Table 3 Accent 6" w:uiPriority="48"/>
-    <w:lsdException w:name="List Table 4 Accent 6" w:uiPriority="49"/>
-    <w:lsdException w:name="List Table 5 Dark Accent 6" w:uiPriority="50"/>
-    <w:lsdException w:name="List Table 6 Colorful Accent 6" w:uiPriority="51"/>
-    <w:lsdException w:name="List Table 7 Colorful Accent 6" w:uiPriority="52"/>
-    <w:lsdException w:name="Mention" w:semiHidden="1" w:unhideWhenUsed="1"/>
-    <w:lsdException w:name="Smart Hyperlink" w:semiHidden="1" w:unhideWhenUsed="1"/>
-    <w:lsdException w:name="Hashtag" w:semiHidden="1" w:unhideWhenUsed="1"/>
-    <w:lsdException w:name="Unresolved Mention" w:semiHidden="1" w:unhideWhenUsed="1"/>
-    <w:lsdException w:name="Smart Link" w:semiHidden="1" w:unhideWhenUsed="1"/>
+  <w:latentStyles w:defLockedState="0" w:defUIPriority="99" w:defSemiHidden="1" w:defUnhideWhenUsed="1" w:defQFormat="0" w:count="267">
+    <w:lsdException w:name="Normal" w:semiHidden="0" w:uiPriority="0" w:unhideWhenUsed="0" w:qFormat="1"/>
+    <w:lsdException w:name="heading 1" w:semiHidden="0" w:uiPriority="9" w:unhideWhenUsed="0" w:qFormat="1"/>
+    <w:lsdException w:name="heading 2" w:uiPriority="9" w:qFormat="1"/>
+    <w:lsdException w:name="heading 3" w:uiPriority="9" w:qFormat="1"/>
+    <w:lsdException w:name="heading 4" w:uiPriority="9" w:qFormat="1"/>
+    <w:lsdException w:name="heading 5" w:uiPriority="9" w:qFormat="1"/>
+    <w:lsdException w:name="heading 6" w:uiPriority="9" w:qFormat="1"/>
+    <w:lsdException w:name="heading 7" w:uiPriority="9" w:qFormat="1"/>
+    <w:lsdException w:name="heading 8" w:uiPriority="9" w:qFormat="1"/>
+    <w:lsdException w:name="heading 9" w:uiPriority="9" w:qFormat="1"/>
+    <w:lsdException w:name="toc 1" w:uiPriority="39"/>
+    <w:lsdException w:name="toc 2" w:uiPriority="39"/>
+    <w:lsdException w:name="toc 3" w:uiPriority="39"/>
+    <w:lsdException w:name="toc 4" w:uiPriority="39"/>
+    <w:lsdException w:name="toc 5" w:uiPriority="39"/>
+    <w:lsdException w:name="toc 6" w:uiPriority="39"/>
+    <w:lsdException w:name="toc 7" w:uiPriority="39"/>
+    <w:lsdException w:name="toc 8" w:uiPriority="39"/>
+    <w:lsdException w:name="toc 9" w:uiPriority="39"/>
+    <w:lsdException w:name="caption" w:uiPriority="35" w:qFormat="1"/>
+    <w:lsdException w:name="Title" w:semiHidden="0" w:uiPriority="10" w:unhideWhenUsed="0" w:qFormat="1"/>
+    <w:lsdException w:name="Default Paragraph Font" w:uiPriority="1"/>
+    <w:lsdException w:name="Subtitle" w:semiHidden="0" w:uiPriority="11" w:unhideWhenUsed="0" w:qFormat="1"/>
+    <w:lsdException w:name="Strong" w:semiHidden="0" w:uiPriority="22" w:unhideWhenUsed="0" w:qFormat="1"/>
+    <w:lsdException w:name="Emphasis" w:semiHidden="0" w:uiPriority="20" w:unhideWhenUsed="0" w:qFormat="1"/>
+    <w:lsdException w:name="Table Grid" w:semiHidden="0" w:uiPriority="39" w:unhideWhenUsed="0"/>
+    <w:lsdException w:name="Placeholder Text" w:unhideWhenUsed="0"/>
+    <w:lsdException w:name="No Spacing" w:semiHidden="0" w:uiPriority="1" w:unhideWhenUsed="0" w:qFormat="1"/>
+    <w:lsdException w:name="Light Shading" w:semiHidden="0" w:uiPriority="60" w:unhideWhenUsed="0"/>
+    <w:lsdException w:name="Light List" w:semiHidden="0" w:uiPriority="61" w:unhideWhenUsed="0"/>
+    <w:lsdException w:name="Light Grid" w:semiHidden="0" w:uiPriority="62" w:unhideWhenUsed="0"/>
+    <w:lsdException w:name="Medium Shading 1" w:semiHidden="0" w:uiPriority="63" w:unhideWhenUsed="0"/>
+    <w:lsdException w:name="Medium Shading 2" w:semiHidden="0" w:uiPriority="64" w:unhideWhenUsed="0"/>
+    <w:lsdException w:name="Medium List 1" w:semiHidden="0" w:uiPriority="65" w:unhideWhenUsed="0"/>
+    <w:lsdException w:name="Medium List 2" w:semiHidden="0" w:uiPriority="66" w:unhideWhenUsed="0"/>
+    <w:lsdException w:name="Medium Grid 1" w:semiHidden="0" w:uiPriority="67" w:unhideWhenUsed="0"/>
+    <w:lsdException w:name="Medium Grid 2" w:semiHidden="0" w:uiPriority="68" w:unhideWhenUsed="0"/>
+    <w:lsdException w:name="Medium Grid 3" w:semiHidden="0" w:uiPriority="69" w:unhideWhenUsed="0"/>
+    <w:lsdException w:name="Dark List" w:semiHidden="0" w:uiPriority="70" w:unhideWhenUsed="0"/>
+    <w:lsdException w:name="Colorful Shading" w:semiHidden="0" w:uiPriority="71" w:unhideWhenUsed="0"/>
+    <w:lsdException w:name="Colorful List" w:semiHidden="0" w:uiPriority="72" w:unhideWhenUsed="0"/>
+    <w:lsdException w:name="Colorful Grid" w:semiHidden="0" w:uiPriority="73" w:unhideWhenUsed="0"/>
+    <w:lsdException w:name="Light Shading Accent 1" w:semiHidden="0" w:uiPriority="60" w:unhideWhenUsed="0"/>
+    <w:lsdException w:name="Light List Accent 1" w:semiHidden="0" w:uiPriority="61" w:unhideWhenUsed="0"/>
+    <w:lsdException w:name="Light Grid Accent 1" w:semiHidden="0" w:uiPriority="62" w:unhideWhenUsed="0"/>
+    <w:lsdException w:name="Medium Shading 1 Accent 1" w:semiHidden="0" w:uiPriority="63" w:unhideWhenUsed="0"/>
+    <w:lsdException w:name="Medium Shading 2 Accent 1" w:semiHidden="0" w:uiPriority="64" w:unhideWhenUsed="0"/>
+    <w:lsdException w:name="Medium List 1 Accent 1" w:semiHidden="0" w:uiPriority="65" w:unhideWhenUsed="0"/>
+    <w:lsdException w:name="Revision" w:unhideWhenUsed="0"/>
+    <w:lsdException w:name="List Paragraph" w:semiHidden="0" w:uiPriority="34" w:unhideWhenUsed="0" w:qFormat="1"/>
+    <w:lsdException w:name="Quote" w:semiHidden="0" w:uiPriority="29" w:unhideWhenUsed="0" w:qFormat="1"/>
+    <w:lsdException w:name="Intense Quote" w:semiHidden="0" w:uiPriority="30" w:unhideWhenUsed="0" w:qFormat="1"/>
+    <w:lsdException w:name="Medium List 2 Accent 1" w:semiHidden="0" w:uiPriority="66" w:unhideWhenUsed="0"/>
+    <w:lsdException w:name="Medium Grid 1 Accent 1" w:semiHidden="0" w:uiPriority="67" w:unhideWhenUsed="0"/>
+    <w:lsdException w:name="Medium Grid 2 Accent 1" w:semiHidden="0" w:uiPriority="68" w:unhideWhenUsed="0"/>
+    <w:lsdException w:name="Medium Grid 3 Accent 1" w:semiHidden="0" w:uiPriority="69" w:unhideWhenUsed="0"/>
+    <w:lsdException w:name="Dark List Accent 1" w:semiHidden="0" w:uiPriority="70" w:unhideWhenUsed="0"/>
+    <w:lsdException w:name="Colorful Shading Accent 1" w:semiHidden="0" w:uiPriority="71" w:unhideWhenUsed="0"/>
+    <w:lsdException w:name="Colorful List Accent 1" w:semiHidden="0" w:uiPriority="72" w:unhideWhenUsed="0"/>
+    <w:lsdException w:name="Colorful Grid Accent 1" w:semiHidden="0" w:uiPriority="73" w:unhideWhenUsed="0"/>
+    <w:lsdException w:name="Light Shading Accent 2" w:semiHidden="0" w:uiPriority="60" w:unhideWhenUsed="0"/>
+    <w:lsdException w:name="Light List Accent 2" w:semiHidden="0" w:uiPriority="61" w:unhideWhenUsed="0"/>
+    <w:lsdException w:name="Light Grid Accent 2" w:semiHidden="0" w:uiPriority="62" w:unhideWhenUsed="0"/>
+    <w:lsdException w:name="Medium Shading 1 Accent 2" w:semiHidden="0" w:uiPriority="63" w:unhideWhenUsed="0"/>
+    <w:lsdException w:name="Medium Shading 2 Accent 2" w:semiHidden="0" w:uiPriority="64" w:unhideWhenUsed="0"/>
+    <w:lsdException w:name="Medium List 1 Accent 2" w:semiHidden="0" w:uiPriority="65" w:unhideWhenUsed="0"/>
+    <w:lsdException w:name="Medium List 2 Accent 2" w:semiHidden="0" w:uiPriority="66" w:unhideWhenUsed="0"/>
+    <w:lsdException w:name="Medium Grid 1 Accent 2" w:semiHidden="0" w:uiPriority="67" w:unhideWhenUsed="0"/>
+    <w:lsdException w:name="Medium Grid 2 Accent 2" w:semiHidden="0" w:uiPriority="68" w:unhideWhenUsed="0"/>
+    <w:lsdException w:name="Medium Grid 3 Accent 2" w:semiHidden="0" w:uiPriority="69" w:unhideWhenUsed="0"/>
+    <w:lsdException w:name="Dark List Accent 2" w:semiHidden="0" w:uiPriority="70" w:unhideWhenUsed="0"/>
+    <w:lsdException w:name="Colorful Shading Accent 2" w:semiHidden="0" w:uiPriority="71" w:unhideWhenUsed="0"/>
+    <w:lsdException w:name="Colorful List Accent 2" w:semiHidden="0" w:uiPriority="72" w:unhideWhenUsed="0"/>
+    <w:lsdException w:name="Colorful Grid Accent 2" w:semiHidden="0" w:uiPriority="73" w:unhideWhenUsed="0"/>
+    <w:lsdException w:name="Light Shading Accent 3" w:semiHidden="0" w:uiPriority="60" w:unhideWhenUsed="0"/>
+    <w:lsdException w:name="Light List Accent 3" w:semiHidden="0" w:uiPriority="61" w:unhideWhenUsed="0"/>
+    <w:lsdException w:name="Light Grid Accent 3" w:semiHidden="0" w:uiPriority="62" w:unhideWhenUsed="0"/>
+    <w:lsdException w:name="Medium Shading 1 Accent 3" w:semiHidden="0" w:uiPriority="63" w:unhideWhenUsed="0"/>
+    <w:lsdException w:name="Medium Shading 2 Accent 3" w:semiHidden="0" w:uiPriority="64" w:unhideWhenUsed="0"/>
+    <w:lsdException w:name="Medium List 1 Accent 3" w:semiHidden="0" w:uiPriority="65" w:unhideWhenUsed="0"/>
+    <w:lsdException w:name="Medium List 2 Accent 3" w:semiHidden="0" w:uiPriority="66" w:unhideWhenUsed="0"/>
+    <w:lsdException w:name="Medium Grid 1 Accent 3" w:semiHidden="0" w:uiPriority="67" w:unhideWhenUsed="0"/>
+    <w:lsdException w:name="Medium Grid 2 Accent 3" w:semiHidden="0" w:uiPriority="68" w:unhideWhenUsed="0"/>
+    <w:lsdException w:name="Medium Grid 3 Accent 3" w:semiHidden="0" w:uiPriority="69" w:unhideWhenUsed="0"/>
+    <w:lsdException w:name="Dark List Accent 3" w:semiHidden="0" w:uiPriority="70" w:unhideWhenUsed="0"/>
+    <w:lsdException w:name="Colorful Shading Accent 3" w:semiHidden="0" w:uiPriority="71" w:unhideWhenUsed="0"/>
+    <w:lsdException w:name="Colorful List Accent 3" w:semiHidden="0" w:uiPriority="72" w:unhideWhenUsed="0"/>
+    <w:lsdException w:name="Colorful Grid Accent 3" w:semiHidden="0" w:uiPriority="73" w:unhideWhenUsed="0"/>
+    <w:lsdException w:name="Light Shading Accent 4" w:semiHidden="0" w:uiPriority="60" w:unhideWhenUsed="0"/>
+    <w:lsdException w:name="Light List Accent 4" w:semiHidden="0" w:uiPriority="61" w:unhideWhenUsed="0"/>
+    <w:lsdException w:name="Light Grid Accent 4" w:semiHidden="0" w:uiPriority="62" w:unhideWhenUsed="0"/>
+    <w:lsdException w:name="Medium Shading 1 Accent 4" w:semiHidden="0" w:uiPriority="63" w:unhideWhenUsed="0"/>
+    <w:lsdException w:name="Medium Shading 2 Accent 4" w:semiHidden="0" w:uiPriority="64" w:unhideWhenUsed="0"/>
+    <w:lsdException w:name="Medium List 1 Accent 4" w:semiHidden="0" w:uiPriority="65" w:unhideWhenUsed="0"/>
+    <w:lsdException w:name="Medium List 2 Accent 4" w:semiHidden="0" w:uiPriority="66" w:unhideWhenUsed="0"/>
+    <w:lsdException w:name="Medium Grid 1 Accent 4" w:semiHidden="0" w:uiPriority="67" w:unhideWhenUsed="0"/>
+    <w:lsdException w:name="Medium Grid 2 Accent 4" w:semiHidden="0" w:uiPriority="68" w:unhideWhenUsed="0"/>
+    <w:lsdException w:name="Medium Grid 3 Accent 4" w:semiHidden="0" w:uiPriority="69" w:unhideWhenUsed="0"/>
+    <w:lsdException w:name="Dark List Accent 4" w:semiHidden="0" w:uiPriority="70" w:unhideWhenUsed="0"/>
+    <w:lsdException w:name="Colorful Shading Accent 4" w:semiHidden="0" w:uiPriority="71" w:unhideWhenUsed="0"/>
+    <w:lsdException w:name="Colorful List Accent 4" w:semiHidden="0" w:uiPriority="72" w:unhideWhenUsed="0"/>
+    <w:lsdException w:name="Colorful Grid Accent 4" w:semiHidden="0" w:uiPriority="73" w:unhideWhenUsed="0"/>
+    <w:lsdException w:name="Light Shading Accent 5" w:semiHidden="0" w:uiPriority="60" w:unhideWhenUsed="0"/>
+    <w:lsdException w:name="Light List Accent 5" w:semiHidden="0" w:uiPriority="61" w:unhideWhenUsed="0"/>
+    <w:lsdException w:name="Light Grid Accent 5" w:semiHidden="0" w:uiPriority="62" w:unhideWhenUsed="0"/>
+    <w:lsdException w:name="Medium Shading 1 Accent 5" w:semiHidden="0" w:uiPriority="63" w:unhideWhenUsed="0"/>
+    <w:lsdException w:name="Medium Shading 2 Accent 5" w:semiHidden="0" w:uiPriority="64" w:unhideWhenUsed="0"/>
+    <w:lsdException w:name="Medium List 1 Accent 5" w:semiHidden="0" w:uiPriority="65" w:unhideWhenUsed="0"/>
+    <w:lsdException w:name="Medium List 2 Accent 5" w:semiHidden="0" w:uiPriority="66" w:unhideWhenUsed="0"/>
+    <w:lsdException w:name="Medium Grid 1 Accent 5" w:semiHidden="0" w:uiPriority="67" w:unhideWhenUsed="0"/>
+    <w:lsdException w:name="Medium Grid 2 Accent 5" w:semiHidden="0" w:uiPriority="68" w:unhideWhenUsed="0"/>
+    <w:lsdException w:name="Medium Grid 3 Accent 5" w:semiHidden="0" w:uiPriority="69" w:unhideWhenUsed="0"/>
+    <w:lsdException w:name="Dark List Accent 5" w:semiHidden="0" w:uiPriority="70" w:unhideWhenUsed="0"/>
+    <w:lsdException w:name="Colorful Shading Accent 5" w:semiHidden="0" w:uiPriority="71" w:unhideWhenUsed="0"/>
+    <w:lsdException w:name="Colorful List Accent 5" w:semiHidden="0" w:uiPriority="72" w:unhideWhenUsed="0"/>
+    <w:lsdException w:name="Colorful Grid Accent 5" w:semiHidden="0" w:uiPriority="73" w:unhideWhenUsed="0"/>
+    <w:lsdException w:name="Light Shading Accent 6" w:semiHidden="0" w:uiPriority="60" w:unhideWhenUsed="0"/>
+    <w:lsdException w:name="Light List Accent 6" w:semiHidden="0" w:uiPriority="61" w:unhideWhenUsed="0"/>
+    <w:lsdException w:name="Light Grid Accent 6" w:semiHidden="0" w:uiPriority="62" w:unhideWhenUsed="0"/>
+    <w:lsdException w:name="Medium Shading 1 Accent 6" w:semiHidden="0" w:uiPriority="63" w:unhideWhenUsed="0"/>
+    <w:lsdException w:name="Medium Shading 2 Accent 6" w:semiHidden="0" w:uiPriority="64" w:unhideWhenUsed="0"/>
+    <w:lsdException w:name="Medium List 1 Accent 6" w:semiHidden="0" w:uiPriority="65" w:unhideWhenUsed="0"/>
+    <w:lsdException w:name="Medium List 2 Accent 6" w:semiHidden="0" w:uiPriority="66" w:unhideWhenUsed="0"/>
+    <w:lsdException w:name="Medium Grid 1 Accent 6" w:semiHidden="0" w:uiPriority="67" w:unhideWhenUsed="0"/>
+    <w:lsdException w:name="Medium Grid 2 Accent 6" w:semiHidden="0" w:uiPriority="68" w:unhideWhenUsed="0"/>
+    <w:lsdException w:name="Medium Grid 3 Accent 6" w:semiHidden="0" w:uiPriority="69" w:unhideWhenUsed="0"/>
+    <w:lsdException w:name="Dark List Accent 6" w:semiHidden="0" w:uiPriority="70" w:unhideWhenUsed="0"/>
+    <w:lsdException w:name="Colorful Shading Accent 6" w:semiHidden="0" w:uiPriority="71" w:unhideWhenUsed="0"/>
+    <w:lsdException w:name="Colorful List Accent 6" w:semiHidden="0" w:uiPriority="72" w:unhideWhenUsed="0"/>
+    <w:lsdException w:name="Colorful Grid Accent 6" w:semiHidden="0" w:uiPriority="73" w:unhideWhenUsed="0"/>
+    <w:lsdException w:name="Subtle Emphasis" w:semiHidden="0" w:uiPriority="19" w:unhideWhenUsed="0" w:qFormat="1"/>
+    <w:lsdException w:name="Intense Emphasis" w:semiHidden="0" w:uiPriority="21" w:unhideWhenUsed="0" w:qFormat="1"/>
+    <w:lsdException w:name="Subtle Reference" w:semiHidden="0" w:uiPriority="31" w:unhideWhenUsed="0" w:qFormat="1"/>
+    <w:lsdException w:name="Intense Reference" w:semiHidden="0" w:uiPriority="32" w:unhideWhenUsed="0" w:qFormat="1"/>
+    <w:lsdException w:name="Book Title" w:semiHidden="0" w:uiPriority="33" w:unhideWhenUsed="0" w:qFormat="1"/>
+    <w:lsdException w:name="Bibliography" w:uiPriority="37"/>
+    <w:lsdException w:name="TOC Heading" w:uiPriority="39" w:qFormat="1"/>
   </w:latentStyles>
   <w:style w:type="paragraph" w:default="1" w:styleId="Normal">
     <w:name w:val="Normal"/>
@@ -9246,10 +9006,17 @@
     </w:rPr>
     <w:tblPr>
       <w:jc w:val="center"/>
+      <w:tblInd w:w="0" w:type="dxa"/>
       <w:tblBorders>
         <w:bottom w:val="single" w:sz="4" w:space="0" w:color="auto"/>
         <w:insideH w:val="single" w:sz="4" w:space="0" w:color="auto"/>
       </w:tblBorders>
+      <w:tblCellMar>
+        <w:top w:w="0" w:type="dxa"/>
+        <w:left w:w="108" w:type="dxa"/>
+        <w:bottom w:w="0" w:type="dxa"/>
+        <w:right w:w="108" w:type="dxa"/>
+      </w:tblCellMar>
     </w:tblPr>
     <w:trPr>
       <w:jc w:val="center"/>
@@ -9289,10 +9056,17 @@
     </w:rPr>
     <w:tblPr>
       <w:jc w:val="center"/>
+      <w:tblInd w:w="0" w:type="dxa"/>
       <w:tblBorders>
         <w:bottom w:val="single" w:sz="4" w:space="0" w:color="auto"/>
         <w:insideH w:val="single" w:sz="4" w:space="0" w:color="auto"/>
       </w:tblBorders>
+      <w:tblCellMar>
+        <w:top w:w="0" w:type="dxa"/>
+        <w:left w:w="108" w:type="dxa"/>
+        <w:bottom w:w="0" w:type="dxa"/>
+        <w:right w:w="108" w:type="dxa"/>
+      </w:tblCellMar>
     </w:tblPr>
     <w:trPr>
       <w:jc w:val="center"/>
@@ -9327,6 +9101,7 @@
       <w:spacing w:after="0" w:line="240" w:lineRule="auto"/>
     </w:pPr>
     <w:tblPr>
+      <w:tblInd w:w="0" w:type="dxa"/>
       <w:tblBorders>
         <w:top w:val="single" w:sz="4" w:space="0" w:color="auto"/>
         <w:left w:val="single" w:sz="4" w:space="0" w:color="auto"/>
@@ -9335,6 +9110,12 @@
         <w:insideH w:val="single" w:sz="4" w:space="0" w:color="auto"/>
         <w:insideV w:val="single" w:sz="4" w:space="0" w:color="auto"/>
       </w:tblBorders>
+      <w:tblCellMar>
+        <w:top w:w="0" w:type="dxa"/>
+        <w:left w:w="108" w:type="dxa"/>
+        <w:bottom w:w="0" w:type="dxa"/>
+        <w:right w:w="108" w:type="dxa"/>
+      </w:tblCellMar>
     </w:tblPr>
   </w:style>
   <w:style w:type="character" w:customStyle="1" w:styleId="Heading1Char">
@@ -9519,7 +9300,7 @@
       <w:u w:val="single"/>
     </w:rPr>
   </w:style>
-  <w:style w:type="character" w:styleId="UnresolvedMention">
+  <w:style w:type="character" w:customStyle="1" w:styleId="UnresolvedMention">
     <w:name w:val="Unresolved Mention"/>
     <w:basedOn w:val="DefaultParagraphFont"/>
     <w:uiPriority w:val="99"/>
@@ -9567,6 +9348,905 @@
       <w:rFonts w:ascii="Times New Roman" w:eastAsia="Times New Roman" w:hAnsi="Times New Roman" w:cs="Times New Roman"/>
       <w:sz w:val="24"/>
       <w:szCs w:val="24"/>
+    </w:rPr>
+  </w:style>
+  <w:style w:type="paragraph" w:styleId="BalloonText">
+    <w:name w:val="Balloon Text"/>
+    <w:basedOn w:val="Normal"/>
+    <w:link w:val="BalloonTextChar"/>
+    <w:uiPriority w:val="99"/>
+    <w:semiHidden/>
+    <w:unhideWhenUsed/>
+    <w:rsid w:val="003A3EC1"/>
+    <w:pPr>
+      <w:spacing w:after="0" w:line="240" w:lineRule="auto"/>
+    </w:pPr>
+    <w:rPr>
+      <w:rFonts w:ascii="Tahoma" w:hAnsi="Tahoma" w:cs="Tahoma"/>
+      <w:sz w:val="16"/>
+      <w:szCs w:val="16"/>
+    </w:rPr>
+  </w:style>
+  <w:style w:type="character" w:customStyle="1" w:styleId="BalloonTextChar">
+    <w:name w:val="Balloon Text Char"/>
+    <w:basedOn w:val="DefaultParagraphFont"/>
+    <w:link w:val="BalloonText"/>
+    <w:uiPriority w:val="99"/>
+    <w:semiHidden/>
+    <w:rsid w:val="003A3EC1"/>
+    <w:rPr>
+      <w:rFonts w:ascii="Tahoma" w:hAnsi="Tahoma" w:cs="Tahoma"/>
+      <w:sz w:val="16"/>
+      <w:szCs w:val="16"/>
+    </w:rPr>
+  </w:style>
+</w:styles>
+</file>
+
+<file path=word/stylesWithEffects.xml><?xml version="1.0" encoding="utf-8"?>
+<w:styles xmlns:wpc="http://schemas.microsoft.com/office/word/2010/wordprocessingCanvas" xmlns:mc="http://schemas.openxmlformats.org/markup-compatibility/2006" xmlns:o="urn:schemas-microsoft-com:office:office" xmlns:r="http://schemas.openxmlformats.org/officeDocument/2006/relationships" xmlns:m="http://schemas.openxmlformats.org/officeDocument/2006/math" xmlns:v="urn:schemas-microsoft-com:vml" xmlns:wp14="http://schemas.microsoft.com/office/word/2010/wordprocessingDrawing" xmlns:wp="http://schemas.openxmlformats.org/drawingml/2006/wordprocessingDrawing" xmlns:w10="urn:schemas-microsoft-com:office:word" xmlns:w="http://schemas.openxmlformats.org/wordprocessingml/2006/main" xmlns:w14="http://schemas.microsoft.com/office/word/2010/wordml" xmlns:wpg="http://schemas.microsoft.com/office/word/2010/wordprocessingGroup" xmlns:wpi="http://schemas.microsoft.com/office/word/2010/wordprocessingInk" xmlns:wne="http://schemas.microsoft.com/office/word/2006/wordml" xmlns:wps="http://schemas.microsoft.com/office/word/2010/wordprocessingShape" mc:Ignorable="w14 wp14">
+  <w:docDefaults>
+    <w:rPrDefault>
+      <w:rPr>
+        <w:rFonts w:asciiTheme="minorHAnsi" w:eastAsiaTheme="minorHAnsi" w:hAnsiTheme="minorHAnsi" w:cstheme="minorBidi"/>
+        <w:sz w:val="22"/>
+        <w:szCs w:val="22"/>
+        <w:lang w:val="en-US" w:eastAsia="en-US" w:bidi="ar-SA"/>
+      </w:rPr>
+    </w:rPrDefault>
+    <w:pPrDefault>
+      <w:pPr>
+        <w:spacing w:after="160" w:line="259" w:lineRule="auto"/>
+      </w:pPr>
+    </w:pPrDefault>
+  </w:docDefaults>
+  <w:latentStyles w:defLockedState="0" w:defUIPriority="99" w:defSemiHidden="1" w:defUnhideWhenUsed="1" w:defQFormat="0" w:count="267">
+    <w:lsdException w:name="Normal" w:semiHidden="0" w:uiPriority="0" w:unhideWhenUsed="0" w:qFormat="1"/>
+    <w:lsdException w:name="heading 1" w:semiHidden="0" w:uiPriority="9" w:unhideWhenUsed="0" w:qFormat="1"/>
+    <w:lsdException w:name="heading 2" w:uiPriority="9" w:qFormat="1"/>
+    <w:lsdException w:name="heading 3" w:uiPriority="9" w:qFormat="1"/>
+    <w:lsdException w:name="heading 4" w:uiPriority="9" w:qFormat="1"/>
+    <w:lsdException w:name="heading 5" w:uiPriority="9" w:qFormat="1"/>
+    <w:lsdException w:name="heading 6" w:uiPriority="9" w:qFormat="1"/>
+    <w:lsdException w:name="heading 7" w:uiPriority="9" w:qFormat="1"/>
+    <w:lsdException w:name="heading 8" w:uiPriority="9" w:qFormat="1"/>
+    <w:lsdException w:name="heading 9" w:uiPriority="9" w:qFormat="1"/>
+    <w:lsdException w:name="toc 1" w:uiPriority="39"/>
+    <w:lsdException w:name="toc 2" w:uiPriority="39"/>
+    <w:lsdException w:name="toc 3" w:uiPriority="39"/>
+    <w:lsdException w:name="toc 4" w:uiPriority="39"/>
+    <w:lsdException w:name="toc 5" w:uiPriority="39"/>
+    <w:lsdException w:name="toc 6" w:uiPriority="39"/>
+    <w:lsdException w:name="toc 7" w:uiPriority="39"/>
+    <w:lsdException w:name="toc 8" w:uiPriority="39"/>
+    <w:lsdException w:name="toc 9" w:uiPriority="39"/>
+    <w:lsdException w:name="caption" w:uiPriority="35" w:qFormat="1"/>
+    <w:lsdException w:name="Title" w:semiHidden="0" w:uiPriority="10" w:unhideWhenUsed="0" w:qFormat="1"/>
+    <w:lsdException w:name="Default Paragraph Font" w:uiPriority="1"/>
+    <w:lsdException w:name="Subtitle" w:semiHidden="0" w:uiPriority="11" w:unhideWhenUsed="0" w:qFormat="1"/>
+    <w:lsdException w:name="Strong" w:semiHidden="0" w:uiPriority="22" w:unhideWhenUsed="0" w:qFormat="1"/>
+    <w:lsdException w:name="Emphasis" w:semiHidden="0" w:uiPriority="20" w:unhideWhenUsed="0" w:qFormat="1"/>
+    <w:lsdException w:name="Table Grid" w:semiHidden="0" w:uiPriority="39" w:unhideWhenUsed="0"/>
+    <w:lsdException w:name="Placeholder Text" w:unhideWhenUsed="0"/>
+    <w:lsdException w:name="No Spacing" w:semiHidden="0" w:uiPriority="1" w:unhideWhenUsed="0" w:qFormat="1"/>
+    <w:lsdException w:name="Light Shading" w:semiHidden="0" w:uiPriority="60" w:unhideWhenUsed="0"/>
+    <w:lsdException w:name="Light List" w:semiHidden="0" w:uiPriority="61" w:unhideWhenUsed="0"/>
+    <w:lsdException w:name="Light Grid" w:semiHidden="0" w:uiPriority="62" w:unhideWhenUsed="0"/>
+    <w:lsdException w:name="Medium Shading 1" w:semiHidden="0" w:uiPriority="63" w:unhideWhenUsed="0"/>
+    <w:lsdException w:name="Medium Shading 2" w:semiHidden="0" w:uiPriority="64" w:unhideWhenUsed="0"/>
+    <w:lsdException w:name="Medium List 1" w:semiHidden="0" w:uiPriority="65" w:unhideWhenUsed="0"/>
+    <w:lsdException w:name="Medium List 2" w:semiHidden="0" w:uiPriority="66" w:unhideWhenUsed="0"/>
+    <w:lsdException w:name="Medium Grid 1" w:semiHidden="0" w:uiPriority="67" w:unhideWhenUsed="0"/>
+    <w:lsdException w:name="Medium Grid 2" w:semiHidden="0" w:uiPriority="68" w:unhideWhenUsed="0"/>
+    <w:lsdException w:name="Medium Grid 3" w:semiHidden="0" w:uiPriority="69" w:unhideWhenUsed="0"/>
+    <w:lsdException w:name="Dark List" w:semiHidden="0" w:uiPriority="70" w:unhideWhenUsed="0"/>
+    <w:lsdException w:name="Colorful Shading" w:semiHidden="0" w:uiPriority="71" w:unhideWhenUsed="0"/>
+    <w:lsdException w:name="Colorful List" w:semiHidden="0" w:uiPriority="72" w:unhideWhenUsed="0"/>
+    <w:lsdException w:name="Colorful Grid" w:semiHidden="0" w:uiPriority="73" w:unhideWhenUsed="0"/>
+    <w:lsdException w:name="Light Shading Accent 1" w:semiHidden="0" w:uiPriority="60" w:unhideWhenUsed="0"/>
+    <w:lsdException w:name="Light List Accent 1" w:semiHidden="0" w:uiPriority="61" w:unhideWhenUsed="0"/>
+    <w:lsdException w:name="Light Grid Accent 1" w:semiHidden="0" w:uiPriority="62" w:unhideWhenUsed="0"/>
+    <w:lsdException w:name="Medium Shading 1 Accent 1" w:semiHidden="0" w:uiPriority="63" w:unhideWhenUsed="0"/>
+    <w:lsdException w:name="Medium Shading 2 Accent 1" w:semiHidden="0" w:uiPriority="64" w:unhideWhenUsed="0"/>
+    <w:lsdException w:name="Medium List 1 Accent 1" w:semiHidden="0" w:uiPriority="65" w:unhideWhenUsed="0"/>
+    <w:lsdException w:name="Revision" w:unhideWhenUsed="0"/>
+    <w:lsdException w:name="List Paragraph" w:semiHidden="0" w:uiPriority="34" w:unhideWhenUsed="0" w:qFormat="1"/>
+    <w:lsdException w:name="Quote" w:semiHidden="0" w:uiPriority="29" w:unhideWhenUsed="0" w:qFormat="1"/>
+    <w:lsdException w:name="Intense Quote" w:semiHidden="0" w:uiPriority="30" w:unhideWhenUsed="0" w:qFormat="1"/>
+    <w:lsdException w:name="Medium List 2 Accent 1" w:semiHidden="0" w:uiPriority="66" w:unhideWhenUsed="0"/>
+    <w:lsdException w:name="Medium Grid 1 Accent 1" w:semiHidden="0" w:uiPriority="67" w:unhideWhenUsed="0"/>
+    <w:lsdException w:name="Medium Grid 2 Accent 1" w:semiHidden="0" w:uiPriority="68" w:unhideWhenUsed="0"/>
+    <w:lsdException w:name="Medium Grid 3 Accent 1" w:semiHidden="0" w:uiPriority="69" w:unhideWhenUsed="0"/>
+    <w:lsdException w:name="Dark List Accent 1" w:semiHidden="0" w:uiPriority="70" w:unhideWhenUsed="0"/>
+    <w:lsdException w:name="Colorful Shading Accent 1" w:semiHidden="0" w:uiPriority="71" w:unhideWhenUsed="0"/>
+    <w:lsdException w:name="Colorful List Accent 1" w:semiHidden="0" w:uiPriority="72" w:unhideWhenUsed="0"/>
+    <w:lsdException w:name="Colorful Grid Accent 1" w:semiHidden="0" w:uiPriority="73" w:unhideWhenUsed="0"/>
+    <w:lsdException w:name="Light Shading Accent 2" w:semiHidden="0" w:uiPriority="60" w:unhideWhenUsed="0"/>
+    <w:lsdException w:name="Light List Accent 2" w:semiHidden="0" w:uiPriority="61" w:unhideWhenUsed="0"/>
+    <w:lsdException w:name="Light Grid Accent 2" w:semiHidden="0" w:uiPriority="62" w:unhideWhenUsed="0"/>
+    <w:lsdException w:name="Medium Shading 1 Accent 2" w:semiHidden="0" w:uiPriority="63" w:unhideWhenUsed="0"/>
+    <w:lsdException w:name="Medium Shading 2 Accent 2" w:semiHidden="0" w:uiPriority="64" w:unhideWhenUsed="0"/>
+    <w:lsdException w:name="Medium List 1 Accent 2" w:semiHidden="0" w:uiPriority="65" w:unhideWhenUsed="0"/>
+    <w:lsdException w:name="Medium List 2 Accent 2" w:semiHidden="0" w:uiPriority="66" w:unhideWhenUsed="0"/>
+    <w:lsdException w:name="Medium Grid 1 Accent 2" w:semiHidden="0" w:uiPriority="67" w:unhideWhenUsed="0"/>
+    <w:lsdException w:name="Medium Grid 2 Accent 2" w:semiHidden="0" w:uiPriority="68" w:unhideWhenUsed="0"/>
+    <w:lsdException w:name="Medium Grid 3 Accent 2" w:semiHidden="0" w:uiPriority="69" w:unhideWhenUsed="0"/>
+    <w:lsdException w:name="Dark List Accent 2" w:semiHidden="0" w:uiPriority="70" w:unhideWhenUsed="0"/>
+    <w:lsdException w:name="Colorful Shading Accent 2" w:semiHidden="0" w:uiPriority="71" w:unhideWhenUsed="0"/>
+    <w:lsdException w:name="Colorful List Accent 2" w:semiHidden="0" w:uiPriority="72" w:unhideWhenUsed="0"/>
+    <w:lsdException w:name="Colorful Grid Accent 2" w:semiHidden="0" w:uiPriority="73" w:unhideWhenUsed="0"/>
+    <w:lsdException w:name="Light Shading Accent 3" w:semiHidden="0" w:uiPriority="60" w:unhideWhenUsed="0"/>
+    <w:lsdException w:name="Light List Accent 3" w:semiHidden="0" w:uiPriority="61" w:unhideWhenUsed="0"/>
+    <w:lsdException w:name="Light Grid Accent 3" w:semiHidden="0" w:uiPriority="62" w:unhideWhenUsed="0"/>
+    <w:lsdException w:name="Medium Shading 1 Accent 3" w:semiHidden="0" w:uiPriority="63" w:unhideWhenUsed="0"/>
+    <w:lsdException w:name="Medium Shading 2 Accent 3" w:semiHidden="0" w:uiPriority="64" w:unhideWhenUsed="0"/>
+    <w:lsdException w:name="Medium List 1 Accent 3" w:semiHidden="0" w:uiPriority="65" w:unhideWhenUsed="0"/>
+    <w:lsdException w:name="Medium List 2 Accent 3" w:semiHidden="0" w:uiPriority="66" w:unhideWhenUsed="0"/>
+    <w:lsdException w:name="Medium Grid 1 Accent 3" w:semiHidden="0" w:uiPriority="67" w:unhideWhenUsed="0"/>
+    <w:lsdException w:name="Medium Grid 2 Accent 3" w:semiHidden="0" w:uiPriority="68" w:unhideWhenUsed="0"/>
+    <w:lsdException w:name="Medium Grid 3 Accent 3" w:semiHidden="0" w:uiPriority="69" w:unhideWhenUsed="0"/>
+    <w:lsdException w:name="Dark List Accent 3" w:semiHidden="0" w:uiPriority="70" w:unhideWhenUsed="0"/>
+    <w:lsdException w:name="Colorful Shading Accent 3" w:semiHidden="0" w:uiPriority="71" w:unhideWhenUsed="0"/>
+    <w:lsdException w:name="Colorful List Accent 3" w:semiHidden="0" w:uiPriority="72" w:unhideWhenUsed="0"/>
+    <w:lsdException w:name="Colorful Grid Accent 3" w:semiHidden="0" w:uiPriority="73" w:unhideWhenUsed="0"/>
+    <w:lsdException w:name="Light Shading Accent 4" w:semiHidden="0" w:uiPriority="60" w:unhideWhenUsed="0"/>
+    <w:lsdException w:name="Light List Accent 4" w:semiHidden="0" w:uiPriority="61" w:unhideWhenUsed="0"/>
+    <w:lsdException w:name="Light Grid Accent 4" w:semiHidden="0" w:uiPriority="62" w:unhideWhenUsed="0"/>
+    <w:lsdException w:name="Medium Shading 1 Accent 4" w:semiHidden="0" w:uiPriority="63" w:unhideWhenUsed="0"/>
+    <w:lsdException w:name="Medium Shading 2 Accent 4" w:semiHidden="0" w:uiPriority="64" w:unhideWhenUsed="0"/>
+    <w:lsdException w:name="Medium List 1 Accent 4" w:semiHidden="0" w:uiPriority="65" w:unhideWhenUsed="0"/>
+    <w:lsdException w:name="Medium List 2 Accent 4" w:semiHidden="0" w:uiPriority="66" w:unhideWhenUsed="0"/>
+    <w:lsdException w:name="Medium Grid 1 Accent 4" w:semiHidden="0" w:uiPriority="67" w:unhideWhenUsed="0"/>
+    <w:lsdException w:name="Medium Grid 2 Accent 4" w:semiHidden="0" w:uiPriority="68" w:unhideWhenUsed="0"/>
+    <w:lsdException w:name="Medium Grid 3 Accent 4" w:semiHidden="0" w:uiPriority="69" w:unhideWhenUsed="0"/>
+    <w:lsdException w:name="Dark List Accent 4" w:semiHidden="0" w:uiPriority="70" w:unhideWhenUsed="0"/>
+    <w:lsdException w:name="Colorful Shading Accent 4" w:semiHidden="0" w:uiPriority="71" w:unhideWhenUsed="0"/>
+    <w:lsdException w:name="Colorful List Accent 4" w:semiHidden="0" w:uiPriority="72" w:unhideWhenUsed="0"/>
+    <w:lsdException w:name="Colorful Grid Accent 4" w:semiHidden="0" w:uiPriority="73" w:unhideWhenUsed="0"/>
+    <w:lsdException w:name="Light Shading Accent 5" w:semiHidden="0" w:uiPriority="60" w:unhideWhenUsed="0"/>
+    <w:lsdException w:name="Light List Accent 5" w:semiHidden="0" w:uiPriority="61" w:unhideWhenUsed="0"/>
+    <w:lsdException w:name="Light Grid Accent 5" w:semiHidden="0" w:uiPriority="62" w:unhideWhenUsed="0"/>
+    <w:lsdException w:name="Medium Shading 1 Accent 5" w:semiHidden="0" w:uiPriority="63" w:unhideWhenUsed="0"/>
+    <w:lsdException w:name="Medium Shading 2 Accent 5" w:semiHidden="0" w:uiPriority="64" w:unhideWhenUsed="0"/>
+    <w:lsdException w:name="Medium List 1 Accent 5" w:semiHidden="0" w:uiPriority="65" w:unhideWhenUsed="0"/>
+    <w:lsdException w:name="Medium List 2 Accent 5" w:semiHidden="0" w:uiPriority="66" w:unhideWhenUsed="0"/>
+    <w:lsdException w:name="Medium Grid 1 Accent 5" w:semiHidden="0" w:uiPriority="67" w:unhideWhenUsed="0"/>
+    <w:lsdException w:name="Medium Grid 2 Accent 5" w:semiHidden="0" w:uiPriority="68" w:unhideWhenUsed="0"/>
+    <w:lsdException w:name="Medium Grid 3 Accent 5" w:semiHidden="0" w:uiPriority="69" w:unhideWhenUsed="0"/>
+    <w:lsdException w:name="Dark List Accent 5" w:semiHidden="0" w:uiPriority="70" w:unhideWhenUsed="0"/>
+    <w:lsdException w:name="Colorful Shading Accent 5" w:semiHidden="0" w:uiPriority="71" w:unhideWhenUsed="0"/>
+    <w:lsdException w:name="Colorful List Accent 5" w:semiHidden="0" w:uiPriority="72" w:unhideWhenUsed="0"/>
+    <w:lsdException w:name="Colorful Grid Accent 5" w:semiHidden="0" w:uiPriority="73" w:unhideWhenUsed="0"/>
+    <w:lsdException w:name="Light Shading Accent 6" w:semiHidden="0" w:uiPriority="60" w:unhideWhenUsed="0"/>
+    <w:lsdException w:name="Light List Accent 6" w:semiHidden="0" w:uiPriority="61" w:unhideWhenUsed="0"/>
+    <w:lsdException w:name="Light Grid Accent 6" w:semiHidden="0" w:uiPriority="62" w:unhideWhenUsed="0"/>
+    <w:lsdException w:name="Medium Shading 1 Accent 6" w:semiHidden="0" w:uiPriority="63" w:unhideWhenUsed="0"/>
+    <w:lsdException w:name="Medium Shading 2 Accent 6" w:semiHidden="0" w:uiPriority="64" w:unhideWhenUsed="0"/>
+    <w:lsdException w:name="Medium List 1 Accent 6" w:semiHidden="0" w:uiPriority="65" w:unhideWhenUsed="0"/>
+    <w:lsdException w:name="Medium List 2 Accent 6" w:semiHidden="0" w:uiPriority="66" w:unhideWhenUsed="0"/>
+    <w:lsdException w:name="Medium Grid 1 Accent 6" w:semiHidden="0" w:uiPriority="67" w:unhideWhenUsed="0"/>
+    <w:lsdException w:name="Medium Grid 2 Accent 6" w:semiHidden="0" w:uiPriority="68" w:unhideWhenUsed="0"/>
+    <w:lsdException w:name="Medium Grid 3 Accent 6" w:semiHidden="0" w:uiPriority="69" w:unhideWhenUsed="0"/>
+    <w:lsdException w:name="Dark List Accent 6" w:semiHidden="0" w:uiPriority="70" w:unhideWhenUsed="0"/>
+    <w:lsdException w:name="Colorful Shading Accent 6" w:semiHidden="0" w:uiPriority="71" w:unhideWhenUsed="0"/>
+    <w:lsdException w:name="Colorful List Accent 6" w:semiHidden="0" w:uiPriority="72" w:unhideWhenUsed="0"/>
+    <w:lsdException w:name="Colorful Grid Accent 6" w:semiHidden="0" w:uiPriority="73" w:unhideWhenUsed="0"/>
+    <w:lsdException w:name="Subtle Emphasis" w:semiHidden="0" w:uiPriority="19" w:unhideWhenUsed="0" w:qFormat="1"/>
+    <w:lsdException w:name="Intense Emphasis" w:semiHidden="0" w:uiPriority="21" w:unhideWhenUsed="0" w:qFormat="1"/>
+    <w:lsdException w:name="Subtle Reference" w:semiHidden="0" w:uiPriority="31" w:unhideWhenUsed="0" w:qFormat="1"/>
+    <w:lsdException w:name="Intense Reference" w:semiHidden="0" w:uiPriority="32" w:unhideWhenUsed="0" w:qFormat="1"/>
+    <w:lsdException w:name="Book Title" w:semiHidden="0" w:uiPriority="33" w:unhideWhenUsed="0" w:qFormat="1"/>
+    <w:lsdException w:name="Bibliography" w:uiPriority="37"/>
+    <w:lsdException w:name="TOC Heading" w:uiPriority="39" w:qFormat="1"/>
+  </w:latentStyles>
+  <w:style w:type="paragraph" w:default="1" w:styleId="Normal">
+    <w:name w:val="Normal"/>
+    <w:qFormat/>
+    <w:rsid w:val="00EC06E9"/>
+  </w:style>
+  <w:style w:type="paragraph" w:styleId="Heading1">
+    <w:name w:val="heading 1"/>
+    <w:basedOn w:val="Normal"/>
+    <w:next w:val="Normal"/>
+    <w:link w:val="Heading1Char"/>
+    <w:autoRedefine/>
+    <w:uiPriority w:val="9"/>
+    <w:qFormat/>
+    <w:rsid w:val="00EC06E9"/>
+    <w:pPr>
+      <w:keepNext/>
+      <w:keepLines/>
+      <w:pageBreakBefore/>
+      <w:numPr>
+        <w:numId w:val="11"/>
+      </w:numPr>
+      <w:spacing w:before="240" w:after="240" w:line="240" w:lineRule="auto"/>
+      <w:jc w:val="both"/>
+      <w:outlineLvl w:val="0"/>
+    </w:pPr>
+    <w:rPr>
+      <w:rFonts w:ascii="IBM Plex Sans Light" w:eastAsia="Times New Roman" w:hAnsi="IBM Plex Sans Light" w:cs="Times New Roman"/>
+      <w:bCs/>
+      <w:sz w:val="36"/>
+      <w:szCs w:val="24"/>
+      <w:lang w:bidi="he-IL"/>
+    </w:rPr>
+  </w:style>
+  <w:style w:type="paragraph" w:styleId="Heading2">
+    <w:name w:val="heading 2"/>
+    <w:basedOn w:val="Normal"/>
+    <w:next w:val="Normal"/>
+    <w:link w:val="Heading2Char"/>
+    <w:uiPriority w:val="9"/>
+    <w:unhideWhenUsed/>
+    <w:qFormat/>
+    <w:rsid w:val="00EC06E9"/>
+    <w:pPr>
+      <w:keepNext/>
+      <w:keepLines/>
+      <w:numPr>
+        <w:ilvl w:val="1"/>
+        <w:numId w:val="11"/>
+      </w:numPr>
+      <w:snapToGrid w:val="0"/>
+      <w:spacing w:before="200" w:after="200" w:line="240" w:lineRule="auto"/>
+      <w:outlineLvl w:val="1"/>
+    </w:pPr>
+    <w:rPr>
+      <w:rFonts w:ascii="IBM Plex Sans Light" w:eastAsiaTheme="majorEastAsia" w:hAnsi="IBM Plex Sans Light" w:cs="Times New Roman (Headings CS)"/>
+      <w:color w:val="1F4E79" w:themeColor="accent5" w:themeShade="80"/>
+      <w:sz w:val="32"/>
+      <w:szCs w:val="28"/>
+      <w:lang w:bidi="he-IL"/>
+    </w:rPr>
+  </w:style>
+  <w:style w:type="paragraph" w:styleId="Heading3">
+    <w:name w:val="heading 3"/>
+    <w:basedOn w:val="Normal"/>
+    <w:next w:val="Normal"/>
+    <w:link w:val="Heading3Char"/>
+    <w:uiPriority w:val="9"/>
+    <w:unhideWhenUsed/>
+    <w:qFormat/>
+    <w:rsid w:val="00EC06E9"/>
+    <w:pPr>
+      <w:keepNext/>
+      <w:keepLines/>
+      <w:numPr>
+        <w:ilvl w:val="2"/>
+        <w:numId w:val="11"/>
+      </w:numPr>
+      <w:spacing w:before="200" w:after="200" w:line="240" w:lineRule="auto"/>
+      <w:jc w:val="both"/>
+      <w:outlineLvl w:val="2"/>
+    </w:pPr>
+    <w:rPr>
+      <w:rFonts w:ascii="IBM Plex Sans" w:eastAsiaTheme="majorEastAsia" w:hAnsi="IBM Plex Sans" w:cstheme="majorBidi"/>
+      <w:color w:val="1F4E79" w:themeColor="accent5" w:themeShade="80"/>
+      <w:sz w:val="28"/>
+      <w:szCs w:val="28"/>
+      <w:lang w:bidi="he-IL"/>
+    </w:rPr>
+  </w:style>
+  <w:style w:type="paragraph" w:styleId="Heading4">
+    <w:name w:val="heading 4"/>
+    <w:basedOn w:val="Normal"/>
+    <w:next w:val="Normal"/>
+    <w:link w:val="Heading4Char"/>
+    <w:uiPriority w:val="9"/>
+    <w:unhideWhenUsed/>
+    <w:rsid w:val="00EC06E9"/>
+    <w:pPr>
+      <w:keepNext/>
+      <w:keepLines/>
+      <w:numPr>
+        <w:ilvl w:val="3"/>
+        <w:numId w:val="11"/>
+      </w:numPr>
+      <w:spacing w:before="200" w:after="200" w:line="240" w:lineRule="auto"/>
+      <w:jc w:val="both"/>
+      <w:outlineLvl w:val="3"/>
+    </w:pPr>
+    <w:rPr>
+      <w:rFonts w:ascii="IBM Plex Sans" w:eastAsiaTheme="majorEastAsia" w:hAnsi="IBM Plex Sans" w:cstheme="majorBidi"/>
+      <w:iCs/>
+      <w:color w:val="0586FF"/>
+      <w:szCs w:val="24"/>
+      <w:lang w:bidi="he-IL"/>
+    </w:rPr>
+  </w:style>
+  <w:style w:type="paragraph" w:styleId="Heading5">
+    <w:name w:val="heading 5"/>
+    <w:basedOn w:val="Normal"/>
+    <w:next w:val="Normal"/>
+    <w:link w:val="Heading5Char"/>
+    <w:uiPriority w:val="9"/>
+    <w:semiHidden/>
+    <w:unhideWhenUsed/>
+    <w:rsid w:val="00EC06E9"/>
+    <w:pPr>
+      <w:keepNext/>
+      <w:keepLines/>
+      <w:numPr>
+        <w:ilvl w:val="4"/>
+        <w:numId w:val="11"/>
+      </w:numPr>
+      <w:spacing w:before="40" w:after="120" w:line="240" w:lineRule="auto"/>
+      <w:jc w:val="both"/>
+      <w:outlineLvl w:val="4"/>
+    </w:pPr>
+    <w:rPr>
+      <w:rFonts w:asciiTheme="majorHAnsi" w:eastAsiaTheme="majorEastAsia" w:hAnsiTheme="majorHAnsi" w:cstheme="majorBidi"/>
+      <w:color w:val="2F5496" w:themeColor="accent1" w:themeShade="BF"/>
+      <w:szCs w:val="24"/>
+      <w:lang w:bidi="he-IL"/>
+    </w:rPr>
+  </w:style>
+  <w:style w:type="paragraph" w:styleId="Heading6">
+    <w:name w:val="heading 6"/>
+    <w:basedOn w:val="Normal"/>
+    <w:next w:val="Normal"/>
+    <w:link w:val="Heading6Char"/>
+    <w:uiPriority w:val="9"/>
+    <w:semiHidden/>
+    <w:unhideWhenUsed/>
+    <w:qFormat/>
+    <w:rsid w:val="00EC06E9"/>
+    <w:pPr>
+      <w:keepNext/>
+      <w:keepLines/>
+      <w:numPr>
+        <w:ilvl w:val="5"/>
+        <w:numId w:val="11"/>
+      </w:numPr>
+      <w:spacing w:before="40" w:after="120" w:line="240" w:lineRule="auto"/>
+      <w:jc w:val="both"/>
+      <w:outlineLvl w:val="5"/>
+    </w:pPr>
+    <w:rPr>
+      <w:rFonts w:asciiTheme="majorHAnsi" w:eastAsiaTheme="majorEastAsia" w:hAnsiTheme="majorHAnsi" w:cstheme="majorBidi"/>
+      <w:color w:val="1F3763" w:themeColor="accent1" w:themeShade="7F"/>
+      <w:szCs w:val="24"/>
+      <w:lang w:bidi="he-IL"/>
+    </w:rPr>
+  </w:style>
+  <w:style w:type="paragraph" w:styleId="Heading7">
+    <w:name w:val="heading 7"/>
+    <w:basedOn w:val="Normal"/>
+    <w:next w:val="Normal"/>
+    <w:link w:val="Heading7Char"/>
+    <w:uiPriority w:val="9"/>
+    <w:semiHidden/>
+    <w:unhideWhenUsed/>
+    <w:qFormat/>
+    <w:rsid w:val="00EC06E9"/>
+    <w:pPr>
+      <w:keepNext/>
+      <w:keepLines/>
+      <w:numPr>
+        <w:ilvl w:val="6"/>
+        <w:numId w:val="11"/>
+      </w:numPr>
+      <w:spacing w:before="40" w:after="120" w:line="240" w:lineRule="auto"/>
+      <w:jc w:val="both"/>
+      <w:outlineLvl w:val="6"/>
+    </w:pPr>
+    <w:rPr>
+      <w:rFonts w:asciiTheme="majorHAnsi" w:eastAsiaTheme="majorEastAsia" w:hAnsiTheme="majorHAnsi" w:cstheme="majorBidi"/>
+      <w:i/>
+      <w:iCs/>
+      <w:color w:val="1F3763" w:themeColor="accent1" w:themeShade="7F"/>
+      <w:szCs w:val="24"/>
+      <w:lang w:bidi="he-IL"/>
+    </w:rPr>
+  </w:style>
+  <w:style w:type="paragraph" w:styleId="Heading8">
+    <w:name w:val="heading 8"/>
+    <w:basedOn w:val="Normal"/>
+    <w:next w:val="Normal"/>
+    <w:link w:val="Heading8Char"/>
+    <w:uiPriority w:val="9"/>
+    <w:semiHidden/>
+    <w:unhideWhenUsed/>
+    <w:qFormat/>
+    <w:rsid w:val="00EC06E9"/>
+    <w:pPr>
+      <w:keepNext/>
+      <w:keepLines/>
+      <w:numPr>
+        <w:ilvl w:val="7"/>
+        <w:numId w:val="11"/>
+      </w:numPr>
+      <w:spacing w:before="40" w:after="120" w:line="240" w:lineRule="auto"/>
+      <w:jc w:val="both"/>
+      <w:outlineLvl w:val="7"/>
+    </w:pPr>
+    <w:rPr>
+      <w:rFonts w:asciiTheme="majorHAnsi" w:eastAsiaTheme="majorEastAsia" w:hAnsiTheme="majorHAnsi" w:cstheme="majorBidi"/>
+      <w:color w:val="272727" w:themeColor="text1" w:themeTint="D8"/>
+      <w:sz w:val="21"/>
+      <w:szCs w:val="21"/>
+      <w:lang w:bidi="he-IL"/>
+    </w:rPr>
+  </w:style>
+  <w:style w:type="paragraph" w:styleId="Heading9">
+    <w:name w:val="heading 9"/>
+    <w:basedOn w:val="Normal"/>
+    <w:next w:val="Normal"/>
+    <w:link w:val="Heading9Char"/>
+    <w:uiPriority w:val="9"/>
+    <w:semiHidden/>
+    <w:unhideWhenUsed/>
+    <w:qFormat/>
+    <w:rsid w:val="00EC06E9"/>
+    <w:pPr>
+      <w:keepNext/>
+      <w:keepLines/>
+      <w:numPr>
+        <w:ilvl w:val="8"/>
+        <w:numId w:val="11"/>
+      </w:numPr>
+      <w:spacing w:before="40" w:after="120" w:line="240" w:lineRule="auto"/>
+      <w:jc w:val="both"/>
+      <w:outlineLvl w:val="8"/>
+    </w:pPr>
+    <w:rPr>
+      <w:rFonts w:asciiTheme="majorHAnsi" w:eastAsiaTheme="majorEastAsia" w:hAnsiTheme="majorHAnsi" w:cstheme="majorBidi"/>
+      <w:i/>
+      <w:iCs/>
+      <w:color w:val="272727" w:themeColor="text1" w:themeTint="D8"/>
+      <w:sz w:val="21"/>
+      <w:szCs w:val="21"/>
+      <w:lang w:bidi="he-IL"/>
+    </w:rPr>
+  </w:style>
+  <w:style w:type="character" w:default="1" w:styleId="DefaultParagraphFont">
+    <w:name w:val="Default Paragraph Font"/>
+    <w:uiPriority w:val="1"/>
+    <w:semiHidden/>
+    <w:unhideWhenUsed/>
+  </w:style>
+  <w:style w:type="table" w:default="1" w:styleId="TableNormal">
+    <w:name w:val="Normal Table"/>
+    <w:uiPriority w:val="99"/>
+    <w:semiHidden/>
+    <w:unhideWhenUsed/>
+    <w:tblPr>
+      <w:tblInd w:w="0" w:type="dxa"/>
+      <w:tblCellMar>
+        <w:top w:w="0" w:type="dxa"/>
+        <w:left w:w="108" w:type="dxa"/>
+        <w:bottom w:w="0" w:type="dxa"/>
+        <w:right w:w="108" w:type="dxa"/>
+      </w:tblCellMar>
+    </w:tblPr>
+  </w:style>
+  <w:style w:type="numbering" w:default="1" w:styleId="NoList">
+    <w:name w:val="No List"/>
+    <w:uiPriority w:val="99"/>
+    <w:semiHidden/>
+    <w:unhideWhenUsed/>
+  </w:style>
+  <w:style w:type="paragraph" w:styleId="ListParagraph">
+    <w:name w:val="List Paragraph"/>
+    <w:aliases w:val="IRIS - Bullet 1"/>
+    <w:basedOn w:val="Normal"/>
+    <w:link w:val="ListParagraphChar"/>
+    <w:uiPriority w:val="34"/>
+    <w:qFormat/>
+    <w:rsid w:val="00D53788"/>
+    <w:pPr>
+      <w:numPr>
+        <w:numId w:val="1"/>
+      </w:numPr>
+      <w:spacing w:before="80" w:after="80" w:line="240" w:lineRule="auto"/>
+      <w:jc w:val="both"/>
+    </w:pPr>
+    <w:rPr>
+      <w:rFonts w:ascii="IBM Plex Sans" w:hAnsi="IBM Plex Sans"/>
+      <w:szCs w:val="24"/>
+      <w:lang w:bidi="he-IL"/>
+    </w:rPr>
+  </w:style>
+  <w:style w:type="character" w:customStyle="1" w:styleId="ListParagraphChar">
+    <w:name w:val="List Paragraph Char"/>
+    <w:aliases w:val="IRIS - Bullet 1 Char"/>
+    <w:basedOn w:val="DefaultParagraphFont"/>
+    <w:link w:val="ListParagraph"/>
+    <w:uiPriority w:val="34"/>
+    <w:rsid w:val="00D53788"/>
+    <w:rPr>
+      <w:rFonts w:ascii="IBM Plex Sans" w:hAnsi="IBM Plex Sans"/>
+      <w:szCs w:val="24"/>
+      <w:lang w:bidi="he-IL"/>
+    </w:rPr>
+  </w:style>
+  <w:style w:type="table" w:customStyle="1" w:styleId="IBMIRIStable">
+    <w:name w:val="IBM IRIS table"/>
+    <w:basedOn w:val="TableNormal"/>
+    <w:uiPriority w:val="99"/>
+    <w:rsid w:val="00D53788"/>
+    <w:pPr>
+      <w:spacing w:after="0" w:line="240" w:lineRule="auto"/>
+    </w:pPr>
+    <w:rPr>
+      <w:sz w:val="24"/>
+      <w:szCs w:val="24"/>
+    </w:rPr>
+    <w:tblPr>
+      <w:jc w:val="center"/>
+      <w:tblInd w:w="0" w:type="dxa"/>
+      <w:tblBorders>
+        <w:bottom w:val="single" w:sz="4" w:space="0" w:color="auto"/>
+        <w:insideH w:val="single" w:sz="4" w:space="0" w:color="auto"/>
+      </w:tblBorders>
+      <w:tblCellMar>
+        <w:top w:w="0" w:type="dxa"/>
+        <w:left w:w="108" w:type="dxa"/>
+        <w:bottom w:w="0" w:type="dxa"/>
+        <w:right w:w="108" w:type="dxa"/>
+      </w:tblCellMar>
+    </w:tblPr>
+    <w:trPr>
+      <w:jc w:val="center"/>
+    </w:trPr>
+    <w:tblStylePr w:type="firstRow">
+      <w:rPr>
+        <w:rFonts w:ascii="IBM Plex Sans Light" w:hAnsi="IBM Plex Sans Light"/>
+        <w:sz w:val="20"/>
+      </w:rPr>
+      <w:tblPr/>
+      <w:tcPr>
+        <w:tcBorders>
+          <w:top w:val="nil"/>
+          <w:left w:val="nil"/>
+          <w:bottom w:val="nil"/>
+          <w:right w:val="nil"/>
+          <w:insideH w:val="nil"/>
+          <w:insideV w:val="nil"/>
+          <w:tl2br w:val="nil"/>
+          <w:tr2bl w:val="nil"/>
+        </w:tcBorders>
+        <w:shd w:val="clear" w:color="auto" w:fill="000000" w:themeFill="text1"/>
+      </w:tcPr>
+    </w:tblStylePr>
+  </w:style>
+  <w:style w:type="table" w:customStyle="1" w:styleId="IBMIRIStable1">
+    <w:name w:val="IBM IRIS table1"/>
+    <w:basedOn w:val="TableNormal"/>
+    <w:uiPriority w:val="99"/>
+    <w:rsid w:val="00682918"/>
+    <w:pPr>
+      <w:spacing w:after="0" w:line="240" w:lineRule="auto"/>
+    </w:pPr>
+    <w:rPr>
+      <w:sz w:val="24"/>
+      <w:szCs w:val="24"/>
+    </w:rPr>
+    <w:tblPr>
+      <w:jc w:val="center"/>
+      <w:tblInd w:w="0" w:type="dxa"/>
+      <w:tblBorders>
+        <w:bottom w:val="single" w:sz="4" w:space="0" w:color="auto"/>
+        <w:insideH w:val="single" w:sz="4" w:space="0" w:color="auto"/>
+      </w:tblBorders>
+      <w:tblCellMar>
+        <w:top w:w="0" w:type="dxa"/>
+        <w:left w:w="108" w:type="dxa"/>
+        <w:bottom w:w="0" w:type="dxa"/>
+        <w:right w:w="108" w:type="dxa"/>
+      </w:tblCellMar>
+    </w:tblPr>
+    <w:trPr>
+      <w:jc w:val="center"/>
+    </w:trPr>
+    <w:tblStylePr w:type="firstRow">
+      <w:rPr>
+        <w:rFonts w:ascii="IBM Plex Sans Light" w:hAnsi="IBM Plex Sans Light"/>
+        <w:sz w:val="20"/>
+      </w:rPr>
+      <w:tblPr/>
+      <w:tcPr>
+        <w:tcBorders>
+          <w:top w:val="nil"/>
+          <w:left w:val="nil"/>
+          <w:bottom w:val="nil"/>
+          <w:right w:val="nil"/>
+          <w:insideH w:val="nil"/>
+          <w:insideV w:val="nil"/>
+          <w:tl2br w:val="nil"/>
+          <w:tr2bl w:val="nil"/>
+        </w:tcBorders>
+        <w:shd w:val="clear" w:color="auto" w:fill="000000"/>
+      </w:tcPr>
+    </w:tblStylePr>
+  </w:style>
+  <w:style w:type="table" w:styleId="TableGrid">
+    <w:name w:val="Table Grid"/>
+    <w:basedOn w:val="TableNormal"/>
+    <w:uiPriority w:val="39"/>
+    <w:rsid w:val="00682918"/>
+    <w:pPr>
+      <w:spacing w:after="0" w:line="240" w:lineRule="auto"/>
+    </w:pPr>
+    <w:tblPr>
+      <w:tblInd w:w="0" w:type="dxa"/>
+      <w:tblBorders>
+        <w:top w:val="single" w:sz="4" w:space="0" w:color="auto"/>
+        <w:left w:val="single" w:sz="4" w:space="0" w:color="auto"/>
+        <w:bottom w:val="single" w:sz="4" w:space="0" w:color="auto"/>
+        <w:right w:val="single" w:sz="4" w:space="0" w:color="auto"/>
+        <w:insideH w:val="single" w:sz="4" w:space="0" w:color="auto"/>
+        <w:insideV w:val="single" w:sz="4" w:space="0" w:color="auto"/>
+      </w:tblBorders>
+      <w:tblCellMar>
+        <w:top w:w="0" w:type="dxa"/>
+        <w:left w:w="108" w:type="dxa"/>
+        <w:bottom w:w="0" w:type="dxa"/>
+        <w:right w:w="108" w:type="dxa"/>
+      </w:tblCellMar>
+    </w:tblPr>
+  </w:style>
+  <w:style w:type="character" w:customStyle="1" w:styleId="Heading1Char">
+    <w:name w:val="Heading 1 Char"/>
+    <w:basedOn w:val="DefaultParagraphFont"/>
+    <w:link w:val="Heading1"/>
+    <w:uiPriority w:val="9"/>
+    <w:rsid w:val="00EC06E9"/>
+    <w:rPr>
+      <w:rFonts w:ascii="IBM Plex Sans Light" w:eastAsia="Times New Roman" w:hAnsi="IBM Plex Sans Light" w:cs="Times New Roman"/>
+      <w:bCs/>
+      <w:sz w:val="36"/>
+      <w:szCs w:val="24"/>
+      <w:lang w:bidi="he-IL"/>
+    </w:rPr>
+  </w:style>
+  <w:style w:type="character" w:customStyle="1" w:styleId="Heading2Char">
+    <w:name w:val="Heading 2 Char"/>
+    <w:basedOn w:val="DefaultParagraphFont"/>
+    <w:link w:val="Heading2"/>
+    <w:uiPriority w:val="9"/>
+    <w:rsid w:val="00EC06E9"/>
+    <w:rPr>
+      <w:rFonts w:ascii="IBM Plex Sans Light" w:eastAsiaTheme="majorEastAsia" w:hAnsi="IBM Plex Sans Light" w:cs="Times New Roman (Headings CS)"/>
+      <w:color w:val="1F4E79" w:themeColor="accent5" w:themeShade="80"/>
+      <w:sz w:val="32"/>
+      <w:szCs w:val="28"/>
+      <w:lang w:bidi="he-IL"/>
+    </w:rPr>
+  </w:style>
+  <w:style w:type="character" w:customStyle="1" w:styleId="Heading3Char">
+    <w:name w:val="Heading 3 Char"/>
+    <w:basedOn w:val="DefaultParagraphFont"/>
+    <w:link w:val="Heading3"/>
+    <w:uiPriority w:val="9"/>
+    <w:rsid w:val="00EC06E9"/>
+    <w:rPr>
+      <w:rFonts w:ascii="IBM Plex Sans" w:eastAsiaTheme="majorEastAsia" w:hAnsi="IBM Plex Sans" w:cstheme="majorBidi"/>
+      <w:color w:val="1F4E79" w:themeColor="accent5" w:themeShade="80"/>
+      <w:sz w:val="28"/>
+      <w:szCs w:val="28"/>
+      <w:lang w:bidi="he-IL"/>
+    </w:rPr>
+  </w:style>
+  <w:style w:type="character" w:customStyle="1" w:styleId="Heading4Char">
+    <w:name w:val="Heading 4 Char"/>
+    <w:basedOn w:val="DefaultParagraphFont"/>
+    <w:link w:val="Heading4"/>
+    <w:uiPriority w:val="9"/>
+    <w:rsid w:val="00EC06E9"/>
+    <w:rPr>
+      <w:rFonts w:ascii="IBM Plex Sans" w:eastAsiaTheme="majorEastAsia" w:hAnsi="IBM Plex Sans" w:cstheme="majorBidi"/>
+      <w:iCs/>
+      <w:color w:val="0586FF"/>
+      <w:szCs w:val="24"/>
+      <w:lang w:bidi="he-IL"/>
+    </w:rPr>
+  </w:style>
+  <w:style w:type="character" w:customStyle="1" w:styleId="Heading5Char">
+    <w:name w:val="Heading 5 Char"/>
+    <w:basedOn w:val="DefaultParagraphFont"/>
+    <w:link w:val="Heading5"/>
+    <w:uiPriority w:val="9"/>
+    <w:semiHidden/>
+    <w:rsid w:val="00EC06E9"/>
+    <w:rPr>
+      <w:rFonts w:asciiTheme="majorHAnsi" w:eastAsiaTheme="majorEastAsia" w:hAnsiTheme="majorHAnsi" w:cstheme="majorBidi"/>
+      <w:color w:val="2F5496" w:themeColor="accent1" w:themeShade="BF"/>
+      <w:szCs w:val="24"/>
+      <w:lang w:bidi="he-IL"/>
+    </w:rPr>
+  </w:style>
+  <w:style w:type="character" w:customStyle="1" w:styleId="Heading6Char">
+    <w:name w:val="Heading 6 Char"/>
+    <w:basedOn w:val="DefaultParagraphFont"/>
+    <w:link w:val="Heading6"/>
+    <w:uiPriority w:val="9"/>
+    <w:semiHidden/>
+    <w:rsid w:val="00EC06E9"/>
+    <w:rPr>
+      <w:rFonts w:asciiTheme="majorHAnsi" w:eastAsiaTheme="majorEastAsia" w:hAnsiTheme="majorHAnsi" w:cstheme="majorBidi"/>
+      <w:color w:val="1F3763" w:themeColor="accent1" w:themeShade="7F"/>
+      <w:szCs w:val="24"/>
+      <w:lang w:bidi="he-IL"/>
+    </w:rPr>
+  </w:style>
+  <w:style w:type="character" w:customStyle="1" w:styleId="Heading7Char">
+    <w:name w:val="Heading 7 Char"/>
+    <w:basedOn w:val="DefaultParagraphFont"/>
+    <w:link w:val="Heading7"/>
+    <w:uiPriority w:val="9"/>
+    <w:semiHidden/>
+    <w:rsid w:val="00EC06E9"/>
+    <w:rPr>
+      <w:rFonts w:asciiTheme="majorHAnsi" w:eastAsiaTheme="majorEastAsia" w:hAnsiTheme="majorHAnsi" w:cstheme="majorBidi"/>
+      <w:i/>
+      <w:iCs/>
+      <w:color w:val="1F3763" w:themeColor="accent1" w:themeShade="7F"/>
+      <w:szCs w:val="24"/>
+      <w:lang w:bidi="he-IL"/>
+    </w:rPr>
+  </w:style>
+  <w:style w:type="character" w:customStyle="1" w:styleId="Heading8Char">
+    <w:name w:val="Heading 8 Char"/>
+    <w:basedOn w:val="DefaultParagraphFont"/>
+    <w:link w:val="Heading8"/>
+    <w:uiPriority w:val="9"/>
+    <w:semiHidden/>
+    <w:rsid w:val="00EC06E9"/>
+    <w:rPr>
+      <w:rFonts w:asciiTheme="majorHAnsi" w:eastAsiaTheme="majorEastAsia" w:hAnsiTheme="majorHAnsi" w:cstheme="majorBidi"/>
+      <w:color w:val="272727" w:themeColor="text1" w:themeTint="D8"/>
+      <w:sz w:val="21"/>
+      <w:szCs w:val="21"/>
+      <w:lang w:bidi="he-IL"/>
+    </w:rPr>
+  </w:style>
+  <w:style w:type="character" w:customStyle="1" w:styleId="Heading9Char">
+    <w:name w:val="Heading 9 Char"/>
+    <w:basedOn w:val="DefaultParagraphFont"/>
+    <w:link w:val="Heading9"/>
+    <w:uiPriority w:val="9"/>
+    <w:semiHidden/>
+    <w:rsid w:val="00EC06E9"/>
+    <w:rPr>
+      <w:rFonts w:asciiTheme="majorHAnsi" w:eastAsiaTheme="majorEastAsia" w:hAnsiTheme="majorHAnsi" w:cstheme="majorBidi"/>
+      <w:i/>
+      <w:iCs/>
+      <w:color w:val="272727" w:themeColor="text1" w:themeTint="D8"/>
+      <w:sz w:val="21"/>
+      <w:szCs w:val="21"/>
+      <w:lang w:bidi="he-IL"/>
+    </w:rPr>
+  </w:style>
+  <w:style w:type="paragraph" w:styleId="FootnoteText">
+    <w:name w:val="footnote text"/>
+    <w:basedOn w:val="Normal"/>
+    <w:link w:val="FootnoteTextChar"/>
+    <w:uiPriority w:val="99"/>
+    <w:semiHidden/>
+    <w:unhideWhenUsed/>
+    <w:rsid w:val="00A865B7"/>
+    <w:pPr>
+      <w:spacing w:after="0" w:line="240" w:lineRule="auto"/>
+    </w:pPr>
+    <w:rPr>
+      <w:sz w:val="20"/>
+      <w:szCs w:val="20"/>
+    </w:rPr>
+  </w:style>
+  <w:style w:type="character" w:customStyle="1" w:styleId="FootnoteTextChar">
+    <w:name w:val="Footnote Text Char"/>
+    <w:basedOn w:val="DefaultParagraphFont"/>
+    <w:link w:val="FootnoteText"/>
+    <w:uiPriority w:val="99"/>
+    <w:semiHidden/>
+    <w:rsid w:val="00A865B7"/>
+    <w:rPr>
+      <w:sz w:val="20"/>
+      <w:szCs w:val="20"/>
+    </w:rPr>
+  </w:style>
+  <w:style w:type="character" w:styleId="FootnoteReference">
+    <w:name w:val="footnote reference"/>
+    <w:basedOn w:val="DefaultParagraphFont"/>
+    <w:uiPriority w:val="99"/>
+    <w:semiHidden/>
+    <w:unhideWhenUsed/>
+    <w:rsid w:val="00A865B7"/>
+    <w:rPr>
+      <w:vertAlign w:val="superscript"/>
+    </w:rPr>
+  </w:style>
+  <w:style w:type="character" w:styleId="Hyperlink">
+    <w:name w:val="Hyperlink"/>
+    <w:basedOn w:val="DefaultParagraphFont"/>
+    <w:uiPriority w:val="99"/>
+    <w:unhideWhenUsed/>
+    <w:rsid w:val="000026AB"/>
+    <w:rPr>
+      <w:color w:val="0563C1" w:themeColor="hyperlink"/>
+      <w:u w:val="single"/>
+    </w:rPr>
+  </w:style>
+  <w:style w:type="character" w:customStyle="1" w:styleId="UnresolvedMention">
+    <w:name w:val="Unresolved Mention"/>
+    <w:basedOn w:val="DefaultParagraphFont"/>
+    <w:uiPriority w:val="99"/>
+    <w:semiHidden/>
+    <w:unhideWhenUsed/>
+    <w:rsid w:val="000026AB"/>
+    <w:rPr>
+      <w:color w:val="605E5C"/>
+      <w:shd w:val="clear" w:color="auto" w:fill="E1DFDD"/>
+    </w:rPr>
+  </w:style>
+  <w:style w:type="character" w:styleId="Strong">
+    <w:name w:val="Strong"/>
+    <w:basedOn w:val="DefaultParagraphFont"/>
+    <w:uiPriority w:val="22"/>
+    <w:qFormat/>
+    <w:rsid w:val="00670055"/>
+    <w:rPr>
+      <w:b/>
+      <w:bCs/>
+    </w:rPr>
+  </w:style>
+  <w:style w:type="character" w:styleId="Emphasis">
+    <w:name w:val="Emphasis"/>
+    <w:basedOn w:val="DefaultParagraphFont"/>
+    <w:uiPriority w:val="20"/>
+    <w:qFormat/>
+    <w:rsid w:val="00A43331"/>
+    <w:rPr>
+      <w:i/>
+      <w:iCs/>
+    </w:rPr>
+  </w:style>
+  <w:style w:type="paragraph" w:styleId="NormalWeb">
+    <w:name w:val="Normal (Web)"/>
+    <w:basedOn w:val="Normal"/>
+    <w:uiPriority w:val="99"/>
+    <w:semiHidden/>
+    <w:unhideWhenUsed/>
+    <w:rsid w:val="003949FF"/>
+    <w:pPr>
+      <w:spacing w:before="100" w:beforeAutospacing="1" w:after="100" w:afterAutospacing="1" w:line="240" w:lineRule="auto"/>
+    </w:pPr>
+    <w:rPr>
+      <w:rFonts w:ascii="Times New Roman" w:eastAsia="Times New Roman" w:hAnsi="Times New Roman" w:cs="Times New Roman"/>
+      <w:sz w:val="24"/>
+      <w:szCs w:val="24"/>
+    </w:rPr>
+  </w:style>
+  <w:style w:type="paragraph" w:styleId="BalloonText">
+    <w:name w:val="Balloon Text"/>
+    <w:basedOn w:val="Normal"/>
+    <w:link w:val="BalloonTextChar"/>
+    <w:uiPriority w:val="99"/>
+    <w:semiHidden/>
+    <w:unhideWhenUsed/>
+    <w:rsid w:val="003A3EC1"/>
+    <w:pPr>
+      <w:spacing w:after="0" w:line="240" w:lineRule="auto"/>
+    </w:pPr>
+    <w:rPr>
+      <w:rFonts w:ascii="Tahoma" w:hAnsi="Tahoma" w:cs="Tahoma"/>
+      <w:sz w:val="16"/>
+      <w:szCs w:val="16"/>
+    </w:rPr>
+  </w:style>
+  <w:style w:type="character" w:customStyle="1" w:styleId="BalloonTextChar">
+    <w:name w:val="Balloon Text Char"/>
+    <w:basedOn w:val="DefaultParagraphFont"/>
+    <w:link w:val="BalloonText"/>
+    <w:uiPriority w:val="99"/>
+    <w:semiHidden/>
+    <w:rsid w:val="003A3EC1"/>
+    <w:rPr>
+      <w:rFonts w:ascii="Tahoma" w:hAnsi="Tahoma" w:cs="Tahoma"/>
+      <w:sz w:val="16"/>
+      <w:szCs w:val="16"/>
     </w:rPr>
   </w:style>
 </w:styles>
@@ -10495,6 +11175,13 @@
         </dgm:presLayoutVars>
       </dgm:prSet>
       <dgm:spPr/>
+      <dgm:t>
+        <a:bodyPr/>
+        <a:lstStyle/>
+        <a:p>
+          <a:endParaRPr lang="en-US"/>
+        </a:p>
+      </dgm:t>
     </dgm:pt>
     <dgm:pt modelId="{34CAF161-F53D-4E9A-87B1-B827311D4C5F}" type="pres">
       <dgm:prSet presAssocID="{25AFC2D6-F14A-45C0-966B-4B9DB99BF1F9}" presName="sibTrans" presStyleCnt="0"/>
@@ -10507,6 +11194,13 @@
         </dgm:presLayoutVars>
       </dgm:prSet>
       <dgm:spPr/>
+      <dgm:t>
+        <a:bodyPr/>
+        <a:lstStyle/>
+        <a:p>
+          <a:endParaRPr lang="en-US"/>
+        </a:p>
+      </dgm:t>
     </dgm:pt>
     <dgm:pt modelId="{CE7DCEC8-F1A1-406D-B695-03E4F17F0476}" type="pres">
       <dgm:prSet presAssocID="{28B41092-2491-476D-941C-A1089801C8A4}" presName="sibTrans" presStyleCnt="0"/>
@@ -10519,29 +11213,36 @@
         </dgm:presLayoutVars>
       </dgm:prSet>
       <dgm:spPr/>
+      <dgm:t>
+        <a:bodyPr/>
+        <a:lstStyle/>
+        <a:p>
+          <a:endParaRPr lang="en-US"/>
+        </a:p>
+      </dgm:t>
     </dgm:pt>
   </dgm:ptLst>
   <dgm:cxnLst>
+    <dgm:cxn modelId="{C4590264-5BB0-4424-A9F5-607A721EE11E}" srcId="{5EA2D1F6-9E0C-430F-B526-1C04A1E88B95}" destId="{DE946311-9011-468A-9D02-63320EB1CE5E}" srcOrd="0" destOrd="0" parTransId="{EE54B9D7-F3BB-4A7B-8008-6F392B81E43D}" sibTransId="{25AFC2D6-F14A-45C0-966B-4B9DB99BF1F9}"/>
+    <dgm:cxn modelId="{58A83757-0217-4004-8895-D613E583F1E2}" type="presOf" srcId="{5EA2D1F6-9E0C-430F-B526-1C04A1E88B95}" destId="{48FE2ED4-2566-4BCD-A2BD-D988135ABD2E}" srcOrd="0" destOrd="0" presId="urn:microsoft.com/office/officeart/2005/8/layout/hProcess9"/>
+    <dgm:cxn modelId="{848DE180-2314-4CCC-888E-E23102FE37D8}" type="presOf" srcId="{2389E402-92A7-4A65-8525-9BA72F08E9E9}" destId="{FC7D62D1-6A00-4C13-A078-902CAAF0A5F0}" srcOrd="0" destOrd="0" presId="urn:microsoft.com/office/officeart/2005/8/layout/hProcess9"/>
+    <dgm:cxn modelId="{D99368FF-3642-42FC-964F-640E3BD4FBCC}" type="presOf" srcId="{3AF5500A-6C74-4CAE-940C-D6D17124E7F4}" destId="{47D2450D-1E95-43F8-8A77-BF694D17F557}" srcOrd="0" destOrd="0" presId="urn:microsoft.com/office/officeart/2005/8/layout/hProcess9"/>
+    <dgm:cxn modelId="{09A57F4F-4920-4570-9469-2C5C887ABC69}" srcId="{5EA2D1F6-9E0C-430F-B526-1C04A1E88B95}" destId="{3AF5500A-6C74-4CAE-940C-D6D17124E7F4}" srcOrd="2" destOrd="0" parTransId="{5B401427-44A0-4A99-9CD9-E3E6CD19F5B3}" sibTransId="{142E6F8F-A8B6-445B-8855-715B617C15D3}"/>
+    <dgm:cxn modelId="{0757F521-916E-489B-9E9C-9BDDE689EB43}" type="presOf" srcId="{DE946311-9011-468A-9D02-63320EB1CE5E}" destId="{48E3FBF1-AC24-43FF-892D-802C3F4D4203}" srcOrd="0" destOrd="0" presId="urn:microsoft.com/office/officeart/2005/8/layout/hProcess9"/>
     <dgm:cxn modelId="{954CD91F-216C-4A18-9898-8FD52BE22520}" srcId="{5EA2D1F6-9E0C-430F-B526-1C04A1E88B95}" destId="{2389E402-92A7-4A65-8525-9BA72F08E9E9}" srcOrd="1" destOrd="0" parTransId="{E578ED2B-D1CE-494F-AC94-5A7AC84FB4B6}" sibTransId="{28B41092-2491-476D-941C-A1089801C8A4}"/>
-    <dgm:cxn modelId="{15DCE533-B2D0-462E-8918-F4947CF3386F}" type="presOf" srcId="{2389E402-92A7-4A65-8525-9BA72F08E9E9}" destId="{FC7D62D1-6A00-4C13-A078-902CAAF0A5F0}" srcOrd="0" destOrd="0" presId="urn:microsoft.com/office/officeart/2005/8/layout/hProcess9"/>
-    <dgm:cxn modelId="{07827D62-B308-4EC0-9FD2-A9B8BB828BDB}" type="presOf" srcId="{5EA2D1F6-9E0C-430F-B526-1C04A1E88B95}" destId="{48FE2ED4-2566-4BCD-A2BD-D988135ABD2E}" srcOrd="0" destOrd="0" presId="urn:microsoft.com/office/officeart/2005/8/layout/hProcess9"/>
-    <dgm:cxn modelId="{C4590264-5BB0-4424-A9F5-607A721EE11E}" srcId="{5EA2D1F6-9E0C-430F-B526-1C04A1E88B95}" destId="{DE946311-9011-468A-9D02-63320EB1CE5E}" srcOrd="0" destOrd="0" parTransId="{EE54B9D7-F3BB-4A7B-8008-6F392B81E43D}" sibTransId="{25AFC2D6-F14A-45C0-966B-4B9DB99BF1F9}"/>
-    <dgm:cxn modelId="{09A57F4F-4920-4570-9469-2C5C887ABC69}" srcId="{5EA2D1F6-9E0C-430F-B526-1C04A1E88B95}" destId="{3AF5500A-6C74-4CAE-940C-D6D17124E7F4}" srcOrd="2" destOrd="0" parTransId="{5B401427-44A0-4A99-9CD9-E3E6CD19F5B3}" sibTransId="{142E6F8F-A8B6-445B-8855-715B617C15D3}"/>
-    <dgm:cxn modelId="{905C9573-7778-41CF-A9FA-3DFD7E3F0A25}" type="presOf" srcId="{DE946311-9011-468A-9D02-63320EB1CE5E}" destId="{48E3FBF1-AC24-43FF-892D-802C3F4D4203}" srcOrd="0" destOrd="0" presId="urn:microsoft.com/office/officeart/2005/8/layout/hProcess9"/>
-    <dgm:cxn modelId="{86913BCE-BE48-45CB-B322-B535FA08E449}" type="presOf" srcId="{3AF5500A-6C74-4CAE-940C-D6D17124E7F4}" destId="{47D2450D-1E95-43F8-8A77-BF694D17F557}" srcOrd="0" destOrd="0" presId="urn:microsoft.com/office/officeart/2005/8/layout/hProcess9"/>
-    <dgm:cxn modelId="{30063638-C959-4045-A034-4FF8A4C466D9}" type="presParOf" srcId="{48FE2ED4-2566-4BCD-A2BD-D988135ABD2E}" destId="{28519C06-593D-447B-92B4-1AF1FCD564FE}" srcOrd="0" destOrd="0" presId="urn:microsoft.com/office/officeart/2005/8/layout/hProcess9"/>
-    <dgm:cxn modelId="{0C9B605A-843A-4170-8D90-BC73B6F4CF95}" type="presParOf" srcId="{48FE2ED4-2566-4BCD-A2BD-D988135ABD2E}" destId="{A7FD98CD-5925-4D1C-AFB3-8C6F6046A091}" srcOrd="1" destOrd="0" presId="urn:microsoft.com/office/officeart/2005/8/layout/hProcess9"/>
-    <dgm:cxn modelId="{2707EED4-763C-4FE1-9AAD-9B9D98B896E9}" type="presParOf" srcId="{A7FD98CD-5925-4D1C-AFB3-8C6F6046A091}" destId="{48E3FBF1-AC24-43FF-892D-802C3F4D4203}" srcOrd="0" destOrd="0" presId="urn:microsoft.com/office/officeart/2005/8/layout/hProcess9"/>
-    <dgm:cxn modelId="{B2C72A44-E42C-474E-A303-B9C15AC682DC}" type="presParOf" srcId="{A7FD98CD-5925-4D1C-AFB3-8C6F6046A091}" destId="{34CAF161-F53D-4E9A-87B1-B827311D4C5F}" srcOrd="1" destOrd="0" presId="urn:microsoft.com/office/officeart/2005/8/layout/hProcess9"/>
-    <dgm:cxn modelId="{195FC5FF-62E1-4230-B3DC-FB472F178620}" type="presParOf" srcId="{A7FD98CD-5925-4D1C-AFB3-8C6F6046A091}" destId="{FC7D62D1-6A00-4C13-A078-902CAAF0A5F0}" srcOrd="2" destOrd="0" presId="urn:microsoft.com/office/officeart/2005/8/layout/hProcess9"/>
-    <dgm:cxn modelId="{2331AE33-17D6-43EE-BA86-F2A33073714B}" type="presParOf" srcId="{A7FD98CD-5925-4D1C-AFB3-8C6F6046A091}" destId="{CE7DCEC8-F1A1-406D-B695-03E4F17F0476}" srcOrd="3" destOrd="0" presId="urn:microsoft.com/office/officeart/2005/8/layout/hProcess9"/>
-    <dgm:cxn modelId="{F1DF3531-6602-44E8-8E26-609593E73263}" type="presParOf" srcId="{A7FD98CD-5925-4D1C-AFB3-8C6F6046A091}" destId="{47D2450D-1E95-43F8-8A77-BF694D17F557}" srcOrd="4" destOrd="0" presId="urn:microsoft.com/office/officeart/2005/8/layout/hProcess9"/>
+    <dgm:cxn modelId="{037E19D6-0B8F-4F85-B7EB-7815F8C107D7}" type="presParOf" srcId="{48FE2ED4-2566-4BCD-A2BD-D988135ABD2E}" destId="{28519C06-593D-447B-92B4-1AF1FCD564FE}" srcOrd="0" destOrd="0" presId="urn:microsoft.com/office/officeart/2005/8/layout/hProcess9"/>
+    <dgm:cxn modelId="{6703A81C-307D-4263-B286-2BE3827B2528}" type="presParOf" srcId="{48FE2ED4-2566-4BCD-A2BD-D988135ABD2E}" destId="{A7FD98CD-5925-4D1C-AFB3-8C6F6046A091}" srcOrd="1" destOrd="0" presId="urn:microsoft.com/office/officeart/2005/8/layout/hProcess9"/>
+    <dgm:cxn modelId="{CF13EF19-E3BD-46AA-A1A7-DD66D3FA58FD}" type="presParOf" srcId="{A7FD98CD-5925-4D1C-AFB3-8C6F6046A091}" destId="{48E3FBF1-AC24-43FF-892D-802C3F4D4203}" srcOrd="0" destOrd="0" presId="urn:microsoft.com/office/officeart/2005/8/layout/hProcess9"/>
+    <dgm:cxn modelId="{E8E54CF0-3BCC-4EFD-9E68-9952773A01B3}" type="presParOf" srcId="{A7FD98CD-5925-4D1C-AFB3-8C6F6046A091}" destId="{34CAF161-F53D-4E9A-87B1-B827311D4C5F}" srcOrd="1" destOrd="0" presId="urn:microsoft.com/office/officeart/2005/8/layout/hProcess9"/>
+    <dgm:cxn modelId="{31EF5C74-1FFB-49EB-8A05-747039A4EF2E}" type="presParOf" srcId="{A7FD98CD-5925-4D1C-AFB3-8C6F6046A091}" destId="{FC7D62D1-6A00-4C13-A078-902CAAF0A5F0}" srcOrd="2" destOrd="0" presId="urn:microsoft.com/office/officeart/2005/8/layout/hProcess9"/>
+    <dgm:cxn modelId="{44D9BF7A-3BF1-4B91-84A4-66918BA845B8}" type="presParOf" srcId="{A7FD98CD-5925-4D1C-AFB3-8C6F6046A091}" destId="{CE7DCEC8-F1A1-406D-B695-03E4F17F0476}" srcOrd="3" destOrd="0" presId="urn:microsoft.com/office/officeart/2005/8/layout/hProcess9"/>
+    <dgm:cxn modelId="{E1BE778C-10D6-4CC5-A2A0-D58107AF18B0}" type="presParOf" srcId="{A7FD98CD-5925-4D1C-AFB3-8C6F6046A091}" destId="{47D2450D-1E95-43F8-8A77-BF694D17F557}" srcOrd="4" destOrd="0" presId="urn:microsoft.com/office/officeart/2005/8/layout/hProcess9"/>
   </dgm:cxnLst>
   <dgm:bg/>
   <dgm:whole/>
   <dgm:extLst>
     <a:ext uri="http://schemas.microsoft.com/office/drawing/2008/diagram">
-      <dsp:dataModelExt xmlns:dsp="http://schemas.microsoft.com/office/drawing/2008/diagram" relId="rId12" minVer="http://schemas.openxmlformats.org/drawingml/2006/diagram"/>
+      <dsp:dataModelExt xmlns:dsp="http://schemas.microsoft.com/office/drawing/2008/diagram" relId="rId13" minVer="http://schemas.openxmlformats.org/drawingml/2006/diagram"/>
     </a:ext>
   </dgm:extLst>
 </dgm:dataModel>
@@ -10563,7 +11264,7 @@
       <dsp:spPr>
         <a:xfrm>
           <a:off x="1" y="0"/>
-          <a:ext cx="5977887" cy="3200400"/>
+          <a:ext cx="5978103" cy="3200400"/>
         </a:xfrm>
         <a:prstGeom prst="rightArrow">
           <a:avLst/>
@@ -10603,7 +11304,7 @@
       <dsp:spPr>
         <a:xfrm>
           <a:off x="6421" y="960120"/>
-          <a:ext cx="1924133" cy="1280160"/>
+          <a:ext cx="1924202" cy="1280160"/>
         </a:xfrm>
         <a:prstGeom prst="roundRect">
           <a:avLst/>
@@ -10650,7 +11351,7 @@
         </a:bodyPr>
         <a:lstStyle/>
         <a:p>
-          <a:pPr marL="0" lvl="0" indent="0" algn="ctr" defTabSz="711200">
+          <a:pPr lvl="0" algn="ctr" defTabSz="711200">
             <a:lnSpc>
               <a:spcPct val="90000"/>
             </a:lnSpc>
@@ -10660,7 +11361,6 @@
             <a:spcAft>
               <a:spcPct val="35000"/>
             </a:spcAft>
-            <a:buNone/>
           </a:pPr>
           <a:r>
             <a:rPr lang="en-US" sz="1600" b="1" kern="1200"/>
@@ -10668,7 +11368,7 @@
           </a:r>
         </a:p>
         <a:p>
-          <a:pPr marL="0" lvl="0" indent="0" algn="ctr" defTabSz="711200">
+          <a:pPr lvl="0" algn="ctr" defTabSz="711200">
             <a:lnSpc>
               <a:spcPct val="90000"/>
             </a:lnSpc>
@@ -10678,7 +11378,6 @@
             <a:spcAft>
               <a:spcPct val="35000"/>
             </a:spcAft>
-            <a:buNone/>
           </a:pPr>
           <a:r>
             <a:rPr lang="en-US" sz="1600" kern="1200"/>
@@ -10686,7 +11385,7 @@
           </a:r>
         </a:p>
         <a:p>
-          <a:pPr marL="0" lvl="0" indent="0" algn="ctr" defTabSz="711200">
+          <a:pPr lvl="0" algn="ctr" defTabSz="711200">
             <a:lnSpc>
               <a:spcPct val="90000"/>
             </a:lnSpc>
@@ -10696,7 +11395,6 @@
             <a:spcAft>
               <a:spcPct val="35000"/>
             </a:spcAft>
-            <a:buNone/>
           </a:pPr>
           <a:r>
             <a:rPr lang="en-US" sz="1600" kern="1200"/>
@@ -10706,7 +11404,7 @@
       </dsp:txBody>
       <dsp:txXfrm>
         <a:off x="68913" y="1022612"/>
-        <a:ext cx="1799149" cy="1155176"/>
+        <a:ext cx="1799218" cy="1155176"/>
       </dsp:txXfrm>
     </dsp:sp>
     <dsp:sp modelId="{FC7D62D1-6A00-4C13-A078-902CAAF0A5F0}">
@@ -10716,8 +11414,8 @@
       </dsp:nvSpPr>
       <dsp:spPr>
         <a:xfrm>
-          <a:off x="2017480" y="960120"/>
-          <a:ext cx="1924133" cy="1280160"/>
+          <a:off x="2017552" y="960120"/>
+          <a:ext cx="1924202" cy="1280160"/>
         </a:xfrm>
         <a:prstGeom prst="roundRect">
           <a:avLst/>
@@ -10764,7 +11462,7 @@
         </a:bodyPr>
         <a:lstStyle/>
         <a:p>
-          <a:pPr marL="0" lvl="0" indent="0" algn="ctr" defTabSz="711200">
+          <a:pPr lvl="0" algn="ctr" defTabSz="711200">
             <a:lnSpc>
               <a:spcPct val="90000"/>
             </a:lnSpc>
@@ -10774,7 +11472,6 @@
             <a:spcAft>
               <a:spcPct val="35000"/>
             </a:spcAft>
-            <a:buNone/>
           </a:pPr>
           <a:r>
             <a:rPr lang="en-US" sz="1600" b="1" kern="1200"/>
@@ -10782,7 +11479,7 @@
           </a:r>
         </a:p>
         <a:p>
-          <a:pPr marL="0" lvl="0" indent="0" algn="ctr" defTabSz="711200">
+          <a:pPr lvl="0" algn="ctr" defTabSz="711200">
             <a:lnSpc>
               <a:spcPct val="90000"/>
             </a:lnSpc>
@@ -10792,7 +11489,6 @@
             <a:spcAft>
               <a:spcPct val="35000"/>
             </a:spcAft>
-            <a:buNone/>
           </a:pPr>
           <a:r>
             <a:rPr lang="en-US" sz="1600" kern="1200"/>
@@ -10801,8 +11497,8 @@
         </a:p>
       </dsp:txBody>
       <dsp:txXfrm>
-        <a:off x="2079972" y="1022612"/>
-        <a:ext cx="1799149" cy="1155176"/>
+        <a:off x="2080044" y="1022612"/>
+        <a:ext cx="1799218" cy="1155176"/>
       </dsp:txXfrm>
     </dsp:sp>
     <dsp:sp modelId="{47D2450D-1E95-43F8-8A77-BF694D17F557}">
@@ -10812,8 +11508,8 @@
       </dsp:nvSpPr>
       <dsp:spPr>
         <a:xfrm>
-          <a:off x="4047335" y="960120"/>
-          <a:ext cx="1924133" cy="1280160"/>
+          <a:off x="4047481" y="960120"/>
+          <a:ext cx="1924202" cy="1280160"/>
         </a:xfrm>
         <a:prstGeom prst="roundRect">
           <a:avLst/>
@@ -10860,7 +11556,7 @@
         </a:bodyPr>
         <a:lstStyle/>
         <a:p>
-          <a:pPr marL="0" lvl="0" indent="0" algn="ctr" defTabSz="711200">
+          <a:pPr lvl="0" algn="ctr" defTabSz="711200">
             <a:lnSpc>
               <a:spcPct val="90000"/>
             </a:lnSpc>
@@ -10870,7 +11566,6 @@
             <a:spcAft>
               <a:spcPct val="35000"/>
             </a:spcAft>
-            <a:buNone/>
           </a:pPr>
           <a:r>
             <a:rPr lang="en-US" sz="1600" b="1" kern="1200"/>
@@ -10878,7 +11573,7 @@
           </a:r>
         </a:p>
         <a:p>
-          <a:pPr marL="0" lvl="0" indent="0" algn="ctr" defTabSz="711200">
+          <a:pPr lvl="0" algn="ctr" defTabSz="711200">
             <a:lnSpc>
               <a:spcPct val="90000"/>
             </a:lnSpc>
@@ -10888,7 +11583,6 @@
             <a:spcAft>
               <a:spcPct val="35000"/>
             </a:spcAft>
-            <a:buNone/>
           </a:pPr>
           <a:r>
             <a:rPr lang="en-US" sz="1600" kern="1200"/>
@@ -10897,8 +11591,8 @@
         </a:p>
       </dsp:txBody>
       <dsp:txXfrm>
-        <a:off x="4109827" y="1022612"/>
-        <a:ext cx="1799149" cy="1155176"/>
+        <a:off x="4109973" y="1022612"/>
+        <a:ext cx="1799218" cy="1155176"/>
       </dsp:txXfrm>
     </dsp:sp>
   </dsp:spTree>
@@ -12136,7 +12830,7 @@
     </a:clrScheme>
     <a:fontScheme name="Office">
       <a:majorFont>
-        <a:latin typeface="Calibri Light" panose="020F0302020204030204"/>
+        <a:latin typeface="Calibri Light"/>
         <a:ea typeface=""/>
         <a:cs typeface=""/>
         <a:font script="Jpan" typeface="游ゴシック Light"/>
@@ -12188,7 +12882,7 @@
         <a:font script="Tfng" typeface="Ebrima"/>
       </a:majorFont>
       <a:minorFont>
-        <a:latin typeface="Calibri" panose="020F0502020204030204"/>
+        <a:latin typeface="Calibri"/>
         <a:ea typeface=""/>
         <a:cs typeface=""/>
         <a:font script="Jpan" typeface="游明朝"/>
@@ -12382,7 +13076,7 @@
   <a:extraClrSchemeLst/>
   <a:extLst>
     <a:ext uri="{05A4C25C-085E-4340-85A3-A5531E510DB2}">
-      <thm15:themeFamily xmlns:thm15="http://schemas.microsoft.com/office/thememl/2012/main" name="Office Theme" id="{62F939B6-93AF-4DB8-9C6B-D6C7DFDC589F}" vid="{4A3C46E8-61CC-4603-A589-7422A47A8E4A}"/>
+      <thm15:themeFamily xmlns:thm15="http://schemas.microsoft.com/office/thememl/2012/main" xmlns="" name="Office Theme" id="{62F939B6-93AF-4DB8-9C6B-D6C7DFDC589F}" vid="{4A3C46E8-61CC-4603-A589-7422A47A8E4A}"/>
     </a:ext>
   </a:extLst>
 </a:theme>
@@ -12393,7 +13087,7 @@
 </file>
 
 <file path=customXml/itemProps1.xml><?xml version="1.0" encoding="utf-8"?>
-<ds:datastoreItem xmlns:ds="http://schemas.openxmlformats.org/officeDocument/2006/customXml" ds:itemID="{050E20A9-D309-4687-AED5-190CB707D85E}">
+<ds:datastoreItem xmlns:ds="http://schemas.openxmlformats.org/officeDocument/2006/customXml" ds:itemID="{F25E7F37-DF6D-4388-8182-C916D09A0C62}">
   <ds:schemaRefs>
     <ds:schemaRef ds:uri="http://schemas.openxmlformats.org/officeDocument/2006/bibliography"/>
   </ds:schemaRefs>
